--- a/taller_I/Primer Trabajo Estadística II.docx
+++ b/taller_I/Primer Trabajo Estadística II.docx
@@ -72,15 +72,10 @@
         </w:numPr>
       </w:pPr>
       <w:r>
-        <w:t xml:space="preserve">Juan Camilo </w:t>
-      </w:r>
-      <w:proofErr w:type="spellStart"/>
-      <w:r>
-        <w:t>Jaimes</w:t>
-      </w:r>
-      <w:proofErr w:type="spellEnd"/>
-      <w:r>
-        <w:t xml:space="preserve"> Avila</w:t>
+        <w:t>Juan Camilo Jaimes Avila</w:t>
+      </w:r>
+      <w:r>
+        <w:t xml:space="preserve"> 2221882</w:t>
       </w:r>
     </w:p>
     <w:p>
@@ -92,15 +87,7 @@
         </w:numPr>
       </w:pPr>
       <w:r>
-        <w:t xml:space="preserve">Roger </w:t>
-      </w:r>
-      <w:proofErr w:type="spellStart"/>
-      <w:r>
-        <w:t>Scheneider</w:t>
-      </w:r>
-      <w:proofErr w:type="spellEnd"/>
-      <w:r>
-        <w:t xml:space="preserve"> Fuentes</w:t>
+        <w:t>Roger Scheneider Fuentes</w:t>
       </w:r>
     </w:p>
     <w:p>
@@ -114,6 +101,9 @@
       <w:r>
         <w:t>José Augusto Quintero Lobo</w:t>
       </w:r>
+      <w:r>
+        <w:t xml:space="preserve"> </w:t>
+      </w:r>
     </w:p>
     <w:p/>
     <w:p>
@@ -129,23 +119,7 @@
           <w:b/>
           <w:bCs/>
         </w:rPr>
-        <w:t>Fuente de los datos (</w:t>
-      </w:r>
-      <w:proofErr w:type="spellStart"/>
-      <w:r>
-        <w:rPr>
-          <w:b/>
-          <w:bCs/>
-        </w:rPr>
-        <w:t>url</w:t>
-      </w:r>
-      <w:proofErr w:type="spellEnd"/>
-      <w:r>
-        <w:rPr>
-          <w:b/>
-          <w:bCs/>
-        </w:rPr>
-        <w:t>):</w:t>
+        <w:t>Fuente de los datos (url):</w:t>
       </w:r>
       <w:r>
         <w:t xml:space="preserve"> </w:t>
@@ -185,6 +159,554 @@
         </w:rPr>
         <w:t>Descripción de los datos seleccionados:</w:t>
       </w:r>
+    </w:p>
+    <w:p>
+      <w:pPr>
+        <w:pStyle w:val="ListParagraph"/>
+        <w:rPr>
+          <w:b/>
+          <w:bCs/>
+        </w:rPr>
+      </w:pPr>
+    </w:p>
+    <w:p>
+      <w:pPr>
+        <w:rPr>
+          <w:sz w:val="22"/>
+        </w:rPr>
+      </w:pPr>
+      <w:r>
+        <w:rPr>
+          <w:sz w:val="22"/>
+        </w:rPr>
+        <w:t>1. La vivienda ocupada por este hogar es: (P5090)</w:t>
+      </w:r>
+    </w:p>
+    <w:p>
+      <w:pPr>
+        <w:numPr>
+          <w:ilvl w:val="0"/>
+          <w:numId w:val="8"/>
+        </w:numPr>
+        <w:rPr>
+          <w:sz w:val="22"/>
+        </w:rPr>
+      </w:pPr>
+      <w:r>
+        <w:rPr>
+          <w:sz w:val="22"/>
+        </w:rPr>
+        <w:t>Archivo de datos: Hogar y vivienda</w:t>
+      </w:r>
+    </w:p>
+    <w:p>
+      <w:pPr>
+        <w:numPr>
+          <w:ilvl w:val="0"/>
+          <w:numId w:val="8"/>
+        </w:numPr>
+        <w:rPr>
+          <w:sz w:val="22"/>
+        </w:rPr>
+      </w:pPr>
+      <w:r>
+        <w:rPr>
+          <w:sz w:val="22"/>
+        </w:rPr>
+        <w:t>Tipo de variable: Categórica discreta (ordinal nominalizada)</w:t>
+      </w:r>
+    </w:p>
+    <w:p>
+      <w:pPr>
+        <w:numPr>
+          <w:ilvl w:val="0"/>
+          <w:numId w:val="8"/>
+        </w:numPr>
+        <w:rPr>
+          <w:sz w:val="22"/>
+        </w:rPr>
+      </w:pPr>
+      <w:r>
+        <w:rPr>
+          <w:sz w:val="22"/>
+        </w:rPr>
+        <w:t>Formato: Numérica codificada (1 a 6 categorías)</w:t>
+      </w:r>
+    </w:p>
+    <w:p>
+      <w:pPr>
+        <w:numPr>
+          <w:ilvl w:val="0"/>
+          <w:numId w:val="8"/>
+        </w:numPr>
+        <w:rPr>
+          <w:sz w:val="22"/>
+        </w:rPr>
+      </w:pPr>
+      <w:r>
+        <w:rPr>
+          <w:sz w:val="22"/>
+        </w:rPr>
+        <w:t>Rango de valores: 1–6 (no tiene rango numérico natural, sino categorías)</w:t>
+      </w:r>
+    </w:p>
+    <w:p>
+      <w:pPr>
+        <w:numPr>
+          <w:ilvl w:val="0"/>
+          <w:numId w:val="8"/>
+        </w:numPr>
+        <w:rPr>
+          <w:sz w:val="22"/>
+        </w:rPr>
+      </w:pPr>
+      <w:r>
+        <w:rPr>
+          <w:sz w:val="22"/>
+        </w:rPr>
+        <w:t>Categorías:</w:t>
+      </w:r>
+      <w:r>
+        <w:rPr>
+          <w:sz w:val="22"/>
+        </w:rPr>
+        <w:br/>
+        <w:t>a. Propia, totalmente pagada</w:t>
+      </w:r>
+      <w:r>
+        <w:rPr>
+          <w:sz w:val="22"/>
+        </w:rPr>
+        <w:br/>
+        <w:t>b. Propia, la están pagando</w:t>
+      </w:r>
+      <w:r>
+        <w:rPr>
+          <w:sz w:val="22"/>
+        </w:rPr>
+        <w:br/>
+        <w:t>c. En arriendo o subarriendo</w:t>
+      </w:r>
+      <w:r>
+        <w:rPr>
+          <w:sz w:val="22"/>
+        </w:rPr>
+        <w:br/>
+        <w:t>d. En usufructo</w:t>
+      </w:r>
+      <w:r>
+        <w:rPr>
+          <w:sz w:val="22"/>
+        </w:rPr>
+        <w:br/>
+        <w:t>e. Posesión sin título (ocupante de hecho) o propiedad colectiva</w:t>
+      </w:r>
+      <w:r>
+        <w:rPr>
+          <w:sz w:val="22"/>
+        </w:rPr>
+        <w:br/>
+        <w:t>f. Otra</w:t>
+      </w:r>
+    </w:p>
+    <w:p>
+      <w:pPr>
+        <w:numPr>
+          <w:ilvl w:val="0"/>
+          <w:numId w:val="8"/>
+        </w:numPr>
+        <w:rPr>
+          <w:sz w:val="22"/>
+        </w:rPr>
+      </w:pPr>
+      <w:r>
+        <w:rPr>
+          <w:sz w:val="22"/>
+        </w:rPr>
+        <w:t>Descripción: Esta variable identifica la tenencia de la vivienda del hogar, es decir, la condición jurídica bajo la cual habitan los encuestados. Permite caracterizar el acceso a la vivienda en términos de propiedad, arriendo u otras formas de ocupación.</w:t>
+      </w:r>
+    </w:p>
+    <w:p>
+      <w:pPr>
+        <w:rPr>
+          <w:sz w:val="22"/>
+        </w:rPr>
+      </w:pPr>
+      <w:r>
+        <w:rPr>
+          <w:sz w:val="22"/>
+        </w:rPr>
+        <w:pict w14:anchorId="7B730621">
+          <v:rect id="_x0000_i1098" style="width:0;height:1.5pt" o:hralign="center" o:hrstd="t" o:hr="t" fillcolor="#a0a0a0" stroked="f"/>
+        </w:pict>
+      </w:r>
+    </w:p>
+    <w:p>
+      <w:pPr>
+        <w:rPr>
+          <w:sz w:val="22"/>
+        </w:rPr>
+      </w:pPr>
+      <w:r>
+        <w:rPr>
+          <w:sz w:val="22"/>
+        </w:rPr>
+        <w:t>2. En caso de que le ofrecieran un empleo a … ¿Cuál sería la remuneración o el salario mensual más bajo por el que aceptaría? (P1806)</w:t>
+      </w:r>
+    </w:p>
+    <w:p>
+      <w:pPr>
+        <w:numPr>
+          <w:ilvl w:val="0"/>
+          <w:numId w:val="9"/>
+        </w:numPr>
+        <w:rPr>
+          <w:sz w:val="22"/>
+        </w:rPr>
+      </w:pPr>
+      <w:r>
+        <w:rPr>
+          <w:sz w:val="22"/>
+        </w:rPr>
+        <w:t>Archivo de datos: No ocupados</w:t>
+      </w:r>
+    </w:p>
+    <w:p>
+      <w:pPr>
+        <w:numPr>
+          <w:ilvl w:val="0"/>
+          <w:numId w:val="9"/>
+        </w:numPr>
+        <w:rPr>
+          <w:sz w:val="22"/>
+        </w:rPr>
+      </w:pPr>
+      <w:r>
+        <w:rPr>
+          <w:sz w:val="22"/>
+        </w:rPr>
+        <w:t>Tipo de variable: Cuantitativa continua</w:t>
+      </w:r>
+    </w:p>
+    <w:p>
+      <w:pPr>
+        <w:numPr>
+          <w:ilvl w:val="0"/>
+          <w:numId w:val="9"/>
+        </w:numPr>
+        <w:rPr>
+          <w:sz w:val="22"/>
+        </w:rPr>
+      </w:pPr>
+      <w:r>
+        <w:rPr>
+          <w:sz w:val="22"/>
+        </w:rPr>
+        <w:t>Formato: Numérica (entero)</w:t>
+      </w:r>
+    </w:p>
+    <w:p>
+      <w:pPr>
+        <w:numPr>
+          <w:ilvl w:val="0"/>
+          <w:numId w:val="9"/>
+        </w:numPr>
+        <w:rPr>
+          <w:sz w:val="22"/>
+        </w:rPr>
+      </w:pPr>
+      <w:r>
+        <w:rPr>
+          <w:sz w:val="22"/>
+        </w:rPr>
+        <w:t>Rango de valores: 180,000 – 2,000,000 (pesos colombianos)</w:t>
+      </w:r>
+    </w:p>
+    <w:p>
+      <w:pPr>
+        <w:numPr>
+          <w:ilvl w:val="0"/>
+          <w:numId w:val="9"/>
+        </w:numPr>
+        <w:rPr>
+          <w:sz w:val="22"/>
+        </w:rPr>
+      </w:pPr>
+      <w:r>
+        <w:rPr>
+          <w:sz w:val="22"/>
+        </w:rPr>
+        <w:t>Descripción: Captura el salario de reserva de las personas no ocupadas, es decir, la remuneración mínima que aceptarían para ingresar al mercado laboral. Es una medida indirecta de las expectativas económicas y de la valoración del trabajo por parte de los desocupados.</w:t>
+      </w:r>
+    </w:p>
+    <w:p>
+      <w:pPr>
+        <w:rPr>
+          <w:sz w:val="22"/>
+        </w:rPr>
+      </w:pPr>
+      <w:r>
+        <w:rPr>
+          <w:sz w:val="22"/>
+        </w:rPr>
+        <w:pict w14:anchorId="06BF121C">
+          <v:rect id="_x0000_i1099" style="width:0;height:1.5pt" o:hralign="center" o:hrstd="t" o:hr="t" fillcolor="#a0a0a0" stroked="f"/>
+        </w:pict>
+      </w:r>
+    </w:p>
+    <w:p>
+      <w:pPr>
+        <w:rPr>
+          <w:sz w:val="22"/>
+        </w:rPr>
+      </w:pPr>
+      <w:r>
+        <w:rPr>
+          <w:sz w:val="22"/>
+        </w:rPr>
+        <w:t>3. Antes de descuentos, ¿cuánto ganó … el mes pasado en este empleo? (P6500)</w:t>
+      </w:r>
+    </w:p>
+    <w:p>
+      <w:pPr>
+        <w:numPr>
+          <w:ilvl w:val="0"/>
+          <w:numId w:val="10"/>
+        </w:numPr>
+        <w:rPr>
+          <w:sz w:val="22"/>
+        </w:rPr>
+      </w:pPr>
+      <w:r>
+        <w:rPr>
+          <w:sz w:val="22"/>
+        </w:rPr>
+        <w:t>Archivo de datos: Ocupados</w:t>
+      </w:r>
+    </w:p>
+    <w:p>
+      <w:pPr>
+        <w:numPr>
+          <w:ilvl w:val="0"/>
+          <w:numId w:val="10"/>
+        </w:numPr>
+        <w:rPr>
+          <w:sz w:val="22"/>
+        </w:rPr>
+      </w:pPr>
+      <w:r>
+        <w:rPr>
+          <w:sz w:val="22"/>
+        </w:rPr>
+        <w:t>Tipo de variable: Cuantitativa continua</w:t>
+      </w:r>
+    </w:p>
+    <w:p>
+      <w:pPr>
+        <w:numPr>
+          <w:ilvl w:val="0"/>
+          <w:numId w:val="10"/>
+        </w:numPr>
+        <w:rPr>
+          <w:sz w:val="22"/>
+        </w:rPr>
+      </w:pPr>
+      <w:r>
+        <w:rPr>
+          <w:sz w:val="22"/>
+        </w:rPr>
+        <w:t>Formato: Numérica (entero)</w:t>
+      </w:r>
+    </w:p>
+    <w:p>
+      <w:pPr>
+        <w:numPr>
+          <w:ilvl w:val="0"/>
+          <w:numId w:val="10"/>
+        </w:numPr>
+        <w:rPr>
+          <w:sz w:val="22"/>
+        </w:rPr>
+      </w:pPr>
+      <w:r>
+        <w:rPr>
+          <w:sz w:val="22"/>
+        </w:rPr>
+        <w:t>Rango de valores: 100 – 25,000,000 (pesos colombianos)</w:t>
+      </w:r>
+    </w:p>
+    <w:p>
+      <w:pPr>
+        <w:numPr>
+          <w:ilvl w:val="0"/>
+          <w:numId w:val="10"/>
+        </w:numPr>
+        <w:rPr>
+          <w:sz w:val="22"/>
+        </w:rPr>
+      </w:pPr>
+      <w:r>
+        <w:rPr>
+          <w:sz w:val="22"/>
+        </w:rPr>
+        <w:lastRenderedPageBreak/>
+        <w:t>Descripción: Mide el ingreso mensual laboral bruto del ocupado en su empleo principal durante el mes anterior a la encuesta. Esta variable es central para analizar la distribución de ingresos, calcular medidas de desigualdad y relacionar el salario con otras características socioeconómicas.</w:t>
+      </w:r>
+    </w:p>
+    <w:p>
+      <w:pPr>
+        <w:rPr>
+          <w:sz w:val="22"/>
+        </w:rPr>
+      </w:pPr>
+      <w:r>
+        <w:rPr>
+          <w:sz w:val="22"/>
+        </w:rPr>
+        <w:pict w14:anchorId="6B2661DC">
+          <v:rect id="_x0000_i1100" style="width:0;height:1.5pt" o:hralign="center" o:hrstd="t" o:hr="t" fillcolor="#a0a0a0" stroked="f"/>
+        </w:pict>
+      </w:r>
+    </w:p>
+    <w:p>
+      <w:pPr>
+        <w:rPr>
+          <w:sz w:val="22"/>
+        </w:rPr>
+      </w:pPr>
+      <w:r>
+        <w:rPr>
+          <w:sz w:val="22"/>
+        </w:rPr>
+        <w:t>4. ¿Cuántas horas a la semana trabaja normalmente … en ese trabajo? (P6800)</w:t>
+      </w:r>
+    </w:p>
+    <w:p>
+      <w:pPr>
+        <w:numPr>
+          <w:ilvl w:val="0"/>
+          <w:numId w:val="11"/>
+        </w:numPr>
+        <w:rPr>
+          <w:sz w:val="22"/>
+        </w:rPr>
+      </w:pPr>
+      <w:r>
+        <w:rPr>
+          <w:sz w:val="22"/>
+        </w:rPr>
+        <w:t>Archivo de datos: Ocupados</w:t>
+      </w:r>
+    </w:p>
+    <w:p>
+      <w:pPr>
+        <w:numPr>
+          <w:ilvl w:val="0"/>
+          <w:numId w:val="11"/>
+        </w:numPr>
+        <w:rPr>
+          <w:sz w:val="22"/>
+        </w:rPr>
+      </w:pPr>
+      <w:r>
+        <w:rPr>
+          <w:sz w:val="22"/>
+        </w:rPr>
+        <w:t>Tipo de variable: Cuantitativa continua</w:t>
+      </w:r>
+    </w:p>
+    <w:p>
+      <w:pPr>
+        <w:numPr>
+          <w:ilvl w:val="0"/>
+          <w:numId w:val="11"/>
+        </w:numPr>
+        <w:rPr>
+          <w:sz w:val="22"/>
+        </w:rPr>
+      </w:pPr>
+      <w:r>
+        <w:rPr>
+          <w:sz w:val="22"/>
+        </w:rPr>
+        <w:t>Formato: Numérica (entero)</w:t>
+      </w:r>
+    </w:p>
+    <w:p>
+      <w:pPr>
+        <w:numPr>
+          <w:ilvl w:val="0"/>
+          <w:numId w:val="11"/>
+        </w:numPr>
+        <w:rPr>
+          <w:sz w:val="22"/>
+        </w:rPr>
+      </w:pPr>
+      <w:r>
+        <w:rPr>
+          <w:sz w:val="22"/>
+        </w:rPr>
+        <w:t>Rango de valores: 1 – 126 (horas semanales)</w:t>
+      </w:r>
+    </w:p>
+    <w:p>
+      <w:pPr>
+        <w:numPr>
+          <w:ilvl w:val="0"/>
+          <w:numId w:val="11"/>
+        </w:numPr>
+        <w:rPr>
+          <w:b/>
+          <w:bCs/>
+          <w:sz w:val="22"/>
+        </w:rPr>
+      </w:pPr>
+      <w:r>
+        <w:rPr>
+          <w:sz w:val="22"/>
+        </w:rPr>
+        <w:t>Descripción: Indica la jornada laboral habitual del trabajador en su ocupación principal, expresada en horas a la semana. Permite analizar la distribución del tiempo de trabajo, comparaciones con la jornada legal, y vínculos con productividad, ingresos y bienestar</w:t>
+      </w:r>
+      <w:r>
+        <w:rPr>
+          <w:b/>
+          <w:bCs/>
+          <w:sz w:val="22"/>
+        </w:rPr>
+        <w:t>.</w:t>
+      </w:r>
+    </w:p>
+    <w:p>
+      <w:pPr>
+        <w:pStyle w:val="ListParagraph"/>
+        <w:rPr>
+          <w:b/>
+          <w:bCs/>
+        </w:rPr>
+      </w:pPr>
+    </w:p>
+    <w:p>
+      <w:pPr>
+        <w:rPr>
+          <w:b/>
+          <w:bCs/>
+        </w:rPr>
+      </w:pPr>
+      <w:r>
+        <w:rPr>
+          <w:b/>
+          <w:bCs/>
+        </w:rPr>
+        <w:t>Variables seleccionadas para el análisis</w:t>
+      </w:r>
+    </w:p>
+    <w:p>
+      <w:pPr>
+        <w:rPr>
+          <w:b/>
+          <w:bCs/>
+        </w:rPr>
+      </w:pPr>
     </w:p>
     <w:p/>
     <w:p>
@@ -531,16 +1053,7 @@
                 <w:sz w:val="22"/>
                 <w:lang w:eastAsia="es-CO"/>
               </w:rPr>
-              <w:t xml:space="preserve"> Propia</w:t>
-            </w:r>
-            <w:r>
-              <w:rPr>
-                <w:rFonts w:eastAsia="Times New Roman" w:cs="Times New Roman"/>
-                <w:color w:val="000000"/>
-                <w:sz w:val="22"/>
-                <w:lang w:eastAsia="es-CO"/>
-              </w:rPr>
-              <w:t xml:space="preserve">, la están pagando       </w:t>
+              <w:t xml:space="preserve"> Propia, la están pagando       </w:t>
             </w:r>
           </w:p>
           <w:p>
@@ -591,16 +1104,7 @@
                 <w:sz w:val="22"/>
                 <w:lang w:eastAsia="es-CO"/>
               </w:rPr>
-              <w:t xml:space="preserve"> En</w:t>
-            </w:r>
-            <w:r>
-              <w:rPr>
-                <w:rFonts w:eastAsia="Times New Roman" w:cs="Times New Roman"/>
-                <w:color w:val="000000"/>
-                <w:sz w:val="22"/>
-                <w:lang w:eastAsia="es-CO"/>
-              </w:rPr>
-              <w:t xml:space="preserve"> arriendo o subarriendo      </w:t>
+              <w:t xml:space="preserve"> En arriendo o subarriendo      </w:t>
             </w:r>
           </w:p>
           <w:p>
@@ -651,16 +1155,7 @@
                 <w:sz w:val="22"/>
                 <w:lang w:eastAsia="es-CO"/>
               </w:rPr>
-              <w:t xml:space="preserve"> En</w:t>
-            </w:r>
-            <w:r>
-              <w:rPr>
-                <w:rFonts w:eastAsia="Times New Roman" w:cs="Times New Roman"/>
-                <w:color w:val="000000"/>
-                <w:sz w:val="22"/>
-                <w:lang w:eastAsia="es-CO"/>
-              </w:rPr>
-              <w:t xml:space="preserve"> usufructo      </w:t>
+              <w:t xml:space="preserve"> En usufructo      </w:t>
             </w:r>
           </w:p>
           <w:p>
@@ -711,16 +1206,7 @@
                 <w:sz w:val="22"/>
                 <w:lang w:eastAsia="es-CO"/>
               </w:rPr>
-              <w:t xml:space="preserve"> Posesión</w:t>
-            </w:r>
-            <w:r>
-              <w:rPr>
-                <w:rFonts w:eastAsia="Times New Roman" w:cs="Times New Roman"/>
-                <w:color w:val="000000"/>
-                <w:sz w:val="22"/>
-                <w:lang w:eastAsia="es-CO"/>
-              </w:rPr>
-              <w:t xml:space="preserve"> sin título       </w:t>
+              <w:t xml:space="preserve"> Posesión sin título       </w:t>
             </w:r>
           </w:p>
           <w:p>
@@ -1006,6 +1492,24 @@
                 <w:lang w:eastAsia="es-CO"/>
               </w:rPr>
             </w:pPr>
+            <w:r>
+              <w:rPr>
+                <w:rFonts w:eastAsia="Times New Roman" w:cs="Times New Roman"/>
+                <w:color w:val="000000"/>
+                <w:sz w:val="22"/>
+                <w:lang w:eastAsia="es-CO"/>
+              </w:rPr>
+              <w:t>P</w:t>
+            </w:r>
+            <w:r>
+              <w:rPr>
+                <w:rFonts w:eastAsia="Times New Roman" w:cs="Times New Roman"/>
+                <w:color w:val="000000"/>
+                <w:sz w:val="22"/>
+                <w:lang w:eastAsia="es-CO"/>
+              </w:rPr>
+              <w:t>1806</w:t>
+            </w:r>
           </w:p>
         </w:tc>
         <w:tc>
@@ -1029,6 +1533,15 @@
                 <w:lang w:eastAsia="es-CO"/>
               </w:rPr>
             </w:pPr>
+            <w:r>
+              <w:rPr>
+                <w:rFonts w:eastAsia="Times New Roman" w:cs="Times New Roman"/>
+                <w:color w:val="000000"/>
+                <w:sz w:val="22"/>
+                <w:lang w:eastAsia="es-CO"/>
+              </w:rPr>
+              <w:t>Dinero, COP, numérica continua</w:t>
+            </w:r>
           </w:p>
         </w:tc>
       </w:tr>
@@ -1096,6 +1609,15 @@
                 <w:lang w:eastAsia="es-CO"/>
               </w:rPr>
             </w:pPr>
+            <w:r>
+              <w:rPr>
+                <w:rFonts w:eastAsia="Times New Roman" w:cs="Times New Roman"/>
+                <w:color w:val="000000"/>
+                <w:sz w:val="22"/>
+                <w:lang w:eastAsia="es-CO"/>
+              </w:rPr>
+              <w:t>P6500</w:t>
+            </w:r>
           </w:p>
         </w:tc>
         <w:tc>
@@ -1119,6 +1641,15 @@
                 <w:lang w:eastAsia="es-CO"/>
               </w:rPr>
             </w:pPr>
+            <w:r>
+              <w:rPr>
+                <w:rFonts w:eastAsia="Times New Roman" w:cs="Times New Roman"/>
+                <w:color w:val="000000"/>
+                <w:sz w:val="22"/>
+                <w:lang w:eastAsia="es-CO"/>
+              </w:rPr>
+              <w:t>Dinero, COP, numérica continua</w:t>
+            </w:r>
           </w:p>
         </w:tc>
       </w:tr>
@@ -1185,6 +1716,15 @@
                 <w:lang w:eastAsia="es-CO"/>
               </w:rPr>
             </w:pPr>
+            <w:r>
+              <w:rPr>
+                <w:rFonts w:eastAsia="Times New Roman" w:cs="Times New Roman"/>
+                <w:color w:val="000000"/>
+                <w:sz w:val="22"/>
+                <w:lang w:eastAsia="es-CO"/>
+              </w:rPr>
+              <w:t>P6800</w:t>
+            </w:r>
           </w:p>
         </w:tc>
         <w:tc>
@@ -1208,6 +1748,15 @@
                 <w:lang w:eastAsia="es-CO"/>
               </w:rPr>
             </w:pPr>
+            <w:r>
+              <w:rPr>
+                <w:rFonts w:eastAsia="Times New Roman" w:cs="Times New Roman"/>
+                <w:color w:val="000000"/>
+                <w:sz w:val="22"/>
+                <w:lang w:eastAsia="es-CO"/>
+              </w:rPr>
+              <w:t>Horas, numérica discreta</w:t>
+            </w:r>
           </w:p>
         </w:tc>
       </w:tr>
@@ -1843,17 +2392,7 @@
                 <w:szCs w:val="20"/>
                 <w:lang w:eastAsia="es-CO"/>
               </w:rPr>
-              <w:t>|</w:t>
-            </w:r>
-            <w:r>
-              <w:rPr>
-                <w:rFonts w:eastAsia="Times New Roman" w:cs="Times New Roman"/>
-                <w:color w:val="000000" w:themeColor="text1"/>
-                <w:sz w:val="20"/>
-                <w:szCs w:val="20"/>
-                <w:lang w:eastAsia="es-CO"/>
-              </w:rPr>
-              <w:t>40.6%</w:t>
+              <w:t>|40.6%</w:t>
             </w:r>
             <w:r>
               <w:rPr>
@@ -1991,6 +2530,7 @@
                 <w:szCs w:val="20"/>
                 <w:lang w:eastAsia="es-CO"/>
               </w:rPr>
+              <w:lastRenderedPageBreak/>
               <w:t>3</w:t>
             </w:r>
           </w:p>
@@ -2133,6 +2673,16 @@
                 <w:szCs w:val="20"/>
                 <w:lang w:eastAsia="es-CO"/>
               </w:rPr>
+              <w:t xml:space="preserve">Media / </w:t>
+            </w:r>
+            <w:r>
+              <w:rPr>
+                <w:rFonts w:eastAsia="Times New Roman" w:cs="Times New Roman"/>
+                <w:color w:val="000000" w:themeColor="text1"/>
+                <w:sz w:val="20"/>
+                <w:szCs w:val="20"/>
+                <w:lang w:eastAsia="es-CO"/>
+              </w:rPr>
               <w:t>Proporción</w:t>
             </w:r>
           </w:p>
@@ -2184,7 +2734,6 @@
                 <w:szCs w:val="20"/>
                 <w:lang w:eastAsia="es-CO"/>
               </w:rPr>
-              <w:lastRenderedPageBreak/>
               <w:t>0.311206</w:t>
             </w:r>
             <w:r>
@@ -2527,6 +3076,7 @@
           <w:i/>
           <w:iCs/>
         </w:rPr>
+        <w:lastRenderedPageBreak/>
         <w:t xml:space="preserve">CATEGORÍA 1 - </w:t>
       </w:r>
       <w:r>
@@ -2944,9 +3494,19 @@
                 <w:szCs w:val="16"/>
                 <w:lang w:eastAsia="es-CO"/>
               </w:rPr>
-              <w:t xml:space="preserve">0.3112 </w:t>
-            </w:r>
-            <w:r>
+              <w:t>0.3112 (31.12 %)</w:t>
+            </w:r>
+          </w:p>
+        </w:tc>
+        <w:tc>
+          <w:tcPr>
+            <w:tcW w:w="1000" w:type="pct"/>
+            <w:vAlign w:val="center"/>
+            <w:hideMark/>
+          </w:tcPr>
+          <w:p>
+            <w:pPr>
+              <w:jc w:val="center"/>
               <w:rPr>
                 <w:rFonts w:eastAsia="Times New Roman" w:cs="Times New Roman"/>
                 <w:color w:val="A6A6A6" w:themeColor="background1" w:themeShade="A6"/>
@@ -2954,8 +3514,7 @@
                 <w:szCs w:val="16"/>
                 <w:lang w:eastAsia="es-CO"/>
               </w:rPr>
-              <w:t>(31.12</w:t>
-            </w:r>
+            </w:pPr>
             <w:r>
               <w:rPr>
                 <w:rFonts w:eastAsia="Times New Roman" w:cs="Times New Roman"/>
@@ -2964,56 +3523,7 @@
                 <w:szCs w:val="16"/>
                 <w:lang w:eastAsia="es-CO"/>
               </w:rPr>
-              <w:t xml:space="preserve"> %)</w:t>
-            </w:r>
-          </w:p>
-        </w:tc>
-        <w:tc>
-          <w:tcPr>
-            <w:tcW w:w="1000" w:type="pct"/>
-            <w:vAlign w:val="center"/>
-            <w:hideMark/>
-          </w:tcPr>
-          <w:p>
-            <w:pPr>
-              <w:jc w:val="center"/>
-              <w:rPr>
-                <w:rFonts w:eastAsia="Times New Roman" w:cs="Times New Roman"/>
-                <w:color w:val="A6A6A6" w:themeColor="background1" w:themeShade="A6"/>
-                <w:sz w:val="16"/>
-                <w:szCs w:val="16"/>
-                <w:lang w:eastAsia="es-CO"/>
-              </w:rPr>
-            </w:pPr>
-            <w:r>
-              <w:rPr>
-                <w:rFonts w:eastAsia="Times New Roman" w:cs="Times New Roman"/>
-                <w:color w:val="A6A6A6" w:themeColor="background1" w:themeShade="A6"/>
-                <w:sz w:val="16"/>
-                <w:szCs w:val="16"/>
-                <w:lang w:eastAsia="es-CO"/>
-              </w:rPr>
-              <w:t xml:space="preserve">0.3112 </w:t>
-            </w:r>
-            <w:r>
-              <w:rPr>
-                <w:rFonts w:eastAsia="Times New Roman" w:cs="Times New Roman"/>
-                <w:color w:val="A6A6A6" w:themeColor="background1" w:themeShade="A6"/>
-                <w:sz w:val="16"/>
-                <w:szCs w:val="16"/>
-                <w:lang w:eastAsia="es-CO"/>
-              </w:rPr>
-              <w:t>(31.12</w:t>
-            </w:r>
-            <w:r>
-              <w:rPr>
-                <w:rFonts w:eastAsia="Times New Roman" w:cs="Times New Roman"/>
-                <w:color w:val="A6A6A6" w:themeColor="background1" w:themeShade="A6"/>
-                <w:sz w:val="16"/>
-                <w:szCs w:val="16"/>
-                <w:lang w:eastAsia="es-CO"/>
-              </w:rPr>
-              <w:t xml:space="preserve"> %)</w:t>
+              <w:t>0.3112 (31.12 %)</w:t>
             </w:r>
           </w:p>
         </w:tc>
@@ -3318,25 +3828,7 @@
           <w:i/>
           <w:iCs/>
         </w:rPr>
-        <w:t xml:space="preserve">CATEGORÍA </w:t>
-      </w:r>
-      <w:r>
-        <w:rPr>
-          <w:b/>
-          <w:bCs/>
-          <w:i/>
-          <w:iCs/>
-        </w:rPr>
-        <w:t>2</w:t>
-      </w:r>
-      <w:r>
-        <w:rPr>
-          <w:b/>
-          <w:bCs/>
-          <w:i/>
-          <w:iCs/>
-        </w:rPr>
-        <w:t xml:space="preserve"> - </w:t>
+        <w:t xml:space="preserve">CATEGORÍA 2 - </w:t>
       </w:r>
       <w:r>
         <w:rPr>
@@ -3762,9 +4254,19 @@
                 <w:szCs w:val="16"/>
                 <w:lang w:eastAsia="es-CO"/>
               </w:rPr>
-              <w:t xml:space="preserve">0.0354 </w:t>
-            </w:r>
-            <w:r>
+              <w:t>0.0354 (3.54 %)</w:t>
+            </w:r>
+          </w:p>
+        </w:tc>
+        <w:tc>
+          <w:tcPr>
+            <w:tcW w:w="1000" w:type="pct"/>
+            <w:vAlign w:val="center"/>
+            <w:hideMark/>
+          </w:tcPr>
+          <w:p>
+            <w:pPr>
+              <w:jc w:val="center"/>
               <w:rPr>
                 <w:rFonts w:eastAsia="Times New Roman" w:cs="Times New Roman"/>
                 <w:color w:val="A6A6A6" w:themeColor="background1" w:themeShade="A6"/>
@@ -3772,8 +4274,7 @@
                 <w:szCs w:val="16"/>
                 <w:lang w:eastAsia="es-CO"/>
               </w:rPr>
-              <w:t>(3.54</w:t>
-            </w:r>
+            </w:pPr>
             <w:r>
               <w:rPr>
                 <w:rFonts w:eastAsia="Times New Roman" w:cs="Times New Roman"/>
@@ -3782,56 +4283,7 @@
                 <w:szCs w:val="16"/>
                 <w:lang w:eastAsia="es-CO"/>
               </w:rPr>
-              <w:t xml:space="preserve"> %)</w:t>
-            </w:r>
-          </w:p>
-        </w:tc>
-        <w:tc>
-          <w:tcPr>
-            <w:tcW w:w="1000" w:type="pct"/>
-            <w:vAlign w:val="center"/>
-            <w:hideMark/>
-          </w:tcPr>
-          <w:p>
-            <w:pPr>
-              <w:jc w:val="center"/>
-              <w:rPr>
-                <w:rFonts w:eastAsia="Times New Roman" w:cs="Times New Roman"/>
-                <w:color w:val="A6A6A6" w:themeColor="background1" w:themeShade="A6"/>
-                <w:sz w:val="16"/>
-                <w:szCs w:val="16"/>
-                <w:lang w:eastAsia="es-CO"/>
-              </w:rPr>
-            </w:pPr>
-            <w:r>
-              <w:rPr>
-                <w:rFonts w:eastAsia="Times New Roman" w:cs="Times New Roman"/>
-                <w:color w:val="A6A6A6" w:themeColor="background1" w:themeShade="A6"/>
-                <w:sz w:val="16"/>
-                <w:szCs w:val="16"/>
-                <w:lang w:eastAsia="es-CO"/>
-              </w:rPr>
-              <w:t xml:space="preserve">0.0354 </w:t>
-            </w:r>
-            <w:r>
-              <w:rPr>
-                <w:rFonts w:eastAsia="Times New Roman" w:cs="Times New Roman"/>
-                <w:color w:val="A6A6A6" w:themeColor="background1" w:themeShade="A6"/>
-                <w:sz w:val="16"/>
-                <w:szCs w:val="16"/>
-                <w:lang w:eastAsia="es-CO"/>
-              </w:rPr>
-              <w:t>(3.54</w:t>
-            </w:r>
-            <w:r>
-              <w:rPr>
-                <w:rFonts w:eastAsia="Times New Roman" w:cs="Times New Roman"/>
-                <w:color w:val="A6A6A6" w:themeColor="background1" w:themeShade="A6"/>
-                <w:sz w:val="16"/>
-                <w:szCs w:val="16"/>
-                <w:lang w:eastAsia="es-CO"/>
-              </w:rPr>
-              <w:t xml:space="preserve"> %)</w:t>
+              <w:t>0.0354 (3.54 %)</w:t>
             </w:r>
           </w:p>
         </w:tc>
@@ -4004,19 +4456,7 @@
                 <w:szCs w:val="16"/>
                 <w:lang w:eastAsia="es-CO"/>
               </w:rPr>
-              <w:t xml:space="preserve"> calidad de vivienda propia, </w:t>
-            </w:r>
-            <w:r>
-              <w:rPr>
-                <w:rFonts w:eastAsia="Times New Roman" w:cs="Times New Roman"/>
-                <w:b/>
-                <w:bCs/>
-                <w:color w:val="A6A6A6" w:themeColor="background1" w:themeShade="A6"/>
-                <w:sz w:val="16"/>
-                <w:szCs w:val="16"/>
-                <w:lang w:eastAsia="es-CO"/>
-              </w:rPr>
-              <w:t>siendo pagada</w:t>
+              <w:t xml:space="preserve"> calidad de vivienda propia, siendo pagada</w:t>
             </w:r>
             <w:r>
               <w:rPr>
@@ -4148,34 +4588,7 @@
           <w:i/>
           <w:iCs/>
         </w:rPr>
-        <w:t>CATEGORÍA</w:t>
-      </w:r>
-      <w:r>
-        <w:rPr>
-          <w:b/>
-          <w:bCs/>
-          <w:i/>
-          <w:iCs/>
-        </w:rPr>
-        <w:t xml:space="preserve"> 3 –</w:t>
-      </w:r>
-      <w:r>
-        <w:rPr>
-          <w:b/>
-          <w:bCs/>
-          <w:i/>
-          <w:iCs/>
-        </w:rPr>
-        <w:t xml:space="preserve"> </w:t>
-      </w:r>
-      <w:r>
-        <w:rPr>
-          <w:b/>
-          <w:bCs/>
-          <w:i/>
-          <w:iCs/>
-        </w:rPr>
-        <w:t>En arriendo o subarriendo</w:t>
+        <w:t>CATEGORÍA 3 – En arriendo o subarriendo</w:t>
       </w:r>
     </w:p>
     <w:p>
@@ -4583,9 +4996,19 @@
                 <w:szCs w:val="16"/>
                 <w:lang w:eastAsia="es-CO"/>
               </w:rPr>
-              <w:t xml:space="preserve">0.4059 </w:t>
-            </w:r>
-            <w:r>
+              <w:t>0.4059 (40.59 %)</w:t>
+            </w:r>
+          </w:p>
+        </w:tc>
+        <w:tc>
+          <w:tcPr>
+            <w:tcW w:w="1000" w:type="pct"/>
+            <w:vAlign w:val="center"/>
+            <w:hideMark/>
+          </w:tcPr>
+          <w:p>
+            <w:pPr>
+              <w:jc w:val="center"/>
               <w:rPr>
                 <w:rFonts w:eastAsia="Times New Roman" w:cs="Times New Roman"/>
                 <w:color w:val="A6A6A6" w:themeColor="background1" w:themeShade="A6"/>
@@ -4593,8 +5016,7 @@
                 <w:szCs w:val="16"/>
                 <w:lang w:eastAsia="es-CO"/>
               </w:rPr>
-              <w:t>(40.59</w:t>
-            </w:r>
+            </w:pPr>
             <w:r>
               <w:rPr>
                 <w:rFonts w:eastAsia="Times New Roman" w:cs="Times New Roman"/>
@@ -4603,56 +5025,7 @@
                 <w:szCs w:val="16"/>
                 <w:lang w:eastAsia="es-CO"/>
               </w:rPr>
-              <w:t xml:space="preserve"> %)</w:t>
-            </w:r>
-          </w:p>
-        </w:tc>
-        <w:tc>
-          <w:tcPr>
-            <w:tcW w:w="1000" w:type="pct"/>
-            <w:vAlign w:val="center"/>
-            <w:hideMark/>
-          </w:tcPr>
-          <w:p>
-            <w:pPr>
-              <w:jc w:val="center"/>
-              <w:rPr>
-                <w:rFonts w:eastAsia="Times New Roman" w:cs="Times New Roman"/>
-                <w:color w:val="A6A6A6" w:themeColor="background1" w:themeShade="A6"/>
-                <w:sz w:val="16"/>
-                <w:szCs w:val="16"/>
-                <w:lang w:eastAsia="es-CO"/>
-              </w:rPr>
-            </w:pPr>
-            <w:r>
-              <w:rPr>
-                <w:rFonts w:eastAsia="Times New Roman" w:cs="Times New Roman"/>
-                <w:color w:val="A6A6A6" w:themeColor="background1" w:themeShade="A6"/>
-                <w:sz w:val="16"/>
-                <w:szCs w:val="16"/>
-                <w:lang w:eastAsia="es-CO"/>
-              </w:rPr>
-              <w:t xml:space="preserve">0.4059 </w:t>
-            </w:r>
-            <w:r>
-              <w:rPr>
-                <w:rFonts w:eastAsia="Times New Roman" w:cs="Times New Roman"/>
-                <w:color w:val="A6A6A6" w:themeColor="background1" w:themeShade="A6"/>
-                <w:sz w:val="16"/>
-                <w:szCs w:val="16"/>
-                <w:lang w:eastAsia="es-CO"/>
-              </w:rPr>
-              <w:t>(40.59</w:t>
-            </w:r>
-            <w:r>
-              <w:rPr>
-                <w:rFonts w:eastAsia="Times New Roman" w:cs="Times New Roman"/>
-                <w:color w:val="A6A6A6" w:themeColor="background1" w:themeShade="A6"/>
-                <w:sz w:val="16"/>
-                <w:szCs w:val="16"/>
-                <w:lang w:eastAsia="es-CO"/>
-              </w:rPr>
-              <w:t xml:space="preserve"> %)</w:t>
+              <w:t>0.4059 (40.59 %)</w:t>
             </w:r>
           </w:p>
         </w:tc>
@@ -4957,52 +5330,7 @@
           <w:i/>
           <w:iCs/>
         </w:rPr>
-        <w:t xml:space="preserve">CATEGORÍA </w:t>
-      </w:r>
-      <w:r>
-        <w:rPr>
-          <w:b/>
-          <w:bCs/>
-          <w:i/>
-          <w:iCs/>
-        </w:rPr>
-        <w:t>4</w:t>
-      </w:r>
-      <w:r>
-        <w:rPr>
-          <w:b/>
-          <w:bCs/>
-          <w:i/>
-          <w:iCs/>
-        </w:rPr>
-        <w:t xml:space="preserve"> </w:t>
-      </w:r>
-      <w:r>
-        <w:rPr>
-          <w:b/>
-          <w:bCs/>
-          <w:i/>
-          <w:iCs/>
-        </w:rPr>
-        <w:t>–</w:t>
-      </w:r>
-      <w:r>
-        <w:rPr>
-          <w:b/>
-          <w:bCs/>
-          <w:i/>
-          <w:iCs/>
-        </w:rPr>
-        <w:t xml:space="preserve"> </w:t>
-      </w:r>
-      <w:r>
-        <w:rPr>
-          <w:b/>
-          <w:bCs/>
-          <w:i/>
-          <w:iCs/>
-        </w:rPr>
-        <w:t>En usufructo</w:t>
+        <w:t>CATEGORÍA 4 – En usufructo</w:t>
       </w:r>
     </w:p>
     <w:p>
@@ -5410,9 +5738,19 @@
                 <w:szCs w:val="16"/>
                 <w:lang w:eastAsia="es-CO"/>
               </w:rPr>
-              <w:t xml:space="preserve">0.1853 </w:t>
-            </w:r>
-            <w:r>
+              <w:t>0.1853 (18.53 %)</w:t>
+            </w:r>
+          </w:p>
+        </w:tc>
+        <w:tc>
+          <w:tcPr>
+            <w:tcW w:w="1000" w:type="pct"/>
+            <w:vAlign w:val="center"/>
+            <w:hideMark/>
+          </w:tcPr>
+          <w:p>
+            <w:pPr>
+              <w:jc w:val="center"/>
               <w:rPr>
                 <w:rFonts w:eastAsia="Times New Roman" w:cs="Times New Roman"/>
                 <w:color w:val="A6A6A6" w:themeColor="background1" w:themeShade="A6"/>
@@ -5420,8 +5758,7 @@
                 <w:szCs w:val="16"/>
                 <w:lang w:eastAsia="es-CO"/>
               </w:rPr>
-              <w:t>(18.53</w:t>
-            </w:r>
+            </w:pPr>
             <w:r>
               <w:rPr>
                 <w:rFonts w:eastAsia="Times New Roman" w:cs="Times New Roman"/>
@@ -5430,56 +5767,7 @@
                 <w:szCs w:val="16"/>
                 <w:lang w:eastAsia="es-CO"/>
               </w:rPr>
-              <w:t xml:space="preserve"> %)</w:t>
-            </w:r>
-          </w:p>
-        </w:tc>
-        <w:tc>
-          <w:tcPr>
-            <w:tcW w:w="1000" w:type="pct"/>
-            <w:vAlign w:val="center"/>
-            <w:hideMark/>
-          </w:tcPr>
-          <w:p>
-            <w:pPr>
-              <w:jc w:val="center"/>
-              <w:rPr>
-                <w:rFonts w:eastAsia="Times New Roman" w:cs="Times New Roman"/>
-                <w:color w:val="A6A6A6" w:themeColor="background1" w:themeShade="A6"/>
-                <w:sz w:val="16"/>
-                <w:szCs w:val="16"/>
-                <w:lang w:eastAsia="es-CO"/>
-              </w:rPr>
-            </w:pPr>
-            <w:r>
-              <w:rPr>
-                <w:rFonts w:eastAsia="Times New Roman" w:cs="Times New Roman"/>
-                <w:color w:val="A6A6A6" w:themeColor="background1" w:themeShade="A6"/>
-                <w:sz w:val="16"/>
-                <w:szCs w:val="16"/>
-                <w:lang w:eastAsia="es-CO"/>
-              </w:rPr>
-              <w:t xml:space="preserve">0.1853 </w:t>
-            </w:r>
-            <w:r>
-              <w:rPr>
-                <w:rFonts w:eastAsia="Times New Roman" w:cs="Times New Roman"/>
-                <w:color w:val="A6A6A6" w:themeColor="background1" w:themeShade="A6"/>
-                <w:sz w:val="16"/>
-                <w:szCs w:val="16"/>
-                <w:lang w:eastAsia="es-CO"/>
-              </w:rPr>
-              <w:t>(18.53</w:t>
-            </w:r>
-            <w:r>
-              <w:rPr>
-                <w:rFonts w:eastAsia="Times New Roman" w:cs="Times New Roman"/>
-                <w:color w:val="A6A6A6" w:themeColor="background1" w:themeShade="A6"/>
-                <w:sz w:val="16"/>
-                <w:szCs w:val="16"/>
-                <w:lang w:eastAsia="es-CO"/>
-              </w:rPr>
-              <w:t xml:space="preserve"> %)</w:t>
+              <w:t>0.1853 (18.53 %)</w:t>
             </w:r>
           </w:p>
         </w:tc>
@@ -5796,25 +6084,7 @@
           <w:i/>
           <w:iCs/>
         </w:rPr>
-        <w:t xml:space="preserve">CATEGORÍA </w:t>
-      </w:r>
-      <w:r>
-        <w:rPr>
-          <w:b/>
-          <w:bCs/>
-          <w:i/>
-          <w:iCs/>
-        </w:rPr>
-        <w:t>5</w:t>
-      </w:r>
-      <w:r>
-        <w:rPr>
-          <w:b/>
-          <w:bCs/>
-          <w:i/>
-          <w:iCs/>
-        </w:rPr>
-        <w:t xml:space="preserve"> - </w:t>
+        <w:t xml:space="preserve">CATEGORÍA 5 - </w:t>
       </w:r>
       <w:r>
         <w:rPr>
@@ -6203,7 +6473,6 @@
                 <w:szCs w:val="20"/>
                 <w:lang w:eastAsia="es-CO"/>
               </w:rPr>
-              <w:lastRenderedPageBreak/>
               <w:t>(Media o Proporción)</w:t>
             </w:r>
           </w:p>
@@ -6233,9 +6502,19 @@
                 <w:szCs w:val="16"/>
                 <w:lang w:eastAsia="es-CO"/>
               </w:rPr>
-              <w:t xml:space="preserve">0.0403 </w:t>
-            </w:r>
-            <w:r>
+              <w:t>0.0403 (4.03 %)</w:t>
+            </w:r>
+          </w:p>
+        </w:tc>
+        <w:tc>
+          <w:tcPr>
+            <w:tcW w:w="1000" w:type="pct"/>
+            <w:vAlign w:val="center"/>
+            <w:hideMark/>
+          </w:tcPr>
+          <w:p>
+            <w:pPr>
+              <w:jc w:val="center"/>
               <w:rPr>
                 <w:rFonts w:eastAsia="Times New Roman" w:cs="Times New Roman"/>
                 <w:color w:val="A6A6A6" w:themeColor="background1" w:themeShade="A6"/>
@@ -6243,8 +6522,7 @@
                 <w:szCs w:val="16"/>
                 <w:lang w:eastAsia="es-CO"/>
               </w:rPr>
-              <w:t>(4.03</w:t>
-            </w:r>
+            </w:pPr>
             <w:r>
               <w:rPr>
                 <w:rFonts w:eastAsia="Times New Roman" w:cs="Times New Roman"/>
@@ -6253,56 +6531,7 @@
                 <w:szCs w:val="16"/>
                 <w:lang w:eastAsia="es-CO"/>
               </w:rPr>
-              <w:t xml:space="preserve"> %)</w:t>
-            </w:r>
-          </w:p>
-        </w:tc>
-        <w:tc>
-          <w:tcPr>
-            <w:tcW w:w="1000" w:type="pct"/>
-            <w:vAlign w:val="center"/>
-            <w:hideMark/>
-          </w:tcPr>
-          <w:p>
-            <w:pPr>
-              <w:jc w:val="center"/>
-              <w:rPr>
-                <w:rFonts w:eastAsia="Times New Roman" w:cs="Times New Roman"/>
-                <w:color w:val="A6A6A6" w:themeColor="background1" w:themeShade="A6"/>
-                <w:sz w:val="16"/>
-                <w:szCs w:val="16"/>
-                <w:lang w:eastAsia="es-CO"/>
-              </w:rPr>
-            </w:pPr>
-            <w:r>
-              <w:rPr>
-                <w:rFonts w:eastAsia="Times New Roman" w:cs="Times New Roman"/>
-                <w:color w:val="A6A6A6" w:themeColor="background1" w:themeShade="A6"/>
-                <w:sz w:val="16"/>
-                <w:szCs w:val="16"/>
-                <w:lang w:eastAsia="es-CO"/>
-              </w:rPr>
-              <w:t xml:space="preserve">0.0403 </w:t>
-            </w:r>
-            <w:r>
-              <w:rPr>
-                <w:rFonts w:eastAsia="Times New Roman" w:cs="Times New Roman"/>
-                <w:color w:val="A6A6A6" w:themeColor="background1" w:themeShade="A6"/>
-                <w:sz w:val="16"/>
-                <w:szCs w:val="16"/>
-                <w:lang w:eastAsia="es-CO"/>
-              </w:rPr>
-              <w:t>(4.03</w:t>
-            </w:r>
-            <w:r>
-              <w:rPr>
-                <w:rFonts w:eastAsia="Times New Roman" w:cs="Times New Roman"/>
-                <w:color w:val="A6A6A6" w:themeColor="background1" w:themeShade="A6"/>
-                <w:sz w:val="16"/>
-                <w:szCs w:val="16"/>
-                <w:lang w:eastAsia="es-CO"/>
-              </w:rPr>
-              <w:t xml:space="preserve"> %)</w:t>
+              <w:t>0.0403 (4.03 %)</w:t>
             </w:r>
           </w:p>
         </w:tc>
@@ -6607,34 +6836,7 @@
           <w:i/>
           <w:iCs/>
         </w:rPr>
-        <w:t xml:space="preserve">CATEGORÍA </w:t>
-      </w:r>
-      <w:r>
-        <w:rPr>
-          <w:b/>
-          <w:bCs/>
-          <w:i/>
-          <w:iCs/>
-        </w:rPr>
-        <w:t>6</w:t>
-      </w:r>
-      <w:r>
-        <w:rPr>
-          <w:b/>
-          <w:bCs/>
-          <w:i/>
-          <w:iCs/>
-        </w:rPr>
-        <w:t xml:space="preserve"> - </w:t>
-      </w:r>
-      <w:r>
-        <w:rPr>
-          <w:b/>
-          <w:bCs/>
-          <w:i/>
-          <w:iCs/>
-        </w:rPr>
-        <w:t>Otra</w:t>
+        <w:t>CATEGORÍA 6 - Otra</w:t>
       </w:r>
     </w:p>
     <w:p>
@@ -7042,9 +7244,19 @@
                 <w:szCs w:val="16"/>
                 <w:lang w:eastAsia="es-CO"/>
               </w:rPr>
-              <w:t xml:space="preserve">0.0219 </w:t>
-            </w:r>
-            <w:r>
+              <w:t>0.0219 (2.19 %)</w:t>
+            </w:r>
+          </w:p>
+        </w:tc>
+        <w:tc>
+          <w:tcPr>
+            <w:tcW w:w="1000" w:type="pct"/>
+            <w:vAlign w:val="center"/>
+            <w:hideMark/>
+          </w:tcPr>
+          <w:p>
+            <w:pPr>
+              <w:jc w:val="center"/>
               <w:rPr>
                 <w:rFonts w:eastAsia="Times New Roman" w:cs="Times New Roman"/>
                 <w:color w:val="A6A6A6" w:themeColor="background1" w:themeShade="A6"/>
@@ -7052,8 +7264,7 @@
                 <w:szCs w:val="16"/>
                 <w:lang w:eastAsia="es-CO"/>
               </w:rPr>
-              <w:t>(2.19</w:t>
-            </w:r>
+            </w:pPr>
             <w:r>
               <w:rPr>
                 <w:rFonts w:eastAsia="Times New Roman" w:cs="Times New Roman"/>
@@ -7062,56 +7273,7 @@
                 <w:szCs w:val="16"/>
                 <w:lang w:eastAsia="es-CO"/>
               </w:rPr>
-              <w:t xml:space="preserve"> %)</w:t>
-            </w:r>
-          </w:p>
-        </w:tc>
-        <w:tc>
-          <w:tcPr>
-            <w:tcW w:w="1000" w:type="pct"/>
-            <w:vAlign w:val="center"/>
-            <w:hideMark/>
-          </w:tcPr>
-          <w:p>
-            <w:pPr>
-              <w:jc w:val="center"/>
-              <w:rPr>
-                <w:rFonts w:eastAsia="Times New Roman" w:cs="Times New Roman"/>
-                <w:color w:val="A6A6A6" w:themeColor="background1" w:themeShade="A6"/>
-                <w:sz w:val="16"/>
-                <w:szCs w:val="16"/>
-                <w:lang w:eastAsia="es-CO"/>
-              </w:rPr>
-            </w:pPr>
-            <w:r>
-              <w:rPr>
-                <w:rFonts w:eastAsia="Times New Roman" w:cs="Times New Roman"/>
-                <w:color w:val="A6A6A6" w:themeColor="background1" w:themeShade="A6"/>
-                <w:sz w:val="16"/>
-                <w:szCs w:val="16"/>
-                <w:lang w:eastAsia="es-CO"/>
-              </w:rPr>
-              <w:t xml:space="preserve">0.0219 </w:t>
-            </w:r>
-            <w:r>
-              <w:rPr>
-                <w:rFonts w:eastAsia="Times New Roman" w:cs="Times New Roman"/>
-                <w:color w:val="A6A6A6" w:themeColor="background1" w:themeShade="A6"/>
-                <w:sz w:val="16"/>
-                <w:szCs w:val="16"/>
-                <w:lang w:eastAsia="es-CO"/>
-              </w:rPr>
-              <w:t>(2.19</w:t>
-            </w:r>
-            <w:r>
-              <w:rPr>
-                <w:rFonts w:eastAsia="Times New Roman" w:cs="Times New Roman"/>
-                <w:color w:val="A6A6A6" w:themeColor="background1" w:themeShade="A6"/>
-                <w:sz w:val="16"/>
-                <w:szCs w:val="16"/>
-                <w:lang w:eastAsia="es-CO"/>
-              </w:rPr>
-              <w:t xml:space="preserve"> %)</w:t>
+              <w:t>0.0219 (2.19 %)</w:t>
             </w:r>
           </w:p>
         </w:tc>
@@ -7433,12 +7595,14 @@
     </w:p>
     <w:p>
       <w:pPr>
+        <w:tabs>
+          <w:tab w:val="left" w:pos="2040"/>
+        </w:tabs>
         <w:rPr>
           <w:i/>
           <w:iCs/>
         </w:rPr>
       </w:pPr>
-      <w:proofErr w:type="spellStart"/>
       <w:r>
         <w:rPr>
           <w:i/>
@@ -7446,7 +7610,24 @@
         </w:rPr>
         <w:t>Insesgamiento</w:t>
       </w:r>
-      <w:proofErr w:type="spellEnd"/>
+      <w:r>
+        <w:rPr>
+          <w:i/>
+          <w:iCs/>
+        </w:rPr>
+        <w:tab/>
+      </w:r>
+    </w:p>
+    <w:p>
+      <w:pPr>
+        <w:tabs>
+          <w:tab w:val="left" w:pos="2040"/>
+        </w:tabs>
+        <w:rPr>
+          <w:i/>
+          <w:iCs/>
+        </w:rPr>
+      </w:pPr>
     </w:p>
     <w:p>
       <w:pPr>
@@ -7458,8 +7639,16 @@
     </w:p>
     <w:tbl>
       <w:tblPr>
-        <w:tblW w:w="6948" w:type="dxa"/>
+        <w:tblW w:w="5568" w:type="dxa"/>
         <w:jc w:val="center"/>
+        <w:tblBorders>
+          <w:top w:val="single" w:sz="4" w:space="0" w:color="auto"/>
+          <w:left w:val="single" w:sz="4" w:space="0" w:color="auto"/>
+          <w:bottom w:val="single" w:sz="4" w:space="0" w:color="auto"/>
+          <w:right w:val="single" w:sz="4" w:space="0" w:color="auto"/>
+          <w:insideH w:val="single" w:sz="4" w:space="0" w:color="auto"/>
+          <w:insideV w:val="single" w:sz="4" w:space="0" w:color="auto"/>
+        </w:tblBorders>
         <w:tblCellMar>
           <w:left w:w="70" w:type="dxa"/>
           <w:right w:w="70" w:type="dxa"/>
@@ -7467,7 +7656,7 @@
         <w:tblLook w:val="04A0" w:firstRow="1" w:lastRow="0" w:firstColumn="1" w:lastColumn="0" w:noHBand="0" w:noVBand="1"/>
       </w:tblPr>
       <w:tblGrid>
-        <w:gridCol w:w="2316"/>
+        <w:gridCol w:w="936"/>
         <w:gridCol w:w="2316"/>
         <w:gridCol w:w="2316"/>
       </w:tblGrid>
@@ -7478,13 +7667,38 @@
         </w:trPr>
         <w:tc>
           <w:tcPr>
+            <w:tcW w:w="936" w:type="dxa"/>
+          </w:tcPr>
+          <w:p>
+            <w:pPr>
+              <w:jc w:val="center"/>
+              <w:rPr>
+                <w:rFonts w:eastAsia="Times New Roman" w:cs="Times New Roman"/>
+                <w:b/>
+                <w:bCs/>
+                <w:color w:val="000000"/>
+                <w:sz w:val="20"/>
+                <w:szCs w:val="20"/>
+                <w:lang w:eastAsia="es-CO"/>
+              </w:rPr>
+            </w:pPr>
+            <w:r>
+              <w:rPr>
+                <w:rFonts w:eastAsia="Times New Roman" w:cs="Times New Roman"/>
+                <w:b/>
+                <w:bCs/>
+                <w:color w:val="000000"/>
+                <w:sz w:val="20"/>
+                <w:szCs w:val="20"/>
+                <w:lang w:eastAsia="es-CO"/>
+              </w:rPr>
+              <w:t>Categoría</w:t>
+            </w:r>
+          </w:p>
+        </w:tc>
+        <w:tc>
+          <w:tcPr>
             <w:tcW w:w="2316" w:type="dxa"/>
-            <w:tcBorders>
-              <w:top w:val="single" w:sz="4" w:space="0" w:color="auto"/>
-              <w:left w:val="single" w:sz="4" w:space="0" w:color="auto"/>
-              <w:bottom w:val="single" w:sz="4" w:space="0" w:color="auto"/>
-              <w:right w:val="single" w:sz="4" w:space="0" w:color="auto"/>
-            </w:tcBorders>
             <w:noWrap/>
             <w:vAlign w:val="bottom"/>
             <w:hideMark/>
@@ -7519,52 +7733,6 @@
         <w:tc>
           <w:tcPr>
             <w:tcW w:w="2316" w:type="dxa"/>
-            <w:tcBorders>
-              <w:top w:val="single" w:sz="4" w:space="0" w:color="auto"/>
-              <w:left w:val="nil"/>
-              <w:bottom w:val="single" w:sz="4" w:space="0" w:color="auto"/>
-              <w:right w:val="single" w:sz="4" w:space="0" w:color="auto"/>
-            </w:tcBorders>
-            <w:noWrap/>
-            <w:vAlign w:val="bottom"/>
-            <w:hideMark/>
-          </w:tcPr>
-          <w:p>
-            <w:pPr>
-              <w:jc w:val="center"/>
-              <w:rPr>
-                <w:rFonts w:eastAsia="Times New Roman" w:cs="Times New Roman"/>
-                <w:b/>
-                <w:bCs/>
-                <w:color w:val="000000"/>
-                <w:sz w:val="20"/>
-                <w:szCs w:val="20"/>
-                <w:lang w:eastAsia="es-CO"/>
-              </w:rPr>
-            </w:pPr>
-            <w:r>
-              <w:rPr>
-                <w:rFonts w:eastAsia="Times New Roman" w:cs="Times New Roman"/>
-                <w:b/>
-                <w:bCs/>
-                <w:color w:val="000000"/>
-                <w:sz w:val="20"/>
-                <w:szCs w:val="20"/>
-                <w:lang w:eastAsia="es-CO"/>
-              </w:rPr>
-              <w:t>Mediana</w:t>
-            </w:r>
-          </w:p>
-        </w:tc>
-        <w:tc>
-          <w:tcPr>
-            <w:tcW w:w="2316" w:type="dxa"/>
-            <w:tcBorders>
-              <w:top w:val="single" w:sz="4" w:space="0" w:color="auto"/>
-              <w:left w:val="nil"/>
-              <w:bottom w:val="single" w:sz="4" w:space="0" w:color="auto"/>
-              <w:right w:val="single" w:sz="4" w:space="0" w:color="auto"/>
-            </w:tcBorders>
             <w:noWrap/>
             <w:vAlign w:val="bottom"/>
             <w:hideMark/>
@@ -7604,13 +7772,34 @@
         </w:trPr>
         <w:tc>
           <w:tcPr>
+            <w:tcW w:w="936" w:type="dxa"/>
+          </w:tcPr>
+          <w:p>
+            <w:pPr>
+              <w:jc w:val="center"/>
+              <w:rPr>
+                <w:rFonts w:eastAsia="Times New Roman" w:cs="Times New Roman"/>
+                <w:color w:val="404040"/>
+                <w:sz w:val="16"/>
+                <w:szCs w:val="16"/>
+                <w:lang w:eastAsia="es-CO"/>
+              </w:rPr>
+            </w:pPr>
+            <w:r>
+              <w:rPr>
+                <w:rFonts w:eastAsia="Times New Roman" w:cs="Times New Roman"/>
+                <w:color w:val="404040"/>
+                <w:sz w:val="16"/>
+                <w:szCs w:val="16"/>
+                <w:lang w:eastAsia="es-CO"/>
+              </w:rPr>
+              <w:t>1</w:t>
+            </w:r>
+          </w:p>
+        </w:tc>
+        <w:tc>
+          <w:tcPr>
             <w:tcW w:w="2316" w:type="dxa"/>
-            <w:tcBorders>
-              <w:top w:val="nil"/>
-              <w:left w:val="single" w:sz="4" w:space="0" w:color="auto"/>
-              <w:bottom w:val="single" w:sz="4" w:space="0" w:color="auto"/>
-              <w:right w:val="single" w:sz="4" w:space="0" w:color="auto"/>
-            </w:tcBorders>
             <w:noWrap/>
             <w:vAlign w:val="bottom"/>
             <w:hideMark/>
@@ -7634,19 +7823,13 @@
                 <w:szCs w:val="16"/>
                 <w:lang w:eastAsia="es-CO"/>
               </w:rPr>
-              <w:t>Escriba aquí el resultado Obtenido</w:t>
+              <w:t>0.3112</w:t>
             </w:r>
           </w:p>
         </w:tc>
         <w:tc>
           <w:tcPr>
             <w:tcW w:w="2316" w:type="dxa"/>
-            <w:tcBorders>
-              <w:top w:val="nil"/>
-              <w:left w:val="nil"/>
-              <w:bottom w:val="single" w:sz="4" w:space="0" w:color="auto"/>
-              <w:right w:val="single" w:sz="4" w:space="0" w:color="auto"/>
-            </w:tcBorders>
             <w:noWrap/>
             <w:vAlign w:val="bottom"/>
             <w:hideMark/>
@@ -7670,22 +7853,48 @@
                 <w:szCs w:val="16"/>
                 <w:lang w:eastAsia="es-CO"/>
               </w:rPr>
-              <w:t>Escriba aquí el resultado Obtenido</w:t>
+              <w:t>0.000089</w:t>
+            </w:r>
+          </w:p>
+        </w:tc>
+      </w:tr>
+      <w:tr>
+        <w:trPr>
+          <w:trHeight w:val="300"/>
+          <w:jc w:val="center"/>
+        </w:trPr>
+        <w:tc>
+          <w:tcPr>
+            <w:tcW w:w="936" w:type="dxa"/>
+          </w:tcPr>
+          <w:p>
+            <w:pPr>
+              <w:jc w:val="center"/>
+              <w:rPr>
+                <w:rFonts w:eastAsia="Times New Roman" w:cs="Times New Roman"/>
+                <w:color w:val="404040"/>
+                <w:sz w:val="16"/>
+                <w:szCs w:val="16"/>
+                <w:lang w:eastAsia="es-CO"/>
+              </w:rPr>
+            </w:pPr>
+            <w:r>
+              <w:rPr>
+                <w:rFonts w:eastAsia="Times New Roman" w:cs="Times New Roman"/>
+                <w:color w:val="404040"/>
+                <w:sz w:val="16"/>
+                <w:szCs w:val="16"/>
+                <w:lang w:eastAsia="es-CO"/>
+              </w:rPr>
+              <w:t>2</w:t>
             </w:r>
           </w:p>
         </w:tc>
         <w:tc>
           <w:tcPr>
             <w:tcW w:w="2316" w:type="dxa"/>
-            <w:tcBorders>
-              <w:top w:val="nil"/>
-              <w:left w:val="nil"/>
-              <w:bottom w:val="single" w:sz="4" w:space="0" w:color="auto"/>
-              <w:right w:val="single" w:sz="4" w:space="0" w:color="auto"/>
-            </w:tcBorders>
             <w:noWrap/>
             <w:vAlign w:val="bottom"/>
-            <w:hideMark/>
           </w:tcPr>
           <w:p>
             <w:pPr>
@@ -7706,7 +7915,453 @@
                 <w:szCs w:val="16"/>
                 <w:lang w:eastAsia="es-CO"/>
               </w:rPr>
-              <w:t>Escriba aquí el resultado Obtenido</w:t>
+              <w:t>0.0354</w:t>
+            </w:r>
+          </w:p>
+        </w:tc>
+        <w:tc>
+          <w:tcPr>
+            <w:tcW w:w="2316" w:type="dxa"/>
+            <w:noWrap/>
+            <w:vAlign w:val="bottom"/>
+          </w:tcPr>
+          <w:p>
+            <w:pPr>
+              <w:jc w:val="center"/>
+              <w:rPr>
+                <w:rFonts w:eastAsia="Times New Roman" w:cs="Times New Roman"/>
+                <w:color w:val="404040"/>
+                <w:sz w:val="16"/>
+                <w:szCs w:val="16"/>
+                <w:lang w:eastAsia="es-CO"/>
+              </w:rPr>
+            </w:pPr>
+            <w:r>
+              <w:rPr>
+                <w:rFonts w:eastAsia="Times New Roman" w:cs="Times New Roman"/>
+                <w:color w:val="404040"/>
+                <w:sz w:val="16"/>
+                <w:szCs w:val="16"/>
+                <w:lang w:eastAsia="es-CO"/>
+              </w:rPr>
+              <w:t>-0.000043</w:t>
+            </w:r>
+          </w:p>
+        </w:tc>
+      </w:tr>
+      <w:tr>
+        <w:trPr>
+          <w:trHeight w:val="300"/>
+          <w:jc w:val="center"/>
+        </w:trPr>
+        <w:tc>
+          <w:tcPr>
+            <w:tcW w:w="936" w:type="dxa"/>
+          </w:tcPr>
+          <w:p>
+            <w:pPr>
+              <w:jc w:val="center"/>
+              <w:rPr>
+                <w:rFonts w:eastAsia="Times New Roman" w:cs="Times New Roman"/>
+                <w:color w:val="404040"/>
+                <w:sz w:val="16"/>
+                <w:szCs w:val="16"/>
+                <w:lang w:eastAsia="es-CO"/>
+              </w:rPr>
+            </w:pPr>
+            <w:r>
+              <w:rPr>
+                <w:rFonts w:eastAsia="Times New Roman" w:cs="Times New Roman"/>
+                <w:color w:val="404040"/>
+                <w:sz w:val="16"/>
+                <w:szCs w:val="16"/>
+                <w:lang w:eastAsia="es-CO"/>
+              </w:rPr>
+              <w:t>3</w:t>
+            </w:r>
+          </w:p>
+        </w:tc>
+        <w:tc>
+          <w:tcPr>
+            <w:tcW w:w="2316" w:type="dxa"/>
+            <w:noWrap/>
+            <w:vAlign w:val="bottom"/>
+          </w:tcPr>
+          <w:p>
+            <w:pPr>
+              <w:jc w:val="center"/>
+              <w:rPr>
+                <w:rFonts w:eastAsia="Times New Roman" w:cs="Times New Roman"/>
+                <w:color w:val="404040"/>
+                <w:sz w:val="16"/>
+                <w:szCs w:val="16"/>
+                <w:lang w:eastAsia="es-CO"/>
+              </w:rPr>
+            </w:pPr>
+            <w:r>
+              <w:rPr>
+                <w:rFonts w:eastAsia="Times New Roman" w:cs="Times New Roman"/>
+                <w:color w:val="404040"/>
+                <w:sz w:val="16"/>
+                <w:szCs w:val="16"/>
+                <w:lang w:eastAsia="es-CO"/>
+              </w:rPr>
+              <w:t>0.4059</w:t>
+            </w:r>
+          </w:p>
+        </w:tc>
+        <w:tc>
+          <w:tcPr>
+            <w:tcW w:w="2316" w:type="dxa"/>
+            <w:noWrap/>
+            <w:vAlign w:val="bottom"/>
+          </w:tcPr>
+          <w:p>
+            <w:pPr>
+              <w:jc w:val="center"/>
+              <w:rPr>
+                <w:rFonts w:eastAsia="Times New Roman" w:cs="Times New Roman"/>
+                <w:color w:val="404040"/>
+                <w:sz w:val="16"/>
+                <w:szCs w:val="16"/>
+                <w:lang w:eastAsia="es-CO"/>
+              </w:rPr>
+            </w:pPr>
+            <w:r>
+              <w:rPr>
+                <w:rFonts w:eastAsia="Times New Roman" w:cs="Times New Roman"/>
+                <w:color w:val="404040"/>
+                <w:sz w:val="16"/>
+                <w:szCs w:val="16"/>
+                <w:lang w:eastAsia="es-CO"/>
+              </w:rPr>
+              <w:t>0.000058</w:t>
+            </w:r>
+          </w:p>
+        </w:tc>
+      </w:tr>
+      <w:tr>
+        <w:trPr>
+          <w:trHeight w:val="300"/>
+          <w:jc w:val="center"/>
+        </w:trPr>
+        <w:tc>
+          <w:tcPr>
+            <w:tcW w:w="936" w:type="dxa"/>
+          </w:tcPr>
+          <w:p>
+            <w:pPr>
+              <w:jc w:val="center"/>
+              <w:rPr>
+                <w:rFonts w:eastAsia="Times New Roman" w:cs="Times New Roman"/>
+                <w:color w:val="404040"/>
+                <w:sz w:val="16"/>
+                <w:szCs w:val="16"/>
+                <w:lang w:eastAsia="es-CO"/>
+              </w:rPr>
+            </w:pPr>
+            <w:r>
+              <w:rPr>
+                <w:rFonts w:eastAsia="Times New Roman" w:cs="Times New Roman"/>
+                <w:color w:val="404040"/>
+                <w:sz w:val="16"/>
+                <w:szCs w:val="16"/>
+                <w:lang w:eastAsia="es-CO"/>
+              </w:rPr>
+              <w:t>4</w:t>
+            </w:r>
+          </w:p>
+        </w:tc>
+        <w:tc>
+          <w:tcPr>
+            <w:tcW w:w="2316" w:type="dxa"/>
+            <w:noWrap/>
+            <w:vAlign w:val="bottom"/>
+          </w:tcPr>
+          <w:tbl>
+            <w:tblPr>
+              <w:tblW w:w="0" w:type="auto"/>
+              <w:tblCellSpacing w:w="15" w:type="dxa"/>
+              <w:tblCellMar>
+                <w:top w:w="15" w:type="dxa"/>
+                <w:left w:w="15" w:type="dxa"/>
+                <w:bottom w:w="15" w:type="dxa"/>
+                <w:right w:w="15" w:type="dxa"/>
+              </w:tblCellMar>
+              <w:tblLook w:val="04A0" w:firstRow="1" w:lastRow="0" w:firstColumn="1" w:lastColumn="0" w:noHBand="0" w:noVBand="1"/>
+            </w:tblPr>
+            <w:tblGrid>
+              <w:gridCol w:w="96"/>
+            </w:tblGrid>
+            <w:tr>
+              <w:trPr>
+                <w:tblCellSpacing w:w="15" w:type="dxa"/>
+              </w:trPr>
+              <w:tc>
+                <w:tcPr>
+                  <w:tcW w:w="0" w:type="auto"/>
+                  <w:vAlign w:val="center"/>
+                  <w:hideMark/>
+                </w:tcPr>
+                <w:p>
+                  <w:pPr>
+                    <w:jc w:val="center"/>
+                    <w:rPr>
+                      <w:rFonts w:eastAsia="Times New Roman" w:cs="Times New Roman"/>
+                      <w:color w:val="404040"/>
+                      <w:sz w:val="16"/>
+                      <w:szCs w:val="16"/>
+                      <w:lang w:eastAsia="es-CO"/>
+                    </w:rPr>
+                  </w:pPr>
+                </w:p>
+              </w:tc>
+            </w:tr>
+          </w:tbl>
+          <w:p>
+            <w:pPr>
+              <w:jc w:val="center"/>
+              <w:rPr>
+                <w:rFonts w:eastAsia="Times New Roman" w:cs="Times New Roman"/>
+                <w:vanish/>
+                <w:color w:val="404040"/>
+                <w:sz w:val="16"/>
+                <w:szCs w:val="16"/>
+                <w:lang w:eastAsia="es-CO"/>
+              </w:rPr>
+            </w:pPr>
+          </w:p>
+          <w:p>
+            <w:pPr>
+              <w:jc w:val="center"/>
+              <w:rPr>
+                <w:rFonts w:eastAsia="Times New Roman" w:cs="Times New Roman"/>
+                <w:color w:val="404040"/>
+                <w:sz w:val="16"/>
+                <w:szCs w:val="16"/>
+                <w:lang w:eastAsia="es-CO"/>
+              </w:rPr>
+            </w:pPr>
+            <w:r>
+              <w:rPr>
+                <w:rFonts w:eastAsia="Times New Roman" w:cs="Times New Roman"/>
+                <w:color w:val="404040"/>
+                <w:sz w:val="16"/>
+                <w:szCs w:val="16"/>
+                <w:lang w:eastAsia="es-CO"/>
+              </w:rPr>
+              <w:t>0.1853</w:t>
+            </w:r>
+          </w:p>
+        </w:tc>
+        <w:tc>
+          <w:tcPr>
+            <w:tcW w:w="2316" w:type="dxa"/>
+            <w:noWrap/>
+            <w:vAlign w:val="bottom"/>
+          </w:tcPr>
+          <w:p>
+            <w:pPr>
+              <w:jc w:val="center"/>
+              <w:rPr>
+                <w:rFonts w:eastAsia="Times New Roman" w:cs="Times New Roman"/>
+                <w:color w:val="404040"/>
+                <w:sz w:val="16"/>
+                <w:szCs w:val="16"/>
+                <w:lang w:eastAsia="es-CO"/>
+              </w:rPr>
+            </w:pPr>
+            <w:r>
+              <w:rPr>
+                <w:rFonts w:eastAsia="Times New Roman" w:cs="Times New Roman"/>
+                <w:color w:val="404040"/>
+                <w:sz w:val="16"/>
+                <w:szCs w:val="16"/>
+                <w:lang w:eastAsia="es-CO"/>
+              </w:rPr>
+              <w:t>0.000059</w:t>
+            </w:r>
+          </w:p>
+        </w:tc>
+      </w:tr>
+      <w:tr>
+        <w:trPr>
+          <w:trHeight w:val="300"/>
+          <w:jc w:val="center"/>
+        </w:trPr>
+        <w:tc>
+          <w:tcPr>
+            <w:tcW w:w="936" w:type="dxa"/>
+          </w:tcPr>
+          <w:p>
+            <w:pPr>
+              <w:jc w:val="center"/>
+              <w:rPr>
+                <w:rFonts w:eastAsia="Times New Roman" w:cs="Times New Roman"/>
+                <w:color w:val="404040"/>
+                <w:sz w:val="16"/>
+                <w:szCs w:val="16"/>
+                <w:lang w:eastAsia="es-CO"/>
+              </w:rPr>
+            </w:pPr>
+            <w:r>
+              <w:rPr>
+                <w:rFonts w:eastAsia="Times New Roman" w:cs="Times New Roman"/>
+                <w:color w:val="404040"/>
+                <w:sz w:val="16"/>
+                <w:szCs w:val="16"/>
+                <w:lang w:eastAsia="es-CO"/>
+              </w:rPr>
+              <w:t>5</w:t>
+            </w:r>
+          </w:p>
+        </w:tc>
+        <w:tc>
+          <w:tcPr>
+            <w:tcW w:w="2316" w:type="dxa"/>
+            <w:noWrap/>
+            <w:vAlign w:val="bottom"/>
+          </w:tcPr>
+          <w:p>
+            <w:pPr>
+              <w:jc w:val="center"/>
+              <w:rPr>
+                <w:rFonts w:eastAsia="Times New Roman" w:cs="Times New Roman"/>
+                <w:color w:val="404040"/>
+                <w:sz w:val="16"/>
+                <w:szCs w:val="16"/>
+                <w:lang w:eastAsia="es-CO"/>
+              </w:rPr>
+            </w:pPr>
+            <w:r>
+              <w:rPr>
+                <w:rFonts w:eastAsia="Times New Roman" w:cs="Times New Roman"/>
+                <w:color w:val="404040"/>
+                <w:sz w:val="16"/>
+                <w:szCs w:val="16"/>
+                <w:lang w:eastAsia="es-CO"/>
+              </w:rPr>
+              <w:t>0.0403</w:t>
+            </w:r>
+          </w:p>
+        </w:tc>
+        <w:tc>
+          <w:tcPr>
+            <w:tcW w:w="2316" w:type="dxa"/>
+            <w:noWrap/>
+            <w:vAlign w:val="bottom"/>
+          </w:tcPr>
+          <w:p>
+            <w:pPr>
+              <w:jc w:val="center"/>
+              <w:rPr>
+                <w:rFonts w:eastAsia="Times New Roman" w:cs="Times New Roman"/>
+                <w:color w:val="404040"/>
+                <w:sz w:val="16"/>
+                <w:szCs w:val="16"/>
+                <w:lang w:eastAsia="es-CO"/>
+              </w:rPr>
+            </w:pPr>
+            <w:r>
+              <w:rPr>
+                <w:rFonts w:eastAsia="Times New Roman" w:cs="Times New Roman"/>
+                <w:color w:val="404040"/>
+                <w:sz w:val="16"/>
+                <w:szCs w:val="16"/>
+                <w:lang w:eastAsia="es-CO"/>
+              </w:rPr>
+              <w:t>0.000009</w:t>
+            </w:r>
+          </w:p>
+        </w:tc>
+      </w:tr>
+      <w:tr>
+        <w:trPr>
+          <w:trHeight w:val="300"/>
+          <w:jc w:val="center"/>
+        </w:trPr>
+        <w:tc>
+          <w:tcPr>
+            <w:tcW w:w="936" w:type="dxa"/>
+          </w:tcPr>
+          <w:p>
+            <w:pPr>
+              <w:jc w:val="center"/>
+              <w:rPr>
+                <w:rFonts w:eastAsia="Times New Roman" w:cs="Times New Roman"/>
+                <w:color w:val="404040"/>
+                <w:sz w:val="16"/>
+                <w:szCs w:val="16"/>
+                <w:lang w:eastAsia="es-CO"/>
+              </w:rPr>
+            </w:pPr>
+            <w:r>
+              <w:rPr>
+                <w:rFonts w:eastAsia="Times New Roman" w:cs="Times New Roman"/>
+                <w:color w:val="404040"/>
+                <w:sz w:val="16"/>
+                <w:szCs w:val="16"/>
+                <w:lang w:eastAsia="es-CO"/>
+              </w:rPr>
+              <w:t>6</w:t>
+            </w:r>
+          </w:p>
+        </w:tc>
+        <w:tc>
+          <w:tcPr>
+            <w:tcW w:w="2316" w:type="dxa"/>
+            <w:noWrap/>
+            <w:vAlign w:val="bottom"/>
+          </w:tcPr>
+          <w:p>
+            <w:pPr>
+              <w:jc w:val="center"/>
+              <w:rPr>
+                <w:rFonts w:eastAsia="Times New Roman" w:cs="Times New Roman"/>
+                <w:color w:val="404040"/>
+                <w:sz w:val="16"/>
+                <w:szCs w:val="16"/>
+                <w:lang w:eastAsia="es-CO"/>
+              </w:rPr>
+            </w:pPr>
+            <w:r>
+              <w:rPr>
+                <w:rFonts w:eastAsia="Times New Roman" w:cs="Times New Roman"/>
+                <w:color w:val="404040"/>
+                <w:sz w:val="16"/>
+                <w:szCs w:val="16"/>
+                <w:lang w:eastAsia="es-CO"/>
+              </w:rPr>
+              <w:t>0.0219</w:t>
+            </w:r>
+          </w:p>
+        </w:tc>
+        <w:tc>
+          <w:tcPr>
+            <w:tcW w:w="2316" w:type="dxa"/>
+            <w:noWrap/>
+            <w:vAlign w:val="bottom"/>
+          </w:tcPr>
+          <w:p>
+            <w:pPr>
+              <w:jc w:val="center"/>
+              <w:rPr>
+                <w:rFonts w:eastAsia="Times New Roman" w:cs="Times New Roman"/>
+                <w:color w:val="404040"/>
+                <w:sz w:val="16"/>
+                <w:szCs w:val="16"/>
+                <w:lang w:eastAsia="es-CO"/>
+              </w:rPr>
+            </w:pPr>
+            <w:r>
+              <w:rPr>
+                <w:rFonts w:eastAsia="Times New Roman" w:cs="Times New Roman"/>
+                <w:color w:val="404040"/>
+                <w:sz w:val="16"/>
+                <w:szCs w:val="16"/>
+                <w:lang w:eastAsia="es-CO"/>
+              </w:rPr>
+              <w:t>-0.000111</w:t>
             </w:r>
           </w:p>
         </w:tc>
@@ -7744,6 +8399,31 @@
           <w:sz w:val="22"/>
         </w:rPr>
         <w:t xml:space="preserve"> de la proporción poblacional.</w:t>
+      </w:r>
+    </w:p>
+    <w:p>
+      <w:pPr>
+        <w:rPr>
+          <w:sz w:val="22"/>
+        </w:rPr>
+      </w:pPr>
+      <w:r>
+        <w:rPr>
+          <w:sz w:val="22"/>
+        </w:rPr>
+        <w:t xml:space="preserve">La media corresponde a la proporción observada en </w:t>
+      </w:r>
+      <w:r>
+        <w:rPr>
+          <w:sz w:val="22"/>
+        </w:rPr>
+        <w:t>la</w:t>
+      </w:r>
+      <w:r>
+        <w:rPr>
+          <w:sz w:val="22"/>
+        </w:rPr>
+        <w:t xml:space="preserve"> muestra original.</w:t>
       </w:r>
     </w:p>
     <w:p/>
@@ -7830,6 +8510,11 @@
     </w:p>
     <w:p>
       <w:pPr>
+        <w:pStyle w:val="ListParagraph"/>
+        <w:numPr>
+          <w:ilvl w:val="0"/>
+          <w:numId w:val="7"/>
+        </w:numPr>
         <w:rPr>
           <w:sz w:val="22"/>
           <w:szCs w:val="20"/>
@@ -7840,7 +8525,7 @@
           <w:sz w:val="22"/>
           <w:szCs w:val="20"/>
         </w:rPr>
-        <w:t xml:space="preserve">La varianza </w:t>
+        <w:t xml:space="preserve">Se observa claramente que </w:t>
       </w:r>
       <w:r>
         <w:rPr>
@@ -7849,7 +8534,7 @@
           <w:sz w:val="22"/>
           <w:szCs w:val="20"/>
         </w:rPr>
-        <w:t>disminuye sistemáticamente a medida que crece n</w:t>
+        <w:t>la varianza de las proporciones disminuye conforme aumenta el tamaño muestral n</w:t>
       </w:r>
       <w:r>
         <w:rPr>
@@ -7858,19 +8543,25 @@
         </w:rPr>
         <w:t>.</w:t>
       </w:r>
-      <w:r>
+    </w:p>
+    <w:p>
+      <w:pPr>
+        <w:pStyle w:val="ListParagraph"/>
+        <w:numPr>
+          <w:ilvl w:val="0"/>
+          <w:numId w:val="7"/>
+        </w:numPr>
         <w:rPr>
           <w:sz w:val="22"/>
           <w:szCs w:val="20"/>
         </w:rPr>
-        <w:t xml:space="preserve"> </w:t>
-      </w:r>
+      </w:pPr>
       <w:r>
         <w:rPr>
           <w:sz w:val="22"/>
           <w:szCs w:val="20"/>
         </w:rPr>
-        <w:t xml:space="preserve">Por tanto, el estimador de la proporción es </w:t>
+        <w:t xml:space="preserve">Esto muestra que el estimador es </w:t>
       </w:r>
       <w:r>
         <w:rPr>
@@ -7886,33 +8577,65 @@
           <w:sz w:val="22"/>
           <w:szCs w:val="20"/>
         </w:rPr>
-        <w:t>.</w:t>
+        <w:t>, pues las proporciones se estabilizan y convergen al valor poblacional verdadero a medida que crece la muestra.</w:t>
       </w:r>
     </w:p>
     <w:p>
       <w:pPr>
-        <w:jc w:val="both"/>
-      </w:pPr>
+        <w:pStyle w:val="ListParagraph"/>
+        <w:numPr>
+          <w:ilvl w:val="0"/>
+          <w:numId w:val="7"/>
+        </w:numPr>
+        <w:rPr>
+          <w:sz w:val="22"/>
+          <w:szCs w:val="20"/>
+        </w:rPr>
+      </w:pPr>
+      <w:r>
+        <w:rPr>
+          <w:sz w:val="22"/>
+          <w:szCs w:val="20"/>
+        </w:rPr>
+        <w:t xml:space="preserve">Solo se analizaron las categorías </w:t>
+      </w:r>
+      <w:r>
+        <w:rPr>
+          <w:b/>
+          <w:bCs/>
+          <w:sz w:val="22"/>
+          <w:szCs w:val="20"/>
+        </w:rPr>
+        <w:t>1, 3 y 4</w:t>
+      </w:r>
+      <w:r>
+        <w:rPr>
+          <w:sz w:val="22"/>
+          <w:szCs w:val="20"/>
+        </w:rPr>
+        <w:t xml:space="preserve"> porque son las más frecuentes y representativas en la muestra (tienen mayor peso y varianza suficiente para ver la tendencia). Las categorías con proporciones muy bajas (ej. 2, 5, 6) tienden a dar varianzas poco informativas o incluso nulas en submuestras grandes.</w:t>
+      </w:r>
     </w:p>
     <w:p>
       <w:pPr>
         <w:rPr>
-          <w:i/>
-          <w:iCs/>
-        </w:rPr>
-      </w:pPr>
-      <w:r>
-        <w:rPr>
-          <w:i/>
-          <w:iCs/>
-        </w:rPr>
-        <w:t>Eficiencia</w:t>
-      </w:r>
+          <w:sz w:val="22"/>
+          <w:szCs w:val="20"/>
+        </w:rPr>
+      </w:pPr>
     </w:p>
     <w:tbl>
       <w:tblPr>
-        <w:tblW w:w="2640" w:type="dxa"/>
+        <w:tblW w:w="3960" w:type="dxa"/>
         <w:jc w:val="center"/>
+        <w:tblBorders>
+          <w:top w:val="single" w:sz="4" w:space="0" w:color="auto"/>
+          <w:left w:val="single" w:sz="4" w:space="0" w:color="auto"/>
+          <w:bottom w:val="single" w:sz="4" w:space="0" w:color="auto"/>
+          <w:right w:val="single" w:sz="4" w:space="0" w:color="auto"/>
+          <w:insideH w:val="single" w:sz="4" w:space="0" w:color="auto"/>
+          <w:insideV w:val="single" w:sz="4" w:space="0" w:color="auto"/>
+        </w:tblBorders>
         <w:tblCellMar>
           <w:left w:w="70" w:type="dxa"/>
           <w:right w:w="70" w:type="dxa"/>
@@ -7922,6 +8645,7 @@
       <w:tblGrid>
         <w:gridCol w:w="1320"/>
         <w:gridCol w:w="1320"/>
+        <w:gridCol w:w="1320"/>
       </w:tblGrid>
       <w:tr>
         <w:trPr>
@@ -7931,12 +8655,68 @@
         <w:tc>
           <w:tcPr>
             <w:tcW w:w="1320" w:type="dxa"/>
-            <w:tcBorders>
-              <w:top w:val="single" w:sz="4" w:space="0" w:color="auto"/>
-              <w:left w:val="single" w:sz="4" w:space="0" w:color="auto"/>
-              <w:bottom w:val="single" w:sz="4" w:space="0" w:color="auto"/>
-              <w:right w:val="single" w:sz="4" w:space="0" w:color="auto"/>
-            </w:tcBorders>
+          </w:tcPr>
+          <w:p>
+            <w:pPr>
+              <w:jc w:val="center"/>
+              <w:rPr>
+                <w:rFonts w:eastAsia="Times New Roman" w:cs="Times New Roman"/>
+                <w:b/>
+                <w:bCs/>
+                <w:color w:val="000000"/>
+                <w:sz w:val="20"/>
+                <w:szCs w:val="20"/>
+                <w:lang w:eastAsia="es-CO"/>
+              </w:rPr>
+            </w:pPr>
+            <w:r>
+              <w:rPr>
+                <w:rFonts w:eastAsia="Times New Roman" w:cs="Times New Roman"/>
+                <w:b/>
+                <w:bCs/>
+                <w:color w:val="000000"/>
+                <w:sz w:val="20"/>
+                <w:szCs w:val="20"/>
+                <w:lang w:eastAsia="es-CO"/>
+              </w:rPr>
+              <w:t>n</w:t>
+            </w:r>
+          </w:p>
+        </w:tc>
+        <w:tc>
+          <w:tcPr>
+            <w:tcW w:w="1320" w:type="dxa"/>
+          </w:tcPr>
+          <w:p>
+            <w:pPr>
+              <w:jc w:val="center"/>
+              <w:rPr>
+                <w:rFonts w:eastAsia="Times New Roman" w:cs="Times New Roman"/>
+                <w:b/>
+                <w:bCs/>
+                <w:color w:val="000000"/>
+                <w:sz w:val="20"/>
+                <w:szCs w:val="20"/>
+                <w:lang w:eastAsia="es-CO"/>
+              </w:rPr>
+            </w:pPr>
+            <w:r>
+              <w:rPr>
+                <w:rFonts w:eastAsia="Times New Roman" w:cs="Times New Roman"/>
+                <w:b/>
+                <w:bCs/>
+                <w:color w:val="000000"/>
+                <w:sz w:val="20"/>
+                <w:szCs w:val="20"/>
+                <w:lang w:eastAsia="es-CO"/>
+              </w:rPr>
+              <w:t>Categoría</w:t>
+            </w:r>
+          </w:p>
+        </w:tc>
+        <w:tc>
+          <w:tcPr>
+            <w:tcW w:w="1320" w:type="dxa"/>
             <w:noWrap/>
             <w:vAlign w:val="bottom"/>
             <w:hideMark/>
@@ -7964,47 +8744,43 @@
                 <w:szCs w:val="20"/>
                 <w:lang w:eastAsia="es-CO"/>
               </w:rPr>
-              <w:t>Medida</w:t>
-            </w:r>
-          </w:p>
-        </w:tc>
-        <w:tc>
-          <w:tcPr>
-            <w:tcW w:w="1320" w:type="dxa"/>
-            <w:tcBorders>
-              <w:top w:val="single" w:sz="4" w:space="0" w:color="auto"/>
-              <w:left w:val="nil"/>
-              <w:bottom w:val="single" w:sz="4" w:space="0" w:color="auto"/>
-              <w:right w:val="single" w:sz="4" w:space="0" w:color="auto"/>
-            </w:tcBorders>
-            <w:noWrap/>
-            <w:vAlign w:val="bottom"/>
-            <w:hideMark/>
-          </w:tcPr>
-          <w:p>
-            <w:pPr>
-              <w:jc w:val="center"/>
-              <w:rPr>
-                <w:rFonts w:eastAsia="Times New Roman" w:cs="Times New Roman"/>
-                <w:b/>
-                <w:bCs/>
-                <w:color w:val="000000"/>
-                <w:sz w:val="20"/>
-                <w:szCs w:val="20"/>
-                <w:lang w:eastAsia="es-CO"/>
-              </w:rPr>
-            </w:pPr>
-            <w:r>
-              <w:rPr>
-                <w:rFonts w:eastAsia="Times New Roman" w:cs="Times New Roman"/>
-                <w:b/>
-                <w:bCs/>
-                <w:color w:val="000000"/>
-                <w:sz w:val="20"/>
-                <w:szCs w:val="20"/>
-                <w:lang w:eastAsia="es-CO"/>
-              </w:rPr>
-              <w:t>Valor</w:t>
+              <w:t>Va</w:t>
+            </w:r>
+            <w:r>
+              <w:rPr>
+                <w:rFonts w:eastAsia="Times New Roman" w:cs="Times New Roman"/>
+                <w:b/>
+                <w:bCs/>
+                <w:color w:val="000000"/>
+                <w:sz w:val="20"/>
+                <w:szCs w:val="20"/>
+                <w:lang w:eastAsia="es-CO"/>
+              </w:rPr>
+              <w:t>rianza estimada (var</w:t>
+            </w:r>
+            <w:r>
+              <w:rPr>
+                <w:rFonts w:eastAsia="Times New Roman" w:cs="Times New Roman"/>
+                <w:b/>
+                <w:bCs/>
+                <w:color w:val="000000"/>
+                <w:sz w:val="20"/>
+                <w:szCs w:val="20"/>
+                <w:lang w:val="en-US" w:eastAsia="es-CO"/>
+              </w:rPr>
+              <w:t>_prop</w:t>
+            </w:r>
+            <w:r>
+              <w:rPr>
+                <w:rFonts w:eastAsia="Times New Roman" w:cs="Times New Roman"/>
+                <w:b/>
+                <w:bCs/>
+                <w:color w:val="000000"/>
+                <w:sz w:val="20"/>
+                <w:szCs w:val="20"/>
+                <w:lang w:eastAsia="es-CO"/>
+              </w:rPr>
+              <w:t>)</w:t>
             </w:r>
           </w:p>
         </w:tc>
@@ -8017,12 +8793,60 @@
         <w:tc>
           <w:tcPr>
             <w:tcW w:w="1320" w:type="dxa"/>
-            <w:tcBorders>
-              <w:top w:val="nil"/>
-              <w:left w:val="single" w:sz="4" w:space="0" w:color="auto"/>
-              <w:bottom w:val="single" w:sz="4" w:space="0" w:color="auto"/>
-              <w:right w:val="single" w:sz="4" w:space="0" w:color="auto"/>
-            </w:tcBorders>
+          </w:tcPr>
+          <w:p>
+            <w:pPr>
+              <w:jc w:val="center"/>
+              <w:rPr>
+                <w:rFonts w:eastAsia="Times New Roman" w:cs="Times New Roman"/>
+                <w:color w:val="000000"/>
+                <w:sz w:val="20"/>
+                <w:szCs w:val="20"/>
+                <w:lang w:eastAsia="es-CO"/>
+              </w:rPr>
+            </w:pPr>
+            <w:r>
+              <w:rPr>
+                <w:rFonts w:eastAsia="Times New Roman" w:cs="Times New Roman"/>
+                <w:color w:val="000000"/>
+                <w:sz w:val="20"/>
+                <w:szCs w:val="20"/>
+                <w:lang w:eastAsia="es-CO"/>
+              </w:rPr>
+              <w:t>50</w:t>
+            </w:r>
+          </w:p>
+        </w:tc>
+        <w:tc>
+          <w:tcPr>
+            <w:tcW w:w="1320" w:type="dxa"/>
+          </w:tcPr>
+          <w:p>
+            <w:pPr>
+              <w:jc w:val="center"/>
+              <w:rPr>
+                <w:rFonts w:eastAsia="Times New Roman" w:cs="Times New Roman"/>
+                <w:color w:val="000000"/>
+                <w:sz w:val="20"/>
+                <w:szCs w:val="20"/>
+                <w:lang w:eastAsia="es-CO"/>
+              </w:rPr>
+            </w:pPr>
+            <w:r>
+              <w:rPr>
+                <w:rFonts w:eastAsia="Times New Roman" w:cs="Times New Roman"/>
+                <w:color w:val="000000"/>
+                <w:sz w:val="20"/>
+                <w:szCs w:val="20"/>
+                <w:lang w:eastAsia="es-CO"/>
+              </w:rPr>
+              <w:t>3</w:t>
+            </w:r>
+          </w:p>
+        </w:tc>
+        <w:tc>
+          <w:tcPr>
+            <w:tcW w:w="1320" w:type="dxa"/>
             <w:noWrap/>
             <w:vAlign w:val="bottom"/>
             <w:hideMark/>
@@ -8046,43 +8870,17 @@
                 <w:szCs w:val="20"/>
                 <w:lang w:eastAsia="es-CO"/>
               </w:rPr>
-              <w:t>Media</w:t>
-            </w:r>
-          </w:p>
-        </w:tc>
-        <w:tc>
-          <w:tcPr>
-            <w:tcW w:w="1320" w:type="dxa"/>
-            <w:tcBorders>
-              <w:top w:val="nil"/>
-              <w:left w:val="nil"/>
-              <w:bottom w:val="single" w:sz="4" w:space="0" w:color="auto"/>
-              <w:right w:val="single" w:sz="4" w:space="0" w:color="auto"/>
-            </w:tcBorders>
-            <w:noWrap/>
-            <w:vAlign w:val="bottom"/>
-            <w:hideMark/>
-          </w:tcPr>
-          <w:p>
-            <w:pPr>
-              <w:jc w:val="center"/>
-              <w:rPr>
-                <w:rFonts w:eastAsia="Times New Roman" w:cs="Times New Roman"/>
-                <w:color w:val="000000"/>
-                <w:sz w:val="20"/>
-                <w:szCs w:val="20"/>
-                <w:lang w:eastAsia="es-CO"/>
-              </w:rPr>
-            </w:pPr>
-            <w:r>
-              <w:rPr>
-                <w:rFonts w:eastAsia="Times New Roman" w:cs="Times New Roman"/>
-                <w:color w:val="000000"/>
-                <w:sz w:val="20"/>
-                <w:szCs w:val="20"/>
-                <w:lang w:eastAsia="es-CO"/>
-              </w:rPr>
               <w:t> </w:t>
+            </w:r>
+            <w:r>
+              <w:rPr>
+                <w:rFonts w:eastAsia="Times New Roman" w:cs="Times New Roman"/>
+                <w:color w:val="000000"/>
+                <w:sz w:val="20"/>
+                <w:szCs w:val="20"/>
+                <w:lang w:eastAsia="es-CO"/>
+              </w:rPr>
+              <w:t>0.0043229</w:t>
             </w:r>
           </w:p>
         </w:tc>
@@ -8095,12 +8893,60 @@
         <w:tc>
           <w:tcPr>
             <w:tcW w:w="1320" w:type="dxa"/>
-            <w:tcBorders>
-              <w:top w:val="nil"/>
-              <w:left w:val="single" w:sz="4" w:space="0" w:color="auto"/>
-              <w:bottom w:val="single" w:sz="4" w:space="0" w:color="auto"/>
-              <w:right w:val="single" w:sz="4" w:space="0" w:color="auto"/>
-            </w:tcBorders>
+          </w:tcPr>
+          <w:p>
+            <w:pPr>
+              <w:jc w:val="center"/>
+              <w:rPr>
+                <w:rFonts w:eastAsia="Times New Roman" w:cs="Times New Roman"/>
+                <w:color w:val="000000"/>
+                <w:sz w:val="20"/>
+                <w:szCs w:val="20"/>
+                <w:lang w:eastAsia="es-CO"/>
+              </w:rPr>
+            </w:pPr>
+            <w:r>
+              <w:rPr>
+                <w:rFonts w:eastAsia="Times New Roman" w:cs="Times New Roman"/>
+                <w:color w:val="000000"/>
+                <w:sz w:val="20"/>
+                <w:szCs w:val="20"/>
+                <w:lang w:eastAsia="es-CO"/>
+              </w:rPr>
+              <w:t>50</w:t>
+            </w:r>
+          </w:p>
+        </w:tc>
+        <w:tc>
+          <w:tcPr>
+            <w:tcW w:w="1320" w:type="dxa"/>
+          </w:tcPr>
+          <w:p>
+            <w:pPr>
+              <w:jc w:val="center"/>
+              <w:rPr>
+                <w:rFonts w:eastAsia="Times New Roman" w:cs="Times New Roman"/>
+                <w:color w:val="000000"/>
+                <w:sz w:val="20"/>
+                <w:szCs w:val="20"/>
+                <w:lang w:eastAsia="es-CO"/>
+              </w:rPr>
+            </w:pPr>
+            <w:r>
+              <w:rPr>
+                <w:rFonts w:eastAsia="Times New Roman" w:cs="Times New Roman"/>
+                <w:color w:val="000000"/>
+                <w:sz w:val="20"/>
+                <w:szCs w:val="20"/>
+                <w:lang w:eastAsia="es-CO"/>
+              </w:rPr>
+              <w:t>1</w:t>
+            </w:r>
+          </w:p>
+        </w:tc>
+        <w:tc>
+          <w:tcPr>
+            <w:tcW w:w="1320" w:type="dxa"/>
             <w:noWrap/>
             <w:vAlign w:val="bottom"/>
             <w:hideMark/>
@@ -8124,19 +8970,2071 @@
                 <w:szCs w:val="20"/>
                 <w:lang w:eastAsia="es-CO"/>
               </w:rPr>
-              <w:t>Mediana</w:t>
-            </w:r>
-          </w:p>
-        </w:tc>
+              <w:t> </w:t>
+            </w:r>
+            <w:r>
+              <w:rPr>
+                <w:rFonts w:eastAsia="Times New Roman" w:cs="Times New Roman"/>
+                <w:color w:val="000000"/>
+                <w:sz w:val="20"/>
+                <w:szCs w:val="20"/>
+                <w:lang w:eastAsia="es-CO"/>
+              </w:rPr>
+              <w:t>0.0038448</w:t>
+            </w:r>
+          </w:p>
+        </w:tc>
+      </w:tr>
+      <w:tr>
+        <w:trPr>
+          <w:trHeight w:val="20"/>
+          <w:jc w:val="center"/>
+        </w:trPr>
         <w:tc>
           <w:tcPr>
             <w:tcW w:w="1320" w:type="dxa"/>
-            <w:tcBorders>
-              <w:top w:val="nil"/>
-              <w:left w:val="nil"/>
-              <w:bottom w:val="single" w:sz="4" w:space="0" w:color="auto"/>
-              <w:right w:val="single" w:sz="4" w:space="0" w:color="auto"/>
-            </w:tcBorders>
+          </w:tcPr>
+          <w:p>
+            <w:pPr>
+              <w:jc w:val="center"/>
+              <w:rPr>
+                <w:rFonts w:eastAsia="Times New Roman" w:cs="Times New Roman"/>
+                <w:color w:val="000000"/>
+                <w:sz w:val="20"/>
+                <w:szCs w:val="20"/>
+                <w:lang w:eastAsia="es-CO"/>
+              </w:rPr>
+            </w:pPr>
+            <w:r>
+              <w:rPr>
+                <w:rFonts w:eastAsia="Times New Roman" w:cs="Times New Roman"/>
+                <w:color w:val="000000"/>
+                <w:sz w:val="20"/>
+                <w:szCs w:val="20"/>
+                <w:lang w:eastAsia="es-CO"/>
+              </w:rPr>
+              <w:t>50</w:t>
+            </w:r>
+          </w:p>
+        </w:tc>
+        <w:tc>
+          <w:tcPr>
+            <w:tcW w:w="1320" w:type="dxa"/>
+          </w:tcPr>
+          <w:p>
+            <w:pPr>
+              <w:jc w:val="center"/>
+              <w:rPr>
+                <w:rFonts w:eastAsia="Times New Roman" w:cs="Times New Roman"/>
+                <w:color w:val="000000"/>
+                <w:sz w:val="20"/>
+                <w:szCs w:val="20"/>
+                <w:lang w:eastAsia="es-CO"/>
+              </w:rPr>
+            </w:pPr>
+            <w:r>
+              <w:rPr>
+                <w:rFonts w:eastAsia="Times New Roman" w:cs="Times New Roman"/>
+                <w:color w:val="000000"/>
+                <w:sz w:val="20"/>
+                <w:szCs w:val="20"/>
+                <w:lang w:eastAsia="es-CO"/>
+              </w:rPr>
+              <w:t>4</w:t>
+            </w:r>
+          </w:p>
+        </w:tc>
+        <w:tc>
+          <w:tcPr>
+            <w:tcW w:w="1320" w:type="dxa"/>
+            <w:noWrap/>
+            <w:vAlign w:val="bottom"/>
+          </w:tcPr>
+          <w:p>
+            <w:pPr>
+              <w:jc w:val="center"/>
+              <w:rPr>
+                <w:rFonts w:eastAsia="Times New Roman" w:cs="Times New Roman"/>
+                <w:color w:val="000000"/>
+                <w:sz w:val="20"/>
+                <w:szCs w:val="20"/>
+                <w:lang w:eastAsia="es-CO"/>
+              </w:rPr>
+            </w:pPr>
+            <w:r>
+              <w:rPr>
+                <w:rFonts w:eastAsia="Times New Roman" w:cs="Times New Roman"/>
+                <w:color w:val="000000"/>
+                <w:sz w:val="20"/>
+                <w:szCs w:val="20"/>
+                <w:lang w:eastAsia="es-CO"/>
+              </w:rPr>
+              <w:t>0.0030339</w:t>
+            </w:r>
+          </w:p>
+        </w:tc>
+      </w:tr>
+      <w:tr>
+        <w:trPr>
+          <w:trHeight w:val="20"/>
+          <w:jc w:val="center"/>
+        </w:trPr>
+        <w:tc>
+          <w:tcPr>
+            <w:tcW w:w="1320" w:type="dxa"/>
+          </w:tcPr>
+          <w:p>
+            <w:pPr>
+              <w:jc w:val="center"/>
+              <w:rPr>
+                <w:rFonts w:eastAsia="Times New Roman" w:cs="Times New Roman"/>
+                <w:color w:val="000000"/>
+                <w:sz w:val="20"/>
+                <w:szCs w:val="20"/>
+                <w:lang w:eastAsia="es-CO"/>
+              </w:rPr>
+            </w:pPr>
+            <w:r>
+              <w:rPr>
+                <w:rFonts w:eastAsia="Times New Roman" w:cs="Times New Roman"/>
+                <w:color w:val="000000"/>
+                <w:sz w:val="20"/>
+                <w:szCs w:val="20"/>
+                <w:lang w:eastAsia="es-CO"/>
+              </w:rPr>
+              <w:t>10319</w:t>
+            </w:r>
+          </w:p>
+        </w:tc>
+        <w:tc>
+          <w:tcPr>
+            <w:tcW w:w="1320" w:type="dxa"/>
+          </w:tcPr>
+          <w:p>
+            <w:pPr>
+              <w:jc w:val="center"/>
+              <w:rPr>
+                <w:rFonts w:eastAsia="Times New Roman" w:cs="Times New Roman"/>
+                <w:color w:val="000000"/>
+                <w:sz w:val="20"/>
+                <w:szCs w:val="20"/>
+                <w:lang w:eastAsia="es-CO"/>
+              </w:rPr>
+            </w:pPr>
+            <w:r>
+              <w:rPr>
+                <w:rFonts w:eastAsia="Times New Roman" w:cs="Times New Roman"/>
+                <w:color w:val="000000"/>
+                <w:sz w:val="20"/>
+                <w:szCs w:val="20"/>
+                <w:lang w:eastAsia="es-CO"/>
+              </w:rPr>
+              <w:t>3</w:t>
+            </w:r>
+          </w:p>
+        </w:tc>
+        <w:tc>
+          <w:tcPr>
+            <w:tcW w:w="1320" w:type="dxa"/>
+            <w:noWrap/>
+            <w:vAlign w:val="bottom"/>
+          </w:tcPr>
+          <w:p>
+            <w:pPr>
+              <w:jc w:val="center"/>
+              <w:rPr>
+                <w:rFonts w:eastAsia="Times New Roman" w:cs="Times New Roman"/>
+                <w:color w:val="000000"/>
+                <w:sz w:val="20"/>
+                <w:szCs w:val="20"/>
+                <w:lang w:eastAsia="es-CO"/>
+              </w:rPr>
+            </w:pPr>
+            <w:r>
+              <w:rPr>
+                <w:rFonts w:eastAsia="Times New Roman" w:cs="Times New Roman"/>
+                <w:color w:val="000000"/>
+                <w:sz w:val="20"/>
+                <w:szCs w:val="20"/>
+                <w:lang w:eastAsia="es-CO"/>
+              </w:rPr>
+              <w:t>0.00002118</w:t>
+            </w:r>
+          </w:p>
+        </w:tc>
+      </w:tr>
+      <w:tr>
+        <w:trPr>
+          <w:trHeight w:val="20"/>
+          <w:jc w:val="center"/>
+        </w:trPr>
+        <w:tc>
+          <w:tcPr>
+            <w:tcW w:w="1320" w:type="dxa"/>
+          </w:tcPr>
+          <w:p>
+            <w:pPr>
+              <w:jc w:val="center"/>
+              <w:rPr>
+                <w:rFonts w:eastAsia="Times New Roman" w:cs="Times New Roman"/>
+                <w:color w:val="000000"/>
+                <w:sz w:val="20"/>
+                <w:szCs w:val="20"/>
+                <w:lang w:eastAsia="es-CO"/>
+              </w:rPr>
+            </w:pPr>
+            <w:r>
+              <w:rPr>
+                <w:rFonts w:eastAsia="Times New Roman" w:cs="Times New Roman"/>
+                <w:color w:val="000000"/>
+                <w:sz w:val="20"/>
+                <w:szCs w:val="20"/>
+                <w:lang w:eastAsia="es-CO"/>
+              </w:rPr>
+              <w:t>10319</w:t>
+            </w:r>
+          </w:p>
+        </w:tc>
+        <w:tc>
+          <w:tcPr>
+            <w:tcW w:w="1320" w:type="dxa"/>
+          </w:tcPr>
+          <w:p>
+            <w:pPr>
+              <w:jc w:val="center"/>
+              <w:rPr>
+                <w:rFonts w:eastAsia="Times New Roman" w:cs="Times New Roman"/>
+                <w:color w:val="000000"/>
+                <w:sz w:val="20"/>
+                <w:szCs w:val="20"/>
+                <w:lang w:eastAsia="es-CO"/>
+              </w:rPr>
+            </w:pPr>
+            <w:r>
+              <w:rPr>
+                <w:rFonts w:eastAsia="Times New Roman" w:cs="Times New Roman"/>
+                <w:color w:val="000000"/>
+                <w:sz w:val="20"/>
+                <w:szCs w:val="20"/>
+                <w:lang w:eastAsia="es-CO"/>
+              </w:rPr>
+              <w:t>1</w:t>
+            </w:r>
+          </w:p>
+        </w:tc>
+        <w:tc>
+          <w:tcPr>
+            <w:tcW w:w="1320" w:type="dxa"/>
+            <w:noWrap/>
+            <w:vAlign w:val="bottom"/>
+          </w:tcPr>
+          <w:p>
+            <w:pPr>
+              <w:jc w:val="center"/>
+              <w:rPr>
+                <w:rFonts w:eastAsia="Times New Roman" w:cs="Times New Roman"/>
+                <w:color w:val="000000"/>
+                <w:sz w:val="20"/>
+                <w:szCs w:val="20"/>
+                <w:lang w:eastAsia="es-CO"/>
+              </w:rPr>
+            </w:pPr>
+            <w:r>
+              <w:rPr>
+                <w:rFonts w:eastAsia="Times New Roman" w:cs="Times New Roman"/>
+                <w:color w:val="000000"/>
+                <w:sz w:val="20"/>
+                <w:szCs w:val="20"/>
+                <w:lang w:eastAsia="es-CO"/>
+              </w:rPr>
+              <w:t>0.00001532</w:t>
+            </w:r>
+          </w:p>
+        </w:tc>
+      </w:tr>
+      <w:tr>
+        <w:trPr>
+          <w:trHeight w:val="20"/>
+          <w:jc w:val="center"/>
+        </w:trPr>
+        <w:tc>
+          <w:tcPr>
+            <w:tcW w:w="1320" w:type="dxa"/>
+          </w:tcPr>
+          <w:p>
+            <w:pPr>
+              <w:jc w:val="center"/>
+              <w:rPr>
+                <w:rFonts w:eastAsia="Times New Roman" w:cs="Times New Roman"/>
+                <w:color w:val="000000"/>
+                <w:sz w:val="20"/>
+                <w:szCs w:val="20"/>
+                <w:lang w:eastAsia="es-CO"/>
+              </w:rPr>
+            </w:pPr>
+            <w:r>
+              <w:rPr>
+                <w:rFonts w:eastAsia="Times New Roman" w:cs="Times New Roman"/>
+                <w:color w:val="000000"/>
+                <w:sz w:val="20"/>
+                <w:szCs w:val="20"/>
+                <w:lang w:eastAsia="es-CO"/>
+              </w:rPr>
+              <w:t>10319</w:t>
+            </w:r>
+          </w:p>
+        </w:tc>
+        <w:tc>
+          <w:tcPr>
+            <w:tcW w:w="1320" w:type="dxa"/>
+          </w:tcPr>
+          <w:p>
+            <w:pPr>
+              <w:jc w:val="center"/>
+              <w:rPr>
+                <w:rFonts w:eastAsia="Times New Roman" w:cs="Times New Roman"/>
+                <w:color w:val="000000"/>
+                <w:sz w:val="20"/>
+                <w:szCs w:val="20"/>
+                <w:lang w:eastAsia="es-CO"/>
+              </w:rPr>
+            </w:pPr>
+            <w:r>
+              <w:rPr>
+                <w:rFonts w:eastAsia="Times New Roman" w:cs="Times New Roman"/>
+                <w:color w:val="000000"/>
+                <w:sz w:val="20"/>
+                <w:szCs w:val="20"/>
+                <w:lang w:eastAsia="es-CO"/>
+              </w:rPr>
+              <w:t>4</w:t>
+            </w:r>
+          </w:p>
+        </w:tc>
+        <w:tc>
+          <w:tcPr>
+            <w:tcW w:w="1320" w:type="dxa"/>
+            <w:noWrap/>
+            <w:vAlign w:val="bottom"/>
+          </w:tcPr>
+          <w:p>
+            <w:pPr>
+              <w:jc w:val="center"/>
+              <w:rPr>
+                <w:rFonts w:eastAsia="Times New Roman" w:cs="Times New Roman"/>
+                <w:color w:val="000000"/>
+                <w:sz w:val="20"/>
+                <w:szCs w:val="20"/>
+                <w:lang w:eastAsia="es-CO"/>
+              </w:rPr>
+            </w:pPr>
+            <w:r>
+              <w:rPr>
+                <w:rFonts w:eastAsia="Times New Roman" w:cs="Times New Roman"/>
+                <w:color w:val="000000"/>
+                <w:sz w:val="20"/>
+                <w:szCs w:val="20"/>
+                <w:lang w:eastAsia="es-CO"/>
+              </w:rPr>
+              <w:t>0.00001433</w:t>
+            </w:r>
+          </w:p>
+        </w:tc>
+      </w:tr>
+      <w:tr>
+        <w:trPr>
+          <w:trHeight w:val="20"/>
+          <w:jc w:val="center"/>
+        </w:trPr>
+        <w:tc>
+          <w:tcPr>
+            <w:tcW w:w="1320" w:type="dxa"/>
+          </w:tcPr>
+          <w:p>
+            <w:pPr>
+              <w:jc w:val="center"/>
+              <w:rPr>
+                <w:rFonts w:eastAsia="Times New Roman" w:cs="Times New Roman"/>
+                <w:color w:val="000000"/>
+                <w:sz w:val="20"/>
+                <w:szCs w:val="20"/>
+                <w:lang w:eastAsia="es-CO"/>
+              </w:rPr>
+            </w:pPr>
+            <w:r>
+              <w:rPr>
+                <w:rFonts w:eastAsia="Times New Roman" w:cs="Times New Roman"/>
+                <w:color w:val="000000"/>
+                <w:sz w:val="20"/>
+                <w:szCs w:val="20"/>
+                <w:lang w:eastAsia="es-CO"/>
+              </w:rPr>
+              <w:t>20588</w:t>
+            </w:r>
+          </w:p>
+        </w:tc>
+        <w:tc>
+          <w:tcPr>
+            <w:tcW w:w="1320" w:type="dxa"/>
+          </w:tcPr>
+          <w:p>
+            <w:pPr>
+              <w:jc w:val="center"/>
+              <w:rPr>
+                <w:rFonts w:eastAsia="Times New Roman" w:cs="Times New Roman"/>
+                <w:color w:val="000000"/>
+                <w:sz w:val="20"/>
+                <w:szCs w:val="20"/>
+                <w:lang w:eastAsia="es-CO"/>
+              </w:rPr>
+            </w:pPr>
+            <w:r>
+              <w:rPr>
+                <w:rFonts w:eastAsia="Times New Roman" w:cs="Times New Roman"/>
+                <w:color w:val="000000"/>
+                <w:sz w:val="20"/>
+                <w:szCs w:val="20"/>
+                <w:lang w:eastAsia="es-CO"/>
+              </w:rPr>
+              <w:t>3</w:t>
+            </w:r>
+          </w:p>
+        </w:tc>
+        <w:tc>
+          <w:tcPr>
+            <w:tcW w:w="1320" w:type="dxa"/>
+            <w:noWrap/>
+            <w:vAlign w:val="bottom"/>
+          </w:tcPr>
+          <w:p>
+            <w:pPr>
+              <w:jc w:val="center"/>
+              <w:rPr>
+                <w:rFonts w:eastAsia="Times New Roman" w:cs="Times New Roman"/>
+                <w:color w:val="000000"/>
+                <w:sz w:val="20"/>
+                <w:szCs w:val="20"/>
+                <w:lang w:eastAsia="es-CO"/>
+              </w:rPr>
+            </w:pPr>
+            <w:r>
+              <w:rPr>
+                <w:rFonts w:eastAsia="Times New Roman" w:cs="Times New Roman"/>
+                <w:color w:val="000000"/>
+                <w:sz w:val="20"/>
+                <w:szCs w:val="20"/>
+                <w:lang w:eastAsia="es-CO"/>
+              </w:rPr>
+              <w:t>0.00000757</w:t>
+            </w:r>
+          </w:p>
+        </w:tc>
+      </w:tr>
+      <w:tr>
+        <w:trPr>
+          <w:trHeight w:val="20"/>
+          <w:jc w:val="center"/>
+        </w:trPr>
+        <w:tc>
+          <w:tcPr>
+            <w:tcW w:w="1320" w:type="dxa"/>
+          </w:tcPr>
+          <w:p>
+            <w:pPr>
+              <w:jc w:val="center"/>
+              <w:rPr>
+                <w:rFonts w:eastAsia="Times New Roman" w:cs="Times New Roman"/>
+                <w:color w:val="000000"/>
+                <w:sz w:val="20"/>
+                <w:szCs w:val="20"/>
+                <w:lang w:eastAsia="es-CO"/>
+              </w:rPr>
+            </w:pPr>
+            <w:r>
+              <w:rPr>
+                <w:rFonts w:eastAsia="Times New Roman" w:cs="Times New Roman"/>
+                <w:color w:val="000000"/>
+                <w:sz w:val="20"/>
+                <w:szCs w:val="20"/>
+                <w:lang w:eastAsia="es-CO"/>
+              </w:rPr>
+              <w:t>20588</w:t>
+            </w:r>
+          </w:p>
+        </w:tc>
+        <w:tc>
+          <w:tcPr>
+            <w:tcW w:w="1320" w:type="dxa"/>
+          </w:tcPr>
+          <w:p>
+            <w:pPr>
+              <w:jc w:val="center"/>
+              <w:rPr>
+                <w:rFonts w:eastAsia="Times New Roman" w:cs="Times New Roman"/>
+                <w:color w:val="000000"/>
+                <w:sz w:val="20"/>
+                <w:szCs w:val="20"/>
+                <w:lang w:eastAsia="es-CO"/>
+              </w:rPr>
+            </w:pPr>
+            <w:r>
+              <w:rPr>
+                <w:rFonts w:eastAsia="Times New Roman" w:cs="Times New Roman"/>
+                <w:color w:val="000000"/>
+                <w:sz w:val="20"/>
+                <w:szCs w:val="20"/>
+                <w:lang w:eastAsia="es-CO"/>
+              </w:rPr>
+              <w:t>1</w:t>
+            </w:r>
+          </w:p>
+        </w:tc>
+        <w:tc>
+          <w:tcPr>
+            <w:tcW w:w="1320" w:type="dxa"/>
+            <w:noWrap/>
+            <w:vAlign w:val="bottom"/>
+          </w:tcPr>
+          <w:p>
+            <w:pPr>
+              <w:jc w:val="center"/>
+              <w:rPr>
+                <w:rFonts w:eastAsia="Times New Roman" w:cs="Times New Roman"/>
+                <w:color w:val="000000"/>
+                <w:sz w:val="20"/>
+                <w:szCs w:val="20"/>
+                <w:lang w:eastAsia="es-CO"/>
+              </w:rPr>
+            </w:pPr>
+            <w:r>
+              <w:rPr>
+                <w:rFonts w:eastAsia="Times New Roman" w:cs="Times New Roman"/>
+                <w:color w:val="000000"/>
+                <w:sz w:val="20"/>
+                <w:szCs w:val="20"/>
+                <w:lang w:eastAsia="es-CO"/>
+              </w:rPr>
+              <w:t>0.00000777</w:t>
+            </w:r>
+          </w:p>
+        </w:tc>
+      </w:tr>
+      <w:tr>
+        <w:trPr>
+          <w:trHeight w:val="20"/>
+          <w:jc w:val="center"/>
+        </w:trPr>
+        <w:tc>
+          <w:tcPr>
+            <w:tcW w:w="1320" w:type="dxa"/>
+          </w:tcPr>
+          <w:p>
+            <w:pPr>
+              <w:jc w:val="center"/>
+              <w:rPr>
+                <w:rFonts w:eastAsia="Times New Roman" w:cs="Times New Roman"/>
+                <w:color w:val="000000"/>
+                <w:sz w:val="20"/>
+                <w:szCs w:val="20"/>
+                <w:lang w:eastAsia="es-CO"/>
+              </w:rPr>
+            </w:pPr>
+            <w:r>
+              <w:rPr>
+                <w:rFonts w:eastAsia="Times New Roman" w:cs="Times New Roman"/>
+                <w:color w:val="000000"/>
+                <w:sz w:val="20"/>
+                <w:szCs w:val="20"/>
+                <w:lang w:eastAsia="es-CO"/>
+              </w:rPr>
+              <w:t>20588</w:t>
+            </w:r>
+          </w:p>
+        </w:tc>
+        <w:tc>
+          <w:tcPr>
+            <w:tcW w:w="1320" w:type="dxa"/>
+          </w:tcPr>
+          <w:p>
+            <w:pPr>
+              <w:jc w:val="center"/>
+              <w:rPr>
+                <w:rFonts w:eastAsia="Times New Roman" w:cs="Times New Roman"/>
+                <w:color w:val="000000"/>
+                <w:sz w:val="20"/>
+                <w:szCs w:val="20"/>
+                <w:lang w:eastAsia="es-CO"/>
+              </w:rPr>
+            </w:pPr>
+            <w:r>
+              <w:rPr>
+                <w:rFonts w:eastAsia="Times New Roman" w:cs="Times New Roman"/>
+                <w:color w:val="000000"/>
+                <w:sz w:val="20"/>
+                <w:szCs w:val="20"/>
+                <w:lang w:eastAsia="es-CO"/>
+              </w:rPr>
+              <w:t>4</w:t>
+            </w:r>
+          </w:p>
+        </w:tc>
+        <w:tc>
+          <w:tcPr>
+            <w:tcW w:w="1320" w:type="dxa"/>
+            <w:noWrap/>
+            <w:vAlign w:val="bottom"/>
+          </w:tcPr>
+          <w:p>
+            <w:pPr>
+              <w:jc w:val="center"/>
+              <w:rPr>
+                <w:rFonts w:eastAsia="Times New Roman" w:cs="Times New Roman"/>
+                <w:color w:val="000000"/>
+                <w:sz w:val="20"/>
+                <w:szCs w:val="20"/>
+                <w:lang w:eastAsia="es-CO"/>
+              </w:rPr>
+            </w:pPr>
+            <w:r>
+              <w:rPr>
+                <w:rFonts w:eastAsia="Times New Roman" w:cs="Times New Roman"/>
+                <w:color w:val="000000"/>
+                <w:sz w:val="20"/>
+                <w:szCs w:val="20"/>
+                <w:lang w:eastAsia="es-CO"/>
+              </w:rPr>
+              <w:t>0.00000584</w:t>
+            </w:r>
+          </w:p>
+        </w:tc>
+      </w:tr>
+      <w:tr>
+        <w:trPr>
+          <w:trHeight w:val="20"/>
+          <w:jc w:val="center"/>
+        </w:trPr>
+        <w:tc>
+          <w:tcPr>
+            <w:tcW w:w="1320" w:type="dxa"/>
+          </w:tcPr>
+          <w:p>
+            <w:pPr>
+              <w:jc w:val="center"/>
+              <w:rPr>
+                <w:rFonts w:eastAsia="Times New Roman" w:cs="Times New Roman"/>
+                <w:color w:val="000000"/>
+                <w:sz w:val="20"/>
+                <w:szCs w:val="20"/>
+                <w:lang w:eastAsia="es-CO"/>
+              </w:rPr>
+            </w:pPr>
+            <w:r>
+              <w:rPr>
+                <w:rFonts w:eastAsia="Times New Roman" w:cs="Times New Roman"/>
+                <w:color w:val="000000"/>
+                <w:sz w:val="20"/>
+                <w:szCs w:val="20"/>
+                <w:lang w:eastAsia="es-CO"/>
+              </w:rPr>
+              <w:t>30857</w:t>
+            </w:r>
+          </w:p>
+        </w:tc>
+        <w:tc>
+          <w:tcPr>
+            <w:tcW w:w="1320" w:type="dxa"/>
+          </w:tcPr>
+          <w:p>
+            <w:pPr>
+              <w:jc w:val="center"/>
+              <w:rPr>
+                <w:rFonts w:eastAsia="Times New Roman" w:cs="Times New Roman"/>
+                <w:color w:val="000000"/>
+                <w:sz w:val="20"/>
+                <w:szCs w:val="20"/>
+                <w:lang w:eastAsia="es-CO"/>
+              </w:rPr>
+            </w:pPr>
+            <w:r>
+              <w:rPr>
+                <w:rFonts w:eastAsia="Times New Roman" w:cs="Times New Roman"/>
+                <w:color w:val="000000"/>
+                <w:sz w:val="20"/>
+                <w:szCs w:val="20"/>
+                <w:lang w:eastAsia="es-CO"/>
+              </w:rPr>
+              <w:t>3</w:t>
+            </w:r>
+          </w:p>
+        </w:tc>
+        <w:tc>
+          <w:tcPr>
+            <w:tcW w:w="1320" w:type="dxa"/>
+            <w:noWrap/>
+            <w:vAlign w:val="bottom"/>
+          </w:tcPr>
+          <w:p>
+            <w:pPr>
+              <w:jc w:val="center"/>
+              <w:rPr>
+                <w:rFonts w:eastAsia="Times New Roman" w:cs="Times New Roman"/>
+                <w:color w:val="000000"/>
+                <w:sz w:val="20"/>
+                <w:szCs w:val="20"/>
+                <w:lang w:eastAsia="es-CO"/>
+              </w:rPr>
+            </w:pPr>
+            <w:r>
+              <w:rPr>
+                <w:rFonts w:eastAsia="Times New Roman" w:cs="Times New Roman"/>
+                <w:color w:val="000000"/>
+                <w:sz w:val="20"/>
+                <w:szCs w:val="20"/>
+                <w:lang w:eastAsia="es-CO"/>
+              </w:rPr>
+              <w:t>0.00000392</w:t>
+            </w:r>
+          </w:p>
+        </w:tc>
+      </w:tr>
+      <w:tr>
+        <w:trPr>
+          <w:trHeight w:val="20"/>
+          <w:jc w:val="center"/>
+        </w:trPr>
+        <w:tc>
+          <w:tcPr>
+            <w:tcW w:w="1320" w:type="dxa"/>
+          </w:tcPr>
+          <w:p>
+            <w:pPr>
+              <w:jc w:val="center"/>
+              <w:rPr>
+                <w:rFonts w:eastAsia="Times New Roman" w:cs="Times New Roman"/>
+                <w:color w:val="000000"/>
+                <w:sz w:val="20"/>
+                <w:szCs w:val="20"/>
+                <w:lang w:eastAsia="es-CO"/>
+              </w:rPr>
+            </w:pPr>
+            <w:r>
+              <w:rPr>
+                <w:rFonts w:eastAsia="Times New Roman" w:cs="Times New Roman"/>
+                <w:color w:val="000000"/>
+                <w:sz w:val="20"/>
+                <w:szCs w:val="20"/>
+                <w:lang w:eastAsia="es-CO"/>
+              </w:rPr>
+              <w:t>30857</w:t>
+            </w:r>
+          </w:p>
+        </w:tc>
+        <w:tc>
+          <w:tcPr>
+            <w:tcW w:w="1320" w:type="dxa"/>
+          </w:tcPr>
+          <w:p>
+            <w:pPr>
+              <w:jc w:val="center"/>
+              <w:rPr>
+                <w:rFonts w:eastAsia="Times New Roman" w:cs="Times New Roman"/>
+                <w:color w:val="000000"/>
+                <w:sz w:val="20"/>
+                <w:szCs w:val="20"/>
+                <w:lang w:eastAsia="es-CO"/>
+              </w:rPr>
+            </w:pPr>
+            <w:r>
+              <w:rPr>
+                <w:rFonts w:eastAsia="Times New Roman" w:cs="Times New Roman"/>
+                <w:color w:val="000000"/>
+                <w:sz w:val="20"/>
+                <w:szCs w:val="20"/>
+                <w:lang w:eastAsia="es-CO"/>
+              </w:rPr>
+              <w:t>1</w:t>
+            </w:r>
+          </w:p>
+        </w:tc>
+        <w:tc>
+          <w:tcPr>
+            <w:tcW w:w="1320" w:type="dxa"/>
+            <w:noWrap/>
+            <w:vAlign w:val="bottom"/>
+          </w:tcPr>
+          <w:p>
+            <w:pPr>
+              <w:jc w:val="center"/>
+              <w:rPr>
+                <w:rFonts w:eastAsia="Times New Roman" w:cs="Times New Roman"/>
+                <w:color w:val="000000"/>
+                <w:sz w:val="20"/>
+                <w:szCs w:val="20"/>
+                <w:lang w:eastAsia="es-CO"/>
+              </w:rPr>
+            </w:pPr>
+            <w:r>
+              <w:rPr>
+                <w:rFonts w:eastAsia="Times New Roman" w:cs="Times New Roman"/>
+                <w:color w:val="000000"/>
+                <w:sz w:val="20"/>
+                <w:szCs w:val="20"/>
+                <w:lang w:eastAsia="es-CO"/>
+              </w:rPr>
+              <w:t>0.00000326</w:t>
+            </w:r>
+          </w:p>
+        </w:tc>
+      </w:tr>
+      <w:tr>
+        <w:trPr>
+          <w:trHeight w:val="20"/>
+          <w:jc w:val="center"/>
+        </w:trPr>
+        <w:tc>
+          <w:tcPr>
+            <w:tcW w:w="1320" w:type="dxa"/>
+          </w:tcPr>
+          <w:p>
+            <w:pPr>
+              <w:jc w:val="center"/>
+              <w:rPr>
+                <w:rFonts w:eastAsia="Times New Roman" w:cs="Times New Roman"/>
+                <w:color w:val="000000"/>
+                <w:sz w:val="20"/>
+                <w:szCs w:val="20"/>
+                <w:lang w:eastAsia="es-CO"/>
+              </w:rPr>
+            </w:pPr>
+            <w:r>
+              <w:rPr>
+                <w:rFonts w:eastAsia="Times New Roman" w:cs="Times New Roman"/>
+                <w:color w:val="000000"/>
+                <w:sz w:val="20"/>
+                <w:szCs w:val="20"/>
+                <w:lang w:eastAsia="es-CO"/>
+              </w:rPr>
+              <w:t>30857</w:t>
+            </w:r>
+          </w:p>
+        </w:tc>
+        <w:tc>
+          <w:tcPr>
+            <w:tcW w:w="1320" w:type="dxa"/>
+          </w:tcPr>
+          <w:p>
+            <w:pPr>
+              <w:jc w:val="center"/>
+              <w:rPr>
+                <w:rFonts w:eastAsia="Times New Roman" w:cs="Times New Roman"/>
+                <w:color w:val="000000"/>
+                <w:sz w:val="20"/>
+                <w:szCs w:val="20"/>
+                <w:lang w:eastAsia="es-CO"/>
+              </w:rPr>
+            </w:pPr>
+            <w:r>
+              <w:rPr>
+                <w:rFonts w:eastAsia="Times New Roman" w:cs="Times New Roman"/>
+                <w:color w:val="000000"/>
+                <w:sz w:val="20"/>
+                <w:szCs w:val="20"/>
+                <w:lang w:eastAsia="es-CO"/>
+              </w:rPr>
+              <w:t>4</w:t>
+            </w:r>
+          </w:p>
+        </w:tc>
+        <w:tc>
+          <w:tcPr>
+            <w:tcW w:w="1320" w:type="dxa"/>
+            <w:noWrap/>
+            <w:vAlign w:val="bottom"/>
+          </w:tcPr>
+          <w:p>
+            <w:pPr>
+              <w:jc w:val="center"/>
+              <w:rPr>
+                <w:rFonts w:eastAsia="Times New Roman" w:cs="Times New Roman"/>
+                <w:color w:val="000000"/>
+                <w:sz w:val="20"/>
+                <w:szCs w:val="20"/>
+                <w:lang w:eastAsia="es-CO"/>
+              </w:rPr>
+            </w:pPr>
+            <w:r>
+              <w:rPr>
+                <w:rFonts w:eastAsia="Times New Roman" w:cs="Times New Roman"/>
+                <w:color w:val="000000"/>
+                <w:sz w:val="20"/>
+                <w:szCs w:val="20"/>
+                <w:lang w:eastAsia="es-CO"/>
+              </w:rPr>
+              <w:t>0.00000278</w:t>
+            </w:r>
+          </w:p>
+        </w:tc>
+      </w:tr>
+      <w:tr>
+        <w:trPr>
+          <w:trHeight w:val="20"/>
+          <w:jc w:val="center"/>
+        </w:trPr>
+        <w:tc>
+          <w:tcPr>
+            <w:tcW w:w="1320" w:type="dxa"/>
+          </w:tcPr>
+          <w:p>
+            <w:pPr>
+              <w:jc w:val="center"/>
+              <w:rPr>
+                <w:rFonts w:eastAsia="Times New Roman" w:cs="Times New Roman"/>
+                <w:color w:val="000000"/>
+                <w:sz w:val="20"/>
+                <w:szCs w:val="20"/>
+                <w:lang w:eastAsia="es-CO"/>
+              </w:rPr>
+            </w:pPr>
+            <w:r>
+              <w:rPr>
+                <w:rFonts w:eastAsia="Times New Roman" w:cs="Times New Roman"/>
+                <w:color w:val="000000"/>
+                <w:sz w:val="20"/>
+                <w:szCs w:val="20"/>
+                <w:lang w:eastAsia="es-CO"/>
+              </w:rPr>
+              <w:t>41126</w:t>
+            </w:r>
+          </w:p>
+        </w:tc>
+        <w:tc>
+          <w:tcPr>
+            <w:tcW w:w="1320" w:type="dxa"/>
+          </w:tcPr>
+          <w:p>
+            <w:pPr>
+              <w:jc w:val="center"/>
+              <w:rPr>
+                <w:rFonts w:eastAsia="Times New Roman" w:cs="Times New Roman"/>
+                <w:color w:val="000000"/>
+                <w:sz w:val="20"/>
+                <w:szCs w:val="20"/>
+                <w:lang w:eastAsia="es-CO"/>
+              </w:rPr>
+            </w:pPr>
+            <w:r>
+              <w:rPr>
+                <w:rFonts w:eastAsia="Times New Roman" w:cs="Times New Roman"/>
+                <w:color w:val="000000"/>
+                <w:sz w:val="20"/>
+                <w:szCs w:val="20"/>
+                <w:lang w:eastAsia="es-CO"/>
+              </w:rPr>
+              <w:t>3</w:t>
+            </w:r>
+          </w:p>
+        </w:tc>
+        <w:tc>
+          <w:tcPr>
+            <w:tcW w:w="1320" w:type="dxa"/>
+            <w:noWrap/>
+            <w:vAlign w:val="bottom"/>
+          </w:tcPr>
+          <w:p>
+            <w:pPr>
+              <w:jc w:val="center"/>
+              <w:rPr>
+                <w:rFonts w:eastAsia="Times New Roman" w:cs="Times New Roman"/>
+                <w:color w:val="000000"/>
+                <w:sz w:val="20"/>
+                <w:szCs w:val="20"/>
+                <w:lang w:eastAsia="es-CO"/>
+              </w:rPr>
+            </w:pPr>
+            <w:r>
+              <w:rPr>
+                <w:rFonts w:eastAsia="Times New Roman" w:cs="Times New Roman"/>
+                <w:color w:val="000000"/>
+                <w:sz w:val="20"/>
+                <w:szCs w:val="20"/>
+                <w:lang w:eastAsia="es-CO"/>
+              </w:rPr>
+              <w:t>0.00000238</w:t>
+            </w:r>
+          </w:p>
+        </w:tc>
+      </w:tr>
+      <w:tr>
+        <w:trPr>
+          <w:trHeight w:val="20"/>
+          <w:jc w:val="center"/>
+        </w:trPr>
+        <w:tc>
+          <w:tcPr>
+            <w:tcW w:w="1320" w:type="dxa"/>
+          </w:tcPr>
+          <w:p>
+            <w:pPr>
+              <w:jc w:val="center"/>
+              <w:rPr>
+                <w:rFonts w:eastAsia="Times New Roman" w:cs="Times New Roman"/>
+                <w:color w:val="000000"/>
+                <w:sz w:val="20"/>
+                <w:szCs w:val="20"/>
+                <w:lang w:eastAsia="es-CO"/>
+              </w:rPr>
+            </w:pPr>
+            <w:r>
+              <w:rPr>
+                <w:rFonts w:eastAsia="Times New Roman" w:cs="Times New Roman"/>
+                <w:color w:val="000000"/>
+                <w:sz w:val="20"/>
+                <w:szCs w:val="20"/>
+                <w:lang w:eastAsia="es-CO"/>
+              </w:rPr>
+              <w:t>41126</w:t>
+            </w:r>
+          </w:p>
+        </w:tc>
+        <w:tc>
+          <w:tcPr>
+            <w:tcW w:w="1320" w:type="dxa"/>
+          </w:tcPr>
+          <w:p>
+            <w:pPr>
+              <w:jc w:val="center"/>
+              <w:rPr>
+                <w:rFonts w:eastAsia="Times New Roman" w:cs="Times New Roman"/>
+                <w:color w:val="000000"/>
+                <w:sz w:val="20"/>
+                <w:szCs w:val="20"/>
+                <w:lang w:eastAsia="es-CO"/>
+              </w:rPr>
+            </w:pPr>
+            <w:r>
+              <w:rPr>
+                <w:rFonts w:eastAsia="Times New Roman" w:cs="Times New Roman"/>
+                <w:color w:val="000000"/>
+                <w:sz w:val="20"/>
+                <w:szCs w:val="20"/>
+                <w:lang w:eastAsia="es-CO"/>
+              </w:rPr>
+              <w:t>1</w:t>
+            </w:r>
+          </w:p>
+        </w:tc>
+        <w:tc>
+          <w:tcPr>
+            <w:tcW w:w="1320" w:type="dxa"/>
+            <w:noWrap/>
+            <w:vAlign w:val="bottom"/>
+          </w:tcPr>
+          <w:p>
+            <w:pPr>
+              <w:jc w:val="center"/>
+              <w:rPr>
+                <w:rFonts w:eastAsia="Times New Roman" w:cs="Times New Roman"/>
+                <w:color w:val="000000"/>
+                <w:sz w:val="20"/>
+                <w:szCs w:val="20"/>
+                <w:lang w:eastAsia="es-CO"/>
+              </w:rPr>
+            </w:pPr>
+            <w:r>
+              <w:rPr>
+                <w:rFonts w:eastAsia="Times New Roman" w:cs="Times New Roman"/>
+                <w:color w:val="000000"/>
+                <w:sz w:val="20"/>
+                <w:szCs w:val="20"/>
+                <w:lang w:eastAsia="es-CO"/>
+              </w:rPr>
+              <w:t>0.00000252</w:t>
+            </w:r>
+          </w:p>
+        </w:tc>
+      </w:tr>
+      <w:tr>
+        <w:trPr>
+          <w:trHeight w:val="20"/>
+          <w:jc w:val="center"/>
+        </w:trPr>
+        <w:tc>
+          <w:tcPr>
+            <w:tcW w:w="1320" w:type="dxa"/>
+          </w:tcPr>
+          <w:p>
+            <w:pPr>
+              <w:jc w:val="center"/>
+              <w:rPr>
+                <w:rFonts w:eastAsia="Times New Roman" w:cs="Times New Roman"/>
+                <w:color w:val="000000"/>
+                <w:sz w:val="20"/>
+                <w:szCs w:val="20"/>
+                <w:lang w:val="en-US" w:eastAsia="es-CO"/>
+              </w:rPr>
+            </w:pPr>
+            <w:r>
+              <w:rPr>
+                <w:rFonts w:eastAsia="Times New Roman" w:cs="Times New Roman"/>
+                <w:color w:val="000000"/>
+                <w:sz w:val="20"/>
+                <w:szCs w:val="20"/>
+                <w:lang w:eastAsia="es-CO"/>
+              </w:rPr>
+              <w:t>41126</w:t>
+            </w:r>
+          </w:p>
+        </w:tc>
+        <w:tc>
+          <w:tcPr>
+            <w:tcW w:w="1320" w:type="dxa"/>
+          </w:tcPr>
+          <w:p>
+            <w:pPr>
+              <w:jc w:val="center"/>
+              <w:rPr>
+                <w:rFonts w:eastAsia="Times New Roman" w:cs="Times New Roman"/>
+                <w:color w:val="000000"/>
+                <w:sz w:val="20"/>
+                <w:szCs w:val="20"/>
+                <w:lang w:eastAsia="es-CO"/>
+              </w:rPr>
+            </w:pPr>
+            <w:r>
+              <w:rPr>
+                <w:rFonts w:eastAsia="Times New Roman" w:cs="Times New Roman"/>
+                <w:color w:val="000000"/>
+                <w:sz w:val="20"/>
+                <w:szCs w:val="20"/>
+                <w:lang w:eastAsia="es-CO"/>
+              </w:rPr>
+              <w:t>4</w:t>
+            </w:r>
+          </w:p>
+        </w:tc>
+        <w:tc>
+          <w:tcPr>
+            <w:tcW w:w="1320" w:type="dxa"/>
+            <w:noWrap/>
+            <w:vAlign w:val="bottom"/>
+          </w:tcPr>
+          <w:p>
+            <w:pPr>
+              <w:jc w:val="center"/>
+              <w:rPr>
+                <w:rFonts w:eastAsia="Times New Roman" w:cs="Times New Roman"/>
+                <w:color w:val="000000"/>
+                <w:sz w:val="20"/>
+                <w:szCs w:val="20"/>
+                <w:lang w:eastAsia="es-CO"/>
+              </w:rPr>
+            </w:pPr>
+            <w:r>
+              <w:rPr>
+                <w:rFonts w:eastAsia="Times New Roman" w:cs="Times New Roman"/>
+                <w:color w:val="000000"/>
+                <w:sz w:val="20"/>
+                <w:szCs w:val="20"/>
+                <w:lang w:eastAsia="es-CO"/>
+              </w:rPr>
+              <w:t>0.00000173</w:t>
+            </w:r>
+          </w:p>
+        </w:tc>
+      </w:tr>
+      <w:tr>
+        <w:trPr>
+          <w:trHeight w:val="20"/>
+          <w:jc w:val="center"/>
+        </w:trPr>
+        <w:tc>
+          <w:tcPr>
+            <w:tcW w:w="1320" w:type="dxa"/>
+          </w:tcPr>
+          <w:p>
+            <w:pPr>
+              <w:jc w:val="center"/>
+              <w:rPr>
+                <w:rFonts w:eastAsia="Times New Roman" w:cs="Times New Roman"/>
+                <w:color w:val="000000"/>
+                <w:sz w:val="20"/>
+                <w:szCs w:val="20"/>
+                <w:lang w:eastAsia="es-CO"/>
+              </w:rPr>
+            </w:pPr>
+            <w:r>
+              <w:rPr>
+                <w:rFonts w:eastAsia="Times New Roman" w:cs="Times New Roman"/>
+                <w:color w:val="000000"/>
+                <w:sz w:val="20"/>
+                <w:szCs w:val="20"/>
+                <w:lang w:eastAsia="es-CO"/>
+              </w:rPr>
+              <w:t>51395</w:t>
+            </w:r>
+          </w:p>
+        </w:tc>
+        <w:tc>
+          <w:tcPr>
+            <w:tcW w:w="1320" w:type="dxa"/>
+          </w:tcPr>
+          <w:p>
+            <w:pPr>
+              <w:jc w:val="center"/>
+              <w:rPr>
+                <w:rFonts w:eastAsia="Times New Roman" w:cs="Times New Roman"/>
+                <w:color w:val="000000"/>
+                <w:sz w:val="20"/>
+                <w:szCs w:val="20"/>
+                <w:lang w:eastAsia="es-CO"/>
+              </w:rPr>
+            </w:pPr>
+            <w:r>
+              <w:rPr>
+                <w:rFonts w:eastAsia="Times New Roman" w:cs="Times New Roman"/>
+                <w:color w:val="000000"/>
+                <w:sz w:val="20"/>
+                <w:szCs w:val="20"/>
+                <w:lang w:eastAsia="es-CO"/>
+              </w:rPr>
+              <w:t>3</w:t>
+            </w:r>
+          </w:p>
+        </w:tc>
+        <w:tc>
+          <w:tcPr>
+            <w:tcW w:w="1320" w:type="dxa"/>
+            <w:noWrap/>
+            <w:vAlign w:val="bottom"/>
+          </w:tcPr>
+          <w:p>
+            <w:pPr>
+              <w:jc w:val="center"/>
+              <w:rPr>
+                <w:rFonts w:eastAsia="Times New Roman" w:cs="Times New Roman"/>
+                <w:color w:val="000000"/>
+                <w:sz w:val="20"/>
+                <w:szCs w:val="20"/>
+                <w:lang w:eastAsia="es-CO"/>
+              </w:rPr>
+            </w:pPr>
+            <w:r>
+              <w:rPr>
+                <w:rFonts w:eastAsia="Times New Roman" w:cs="Times New Roman"/>
+                <w:color w:val="000000"/>
+                <w:sz w:val="20"/>
+                <w:szCs w:val="20"/>
+                <w:lang w:eastAsia="es-CO"/>
+              </w:rPr>
+              <w:t>0.00000117</w:t>
+            </w:r>
+          </w:p>
+        </w:tc>
+      </w:tr>
+      <w:tr>
+        <w:trPr>
+          <w:trHeight w:val="20"/>
+          <w:jc w:val="center"/>
+        </w:trPr>
+        <w:tc>
+          <w:tcPr>
+            <w:tcW w:w="1320" w:type="dxa"/>
+          </w:tcPr>
+          <w:p>
+            <w:pPr>
+              <w:jc w:val="center"/>
+              <w:rPr>
+                <w:rFonts w:eastAsia="Times New Roman" w:cs="Times New Roman"/>
+                <w:color w:val="000000"/>
+                <w:sz w:val="20"/>
+                <w:szCs w:val="20"/>
+                <w:lang w:eastAsia="es-CO"/>
+              </w:rPr>
+            </w:pPr>
+            <w:r>
+              <w:rPr>
+                <w:rFonts w:eastAsia="Times New Roman" w:cs="Times New Roman"/>
+                <w:color w:val="000000"/>
+                <w:sz w:val="20"/>
+                <w:szCs w:val="20"/>
+                <w:lang w:eastAsia="es-CO"/>
+              </w:rPr>
+              <w:lastRenderedPageBreak/>
+              <w:t>51395</w:t>
+            </w:r>
+          </w:p>
+        </w:tc>
+        <w:tc>
+          <w:tcPr>
+            <w:tcW w:w="1320" w:type="dxa"/>
+          </w:tcPr>
+          <w:p>
+            <w:pPr>
+              <w:jc w:val="center"/>
+              <w:rPr>
+                <w:rFonts w:eastAsia="Times New Roman" w:cs="Times New Roman"/>
+                <w:color w:val="000000"/>
+                <w:sz w:val="20"/>
+                <w:szCs w:val="20"/>
+                <w:lang w:eastAsia="es-CO"/>
+              </w:rPr>
+            </w:pPr>
+            <w:r>
+              <w:rPr>
+                <w:rFonts w:eastAsia="Times New Roman" w:cs="Times New Roman"/>
+                <w:color w:val="000000"/>
+                <w:sz w:val="20"/>
+                <w:szCs w:val="20"/>
+                <w:lang w:eastAsia="es-CO"/>
+              </w:rPr>
+              <w:t>1</w:t>
+            </w:r>
+          </w:p>
+        </w:tc>
+        <w:tc>
+          <w:tcPr>
+            <w:tcW w:w="1320" w:type="dxa"/>
+            <w:noWrap/>
+            <w:vAlign w:val="bottom"/>
+          </w:tcPr>
+          <w:p>
+            <w:pPr>
+              <w:jc w:val="center"/>
+              <w:rPr>
+                <w:rFonts w:eastAsia="Times New Roman" w:cs="Times New Roman"/>
+                <w:color w:val="000000"/>
+                <w:sz w:val="20"/>
+                <w:szCs w:val="20"/>
+                <w:lang w:eastAsia="es-CO"/>
+              </w:rPr>
+            </w:pPr>
+            <w:r>
+              <w:rPr>
+                <w:rFonts w:eastAsia="Times New Roman" w:cs="Times New Roman"/>
+                <w:color w:val="000000"/>
+                <w:sz w:val="20"/>
+                <w:szCs w:val="20"/>
+                <w:lang w:eastAsia="es-CO"/>
+              </w:rPr>
+              <w:t>0.00000100</w:t>
+            </w:r>
+          </w:p>
+        </w:tc>
+      </w:tr>
+      <w:tr>
+        <w:trPr>
+          <w:trHeight w:val="20"/>
+          <w:jc w:val="center"/>
+        </w:trPr>
+        <w:tc>
+          <w:tcPr>
+            <w:tcW w:w="1320" w:type="dxa"/>
+          </w:tcPr>
+          <w:p>
+            <w:pPr>
+              <w:jc w:val="center"/>
+              <w:rPr>
+                <w:rFonts w:eastAsia="Times New Roman" w:cs="Times New Roman"/>
+                <w:color w:val="000000"/>
+                <w:sz w:val="20"/>
+                <w:szCs w:val="20"/>
+                <w:lang w:eastAsia="es-CO"/>
+              </w:rPr>
+            </w:pPr>
+            <w:r>
+              <w:rPr>
+                <w:rFonts w:eastAsia="Times New Roman" w:cs="Times New Roman"/>
+                <w:color w:val="000000"/>
+                <w:sz w:val="20"/>
+                <w:szCs w:val="20"/>
+                <w:lang w:eastAsia="es-CO"/>
+              </w:rPr>
+              <w:t>51395</w:t>
+            </w:r>
+          </w:p>
+        </w:tc>
+        <w:tc>
+          <w:tcPr>
+            <w:tcW w:w="1320" w:type="dxa"/>
+          </w:tcPr>
+          <w:p>
+            <w:pPr>
+              <w:jc w:val="center"/>
+              <w:rPr>
+                <w:rFonts w:eastAsia="Times New Roman" w:cs="Times New Roman"/>
+                <w:color w:val="000000"/>
+                <w:sz w:val="20"/>
+                <w:szCs w:val="20"/>
+                <w:lang w:eastAsia="es-CO"/>
+              </w:rPr>
+            </w:pPr>
+            <w:r>
+              <w:rPr>
+                <w:rFonts w:eastAsia="Times New Roman" w:cs="Times New Roman"/>
+                <w:color w:val="000000"/>
+                <w:sz w:val="20"/>
+                <w:szCs w:val="20"/>
+                <w:lang w:eastAsia="es-CO"/>
+              </w:rPr>
+              <w:t>4</w:t>
+            </w:r>
+          </w:p>
+        </w:tc>
+        <w:tc>
+          <w:tcPr>
+            <w:tcW w:w="1320" w:type="dxa"/>
+            <w:noWrap/>
+            <w:vAlign w:val="bottom"/>
+          </w:tcPr>
+          <w:p>
+            <w:pPr>
+              <w:jc w:val="center"/>
+              <w:rPr>
+                <w:rFonts w:eastAsia="Times New Roman" w:cs="Times New Roman"/>
+                <w:color w:val="000000"/>
+                <w:sz w:val="20"/>
+                <w:szCs w:val="20"/>
+                <w:lang w:eastAsia="es-CO"/>
+              </w:rPr>
+            </w:pPr>
+            <w:r>
+              <w:rPr>
+                <w:rFonts w:eastAsia="Times New Roman" w:cs="Times New Roman"/>
+                <w:color w:val="000000"/>
+                <w:sz w:val="20"/>
+                <w:szCs w:val="20"/>
+                <w:lang w:eastAsia="es-CO"/>
+              </w:rPr>
+              <w:t>0.00000087</w:t>
+            </w:r>
+          </w:p>
+        </w:tc>
+      </w:tr>
+      <w:tr>
+        <w:trPr>
+          <w:trHeight w:val="20"/>
+          <w:jc w:val="center"/>
+        </w:trPr>
+        <w:tc>
+          <w:tcPr>
+            <w:tcW w:w="1320" w:type="dxa"/>
+          </w:tcPr>
+          <w:p>
+            <w:pPr>
+              <w:jc w:val="center"/>
+              <w:rPr>
+                <w:rFonts w:eastAsia="Times New Roman" w:cs="Times New Roman"/>
+                <w:color w:val="000000"/>
+                <w:sz w:val="20"/>
+                <w:szCs w:val="20"/>
+                <w:lang w:eastAsia="es-CO"/>
+              </w:rPr>
+            </w:pPr>
+            <w:r>
+              <w:rPr>
+                <w:rFonts w:eastAsia="Times New Roman" w:cs="Times New Roman"/>
+                <w:color w:val="000000"/>
+                <w:sz w:val="20"/>
+                <w:szCs w:val="20"/>
+                <w:lang w:eastAsia="es-CO"/>
+              </w:rPr>
+              <w:t>61664</w:t>
+            </w:r>
+          </w:p>
+        </w:tc>
+        <w:tc>
+          <w:tcPr>
+            <w:tcW w:w="1320" w:type="dxa"/>
+          </w:tcPr>
+          <w:p>
+            <w:pPr>
+              <w:jc w:val="center"/>
+              <w:rPr>
+                <w:rFonts w:eastAsia="Times New Roman" w:cs="Times New Roman"/>
+                <w:color w:val="000000"/>
+                <w:sz w:val="20"/>
+                <w:szCs w:val="20"/>
+                <w:lang w:eastAsia="es-CO"/>
+              </w:rPr>
+            </w:pPr>
+            <w:r>
+              <w:rPr>
+                <w:rFonts w:eastAsia="Times New Roman" w:cs="Times New Roman"/>
+                <w:color w:val="000000"/>
+                <w:sz w:val="20"/>
+                <w:szCs w:val="20"/>
+                <w:lang w:eastAsia="es-CO"/>
+              </w:rPr>
+              <w:t>3</w:t>
+            </w:r>
+          </w:p>
+        </w:tc>
+        <w:tc>
+          <w:tcPr>
+            <w:tcW w:w="1320" w:type="dxa"/>
+            <w:noWrap/>
+            <w:vAlign w:val="bottom"/>
+          </w:tcPr>
+          <w:p>
+            <w:pPr>
+              <w:jc w:val="center"/>
+              <w:rPr>
+                <w:rFonts w:eastAsia="Times New Roman" w:cs="Times New Roman"/>
+                <w:color w:val="000000"/>
+                <w:sz w:val="20"/>
+                <w:szCs w:val="20"/>
+                <w:lang w:eastAsia="es-CO"/>
+              </w:rPr>
+            </w:pPr>
+            <w:r>
+              <w:rPr>
+                <w:rFonts w:eastAsia="Times New Roman" w:cs="Times New Roman"/>
+                <w:color w:val="000000"/>
+                <w:sz w:val="20"/>
+                <w:szCs w:val="20"/>
+                <w:lang w:eastAsia="es-CO"/>
+              </w:rPr>
+              <w:t>0.00000053</w:t>
+            </w:r>
+          </w:p>
+        </w:tc>
+      </w:tr>
+      <w:tr>
+        <w:trPr>
+          <w:trHeight w:val="20"/>
+          <w:jc w:val="center"/>
+        </w:trPr>
+        <w:tc>
+          <w:tcPr>
+            <w:tcW w:w="1320" w:type="dxa"/>
+          </w:tcPr>
+          <w:p>
+            <w:pPr>
+              <w:jc w:val="center"/>
+              <w:rPr>
+                <w:rFonts w:eastAsia="Times New Roman" w:cs="Times New Roman"/>
+                <w:color w:val="000000"/>
+                <w:sz w:val="20"/>
+                <w:szCs w:val="20"/>
+                <w:lang w:eastAsia="es-CO"/>
+              </w:rPr>
+            </w:pPr>
+            <w:r>
+              <w:rPr>
+                <w:rFonts w:eastAsia="Times New Roman" w:cs="Times New Roman"/>
+                <w:color w:val="000000"/>
+                <w:sz w:val="20"/>
+                <w:szCs w:val="20"/>
+                <w:lang w:eastAsia="es-CO"/>
+              </w:rPr>
+              <w:t>61664</w:t>
+            </w:r>
+          </w:p>
+        </w:tc>
+        <w:tc>
+          <w:tcPr>
+            <w:tcW w:w="1320" w:type="dxa"/>
+          </w:tcPr>
+          <w:p>
+            <w:pPr>
+              <w:jc w:val="center"/>
+              <w:rPr>
+                <w:rFonts w:eastAsia="Times New Roman" w:cs="Times New Roman"/>
+                <w:color w:val="000000"/>
+                <w:sz w:val="20"/>
+                <w:szCs w:val="20"/>
+                <w:lang w:eastAsia="es-CO"/>
+              </w:rPr>
+            </w:pPr>
+            <w:r>
+              <w:rPr>
+                <w:rFonts w:eastAsia="Times New Roman" w:cs="Times New Roman"/>
+                <w:color w:val="000000"/>
+                <w:sz w:val="20"/>
+                <w:szCs w:val="20"/>
+                <w:lang w:eastAsia="es-CO"/>
+              </w:rPr>
+              <w:t>1</w:t>
+            </w:r>
+          </w:p>
+        </w:tc>
+        <w:tc>
+          <w:tcPr>
+            <w:tcW w:w="1320" w:type="dxa"/>
+            <w:noWrap/>
+            <w:vAlign w:val="bottom"/>
+          </w:tcPr>
+          <w:p>
+            <w:pPr>
+              <w:jc w:val="center"/>
+              <w:rPr>
+                <w:rFonts w:eastAsia="Times New Roman" w:cs="Times New Roman"/>
+                <w:color w:val="000000"/>
+                <w:sz w:val="20"/>
+                <w:szCs w:val="20"/>
+                <w:lang w:eastAsia="es-CO"/>
+              </w:rPr>
+            </w:pPr>
+            <w:r>
+              <w:rPr>
+                <w:rFonts w:eastAsia="Times New Roman" w:cs="Times New Roman"/>
+                <w:color w:val="000000"/>
+                <w:sz w:val="20"/>
+                <w:szCs w:val="20"/>
+                <w:lang w:eastAsia="es-CO"/>
+              </w:rPr>
+              <w:t>0.00000046</w:t>
+            </w:r>
+          </w:p>
+        </w:tc>
+      </w:tr>
+      <w:tr>
+        <w:trPr>
+          <w:trHeight w:val="20"/>
+          <w:jc w:val="center"/>
+        </w:trPr>
+        <w:tc>
+          <w:tcPr>
+            <w:tcW w:w="1320" w:type="dxa"/>
+          </w:tcPr>
+          <w:p>
+            <w:pPr>
+              <w:jc w:val="center"/>
+              <w:rPr>
+                <w:rFonts w:eastAsia="Times New Roman" w:cs="Times New Roman"/>
+                <w:color w:val="000000"/>
+                <w:sz w:val="20"/>
+                <w:szCs w:val="20"/>
+                <w:lang w:eastAsia="es-CO"/>
+              </w:rPr>
+            </w:pPr>
+            <w:r>
+              <w:rPr>
+                <w:rFonts w:eastAsia="Times New Roman" w:cs="Times New Roman"/>
+                <w:color w:val="000000"/>
+                <w:sz w:val="20"/>
+                <w:szCs w:val="20"/>
+                <w:lang w:eastAsia="es-CO"/>
+              </w:rPr>
+              <w:t>61664</w:t>
+            </w:r>
+          </w:p>
+        </w:tc>
+        <w:tc>
+          <w:tcPr>
+            <w:tcW w:w="1320" w:type="dxa"/>
+          </w:tcPr>
+          <w:p>
+            <w:pPr>
+              <w:jc w:val="center"/>
+              <w:rPr>
+                <w:rFonts w:eastAsia="Times New Roman" w:cs="Times New Roman"/>
+                <w:color w:val="000000"/>
+                <w:sz w:val="20"/>
+                <w:szCs w:val="20"/>
+                <w:lang w:eastAsia="es-CO"/>
+              </w:rPr>
+            </w:pPr>
+            <w:r>
+              <w:rPr>
+                <w:rFonts w:eastAsia="Times New Roman" w:cs="Times New Roman"/>
+                <w:color w:val="000000"/>
+                <w:sz w:val="20"/>
+                <w:szCs w:val="20"/>
+                <w:lang w:eastAsia="es-CO"/>
+              </w:rPr>
+              <w:t>4</w:t>
+            </w:r>
+          </w:p>
+        </w:tc>
+        <w:tc>
+          <w:tcPr>
+            <w:tcW w:w="1320" w:type="dxa"/>
+            <w:noWrap/>
+            <w:vAlign w:val="bottom"/>
+          </w:tcPr>
+          <w:p>
+            <w:pPr>
+              <w:jc w:val="center"/>
+              <w:rPr>
+                <w:rFonts w:eastAsia="Times New Roman" w:cs="Times New Roman"/>
+                <w:color w:val="000000"/>
+                <w:sz w:val="20"/>
+                <w:szCs w:val="20"/>
+                <w:lang w:eastAsia="es-CO"/>
+              </w:rPr>
+            </w:pPr>
+            <w:r>
+              <w:rPr>
+                <w:rFonts w:eastAsia="Times New Roman" w:cs="Times New Roman"/>
+                <w:color w:val="000000"/>
+                <w:sz w:val="20"/>
+                <w:szCs w:val="20"/>
+                <w:lang w:eastAsia="es-CO"/>
+              </w:rPr>
+              <w:t>0.00000032</w:t>
+            </w:r>
+          </w:p>
+        </w:tc>
+      </w:tr>
+      <w:tr>
+        <w:trPr>
+          <w:trHeight w:val="20"/>
+          <w:jc w:val="center"/>
+        </w:trPr>
+        <w:tc>
+          <w:tcPr>
+            <w:tcW w:w="1320" w:type="dxa"/>
+          </w:tcPr>
+          <w:p>
+            <w:pPr>
+              <w:jc w:val="center"/>
+              <w:rPr>
+                <w:rFonts w:eastAsia="Times New Roman" w:cs="Times New Roman"/>
+                <w:color w:val="000000"/>
+                <w:sz w:val="20"/>
+                <w:szCs w:val="20"/>
+                <w:lang w:eastAsia="es-CO"/>
+              </w:rPr>
+            </w:pPr>
+            <w:r>
+              <w:rPr>
+                <w:rFonts w:eastAsia="Times New Roman" w:cs="Times New Roman"/>
+                <w:color w:val="000000"/>
+                <w:sz w:val="20"/>
+                <w:szCs w:val="20"/>
+                <w:lang w:eastAsia="es-CO"/>
+              </w:rPr>
+              <w:t>71933</w:t>
+            </w:r>
+          </w:p>
+        </w:tc>
+        <w:tc>
+          <w:tcPr>
+            <w:tcW w:w="1320" w:type="dxa"/>
+          </w:tcPr>
+          <w:p>
+            <w:pPr>
+              <w:jc w:val="center"/>
+              <w:rPr>
+                <w:rFonts w:eastAsia="Times New Roman" w:cs="Times New Roman"/>
+                <w:color w:val="000000"/>
+                <w:sz w:val="20"/>
+                <w:szCs w:val="20"/>
+                <w:lang w:eastAsia="es-CO"/>
+              </w:rPr>
+            </w:pPr>
+            <w:r>
+              <w:rPr>
+                <w:rFonts w:eastAsia="Times New Roman" w:cs="Times New Roman"/>
+                <w:color w:val="000000"/>
+                <w:sz w:val="20"/>
+                <w:szCs w:val="20"/>
+                <w:lang w:eastAsia="es-CO"/>
+              </w:rPr>
+              <w:t>3</w:t>
+            </w:r>
+          </w:p>
+        </w:tc>
+        <w:tc>
+          <w:tcPr>
+            <w:tcW w:w="1320" w:type="dxa"/>
+            <w:noWrap/>
+            <w:vAlign w:val="bottom"/>
+          </w:tcPr>
+          <w:p>
+            <w:pPr>
+              <w:jc w:val="center"/>
+              <w:rPr>
+                <w:rFonts w:eastAsia="Times New Roman" w:cs="Times New Roman"/>
+                <w:color w:val="000000"/>
+                <w:sz w:val="20"/>
+                <w:szCs w:val="20"/>
+                <w:lang w:eastAsia="es-CO"/>
+              </w:rPr>
+            </w:pPr>
+            <w:r>
+              <w:rPr>
+                <w:rFonts w:eastAsia="Times New Roman" w:cs="Times New Roman"/>
+                <w:color w:val="000000"/>
+                <w:sz w:val="20"/>
+                <w:szCs w:val="20"/>
+                <w:lang w:eastAsia="es-CO"/>
+              </w:rPr>
+              <w:t>0.00000000</w:t>
+            </w:r>
+          </w:p>
+        </w:tc>
+      </w:tr>
+      <w:tr>
+        <w:trPr>
+          <w:trHeight w:val="20"/>
+          <w:jc w:val="center"/>
+        </w:trPr>
+        <w:tc>
+          <w:tcPr>
+            <w:tcW w:w="1320" w:type="dxa"/>
+          </w:tcPr>
+          <w:p>
+            <w:pPr>
+              <w:jc w:val="center"/>
+              <w:rPr>
+                <w:rFonts w:eastAsia="Times New Roman" w:cs="Times New Roman"/>
+                <w:color w:val="000000"/>
+                <w:sz w:val="20"/>
+                <w:szCs w:val="20"/>
+                <w:lang w:eastAsia="es-CO"/>
+              </w:rPr>
+            </w:pPr>
+            <w:r>
+              <w:rPr>
+                <w:rFonts w:eastAsia="Times New Roman" w:cs="Times New Roman"/>
+                <w:color w:val="000000"/>
+                <w:sz w:val="20"/>
+                <w:szCs w:val="20"/>
+                <w:lang w:eastAsia="es-CO"/>
+              </w:rPr>
+              <w:t>71933</w:t>
+            </w:r>
+          </w:p>
+        </w:tc>
+        <w:tc>
+          <w:tcPr>
+            <w:tcW w:w="1320" w:type="dxa"/>
+          </w:tcPr>
+          <w:p>
+            <w:pPr>
+              <w:jc w:val="center"/>
+              <w:rPr>
+                <w:rFonts w:eastAsia="Times New Roman" w:cs="Times New Roman"/>
+                <w:color w:val="000000"/>
+                <w:sz w:val="20"/>
+                <w:szCs w:val="20"/>
+                <w:lang w:eastAsia="es-CO"/>
+              </w:rPr>
+            </w:pPr>
+            <w:r>
+              <w:rPr>
+                <w:rFonts w:eastAsia="Times New Roman" w:cs="Times New Roman"/>
+                <w:color w:val="000000"/>
+                <w:sz w:val="20"/>
+                <w:szCs w:val="20"/>
+                <w:lang w:eastAsia="es-CO"/>
+              </w:rPr>
+              <w:t>1</w:t>
+            </w:r>
+          </w:p>
+        </w:tc>
+        <w:tc>
+          <w:tcPr>
+            <w:tcW w:w="1320" w:type="dxa"/>
+            <w:noWrap/>
+            <w:vAlign w:val="bottom"/>
+          </w:tcPr>
+          <w:p>
+            <w:pPr>
+              <w:jc w:val="center"/>
+              <w:rPr>
+                <w:rFonts w:eastAsia="Times New Roman" w:cs="Times New Roman"/>
+                <w:color w:val="000000"/>
+                <w:sz w:val="20"/>
+                <w:szCs w:val="20"/>
+                <w:lang w:eastAsia="es-CO"/>
+              </w:rPr>
+            </w:pPr>
+            <w:r>
+              <w:rPr>
+                <w:rFonts w:eastAsia="Times New Roman" w:cs="Times New Roman"/>
+                <w:color w:val="000000"/>
+                <w:sz w:val="20"/>
+                <w:szCs w:val="20"/>
+                <w:lang w:eastAsia="es-CO"/>
+              </w:rPr>
+              <w:t>0.00000000</w:t>
+            </w:r>
+          </w:p>
+        </w:tc>
+      </w:tr>
+      <w:tr>
+        <w:trPr>
+          <w:trHeight w:val="20"/>
+          <w:jc w:val="center"/>
+        </w:trPr>
+        <w:tc>
+          <w:tcPr>
+            <w:tcW w:w="1320" w:type="dxa"/>
+          </w:tcPr>
+          <w:p>
+            <w:pPr>
+              <w:jc w:val="center"/>
+              <w:rPr>
+                <w:rFonts w:eastAsia="Times New Roman" w:cs="Times New Roman"/>
+                <w:color w:val="000000"/>
+                <w:sz w:val="20"/>
+                <w:szCs w:val="20"/>
+                <w:lang w:eastAsia="es-CO"/>
+              </w:rPr>
+            </w:pPr>
+            <w:r>
+              <w:rPr>
+                <w:rFonts w:eastAsia="Times New Roman" w:cs="Times New Roman"/>
+                <w:color w:val="000000"/>
+                <w:sz w:val="20"/>
+                <w:szCs w:val="20"/>
+                <w:lang w:eastAsia="es-CO"/>
+              </w:rPr>
+              <w:t>71933</w:t>
+            </w:r>
+          </w:p>
+        </w:tc>
+        <w:tc>
+          <w:tcPr>
+            <w:tcW w:w="1320" w:type="dxa"/>
+          </w:tcPr>
+          <w:p>
+            <w:pPr>
+              <w:jc w:val="center"/>
+              <w:rPr>
+                <w:rFonts w:eastAsia="Times New Roman" w:cs="Times New Roman"/>
+                <w:color w:val="000000"/>
+                <w:sz w:val="20"/>
+                <w:szCs w:val="20"/>
+                <w:lang w:eastAsia="es-CO"/>
+              </w:rPr>
+            </w:pPr>
+            <w:r>
+              <w:rPr>
+                <w:rFonts w:eastAsia="Times New Roman" w:cs="Times New Roman"/>
+                <w:color w:val="000000"/>
+                <w:sz w:val="20"/>
+                <w:szCs w:val="20"/>
+                <w:lang w:eastAsia="es-CO"/>
+              </w:rPr>
+              <w:t>4</w:t>
+            </w:r>
+          </w:p>
+        </w:tc>
+        <w:tc>
+          <w:tcPr>
+            <w:tcW w:w="1320" w:type="dxa"/>
+            <w:noWrap/>
+            <w:vAlign w:val="bottom"/>
+          </w:tcPr>
+          <w:p>
+            <w:pPr>
+              <w:jc w:val="center"/>
+              <w:rPr>
+                <w:rFonts w:eastAsia="Times New Roman" w:cs="Times New Roman"/>
+                <w:color w:val="000000"/>
+                <w:sz w:val="20"/>
+                <w:szCs w:val="20"/>
+                <w:lang w:eastAsia="es-CO"/>
+              </w:rPr>
+            </w:pPr>
+            <w:r>
+              <w:rPr>
+                <w:rFonts w:eastAsia="Times New Roman" w:cs="Times New Roman"/>
+                <w:color w:val="000000"/>
+                <w:sz w:val="20"/>
+                <w:szCs w:val="20"/>
+                <w:lang w:eastAsia="es-CO"/>
+              </w:rPr>
+              <w:t>0.00000000</w:t>
+            </w:r>
+          </w:p>
+        </w:tc>
+      </w:tr>
+    </w:tbl>
+    <w:p>
+      <w:pPr>
+        <w:rPr>
+          <w:sz w:val="22"/>
+          <w:szCs w:val="20"/>
+        </w:rPr>
+      </w:pPr>
+    </w:p>
+    <w:p>
+      <w:pPr>
+        <w:jc w:val="both"/>
+      </w:pPr>
+    </w:p>
+    <w:p>
+      <w:pPr>
+        <w:rPr>
+          <w:i/>
+          <w:iCs/>
+        </w:rPr>
+      </w:pPr>
+      <w:r>
+        <w:rPr>
+          <w:i/>
+          <w:iCs/>
+        </w:rPr>
+        <w:t>Eficiencia</w:t>
+      </w:r>
+    </w:p>
+    <w:tbl>
+      <w:tblPr>
+        <w:tblW w:w="3960" w:type="dxa"/>
+        <w:jc w:val="center"/>
+        <w:tblBorders>
+          <w:top w:val="single" w:sz="4" w:space="0" w:color="auto"/>
+          <w:left w:val="single" w:sz="4" w:space="0" w:color="auto"/>
+          <w:bottom w:val="single" w:sz="4" w:space="0" w:color="auto"/>
+          <w:right w:val="single" w:sz="4" w:space="0" w:color="auto"/>
+          <w:insideH w:val="single" w:sz="4" w:space="0" w:color="auto"/>
+          <w:insideV w:val="single" w:sz="4" w:space="0" w:color="auto"/>
+        </w:tblBorders>
+        <w:tblCellMar>
+          <w:left w:w="70" w:type="dxa"/>
+          <w:right w:w="70" w:type="dxa"/>
+        </w:tblCellMar>
+        <w:tblLook w:val="04A0" w:firstRow="1" w:lastRow="0" w:firstColumn="1" w:lastColumn="0" w:noHBand="0" w:noVBand="1"/>
+      </w:tblPr>
+      <w:tblGrid>
+        <w:gridCol w:w="1320"/>
+        <w:gridCol w:w="1320"/>
+        <w:gridCol w:w="1320"/>
+      </w:tblGrid>
+      <w:tr>
+        <w:trPr>
+          <w:trHeight w:val="20"/>
+          <w:jc w:val="center"/>
+        </w:trPr>
+        <w:tc>
+          <w:tcPr>
+            <w:tcW w:w="1320" w:type="dxa"/>
+          </w:tcPr>
+          <w:p>
+            <w:pPr>
+              <w:jc w:val="center"/>
+              <w:rPr>
+                <w:rFonts w:eastAsia="Times New Roman" w:cs="Times New Roman"/>
+                <w:b/>
+                <w:bCs/>
+                <w:color w:val="000000"/>
+                <w:sz w:val="20"/>
+                <w:szCs w:val="20"/>
+                <w:lang w:eastAsia="es-CO"/>
+              </w:rPr>
+            </w:pPr>
+            <w:r>
+              <w:rPr>
+                <w:rFonts w:eastAsia="Times New Roman" w:cs="Times New Roman"/>
+                <w:b/>
+                <w:bCs/>
+                <w:color w:val="000000"/>
+                <w:sz w:val="20"/>
+                <w:szCs w:val="20"/>
+                <w:lang w:eastAsia="es-CO"/>
+              </w:rPr>
+              <w:t>Catergoría</w:t>
+            </w:r>
+          </w:p>
+        </w:tc>
+        <w:tc>
+          <w:tcPr>
+            <w:tcW w:w="1320" w:type="dxa"/>
             <w:noWrap/>
             <w:vAlign w:val="bottom"/>
             <w:hideMark/>
@@ -8146,12 +11044,163 @@
               <w:jc w:val="center"/>
               <w:rPr>
                 <w:rFonts w:eastAsia="Times New Roman" w:cs="Times New Roman"/>
-                <w:color w:val="000000"/>
-                <w:sz w:val="20"/>
-                <w:szCs w:val="20"/>
-                <w:lang w:eastAsia="es-CO"/>
-              </w:rPr>
-            </w:pPr>
+                <w:b/>
+                <w:bCs/>
+                <w:color w:val="000000"/>
+                <w:sz w:val="20"/>
+                <w:szCs w:val="20"/>
+                <w:lang w:eastAsia="es-CO"/>
+              </w:rPr>
+            </w:pPr>
+            <w:r>
+              <w:rPr>
+                <w:rFonts w:eastAsia="Times New Roman" w:cs="Times New Roman"/>
+                <w:b/>
+                <w:bCs/>
+                <w:color w:val="000000"/>
+                <w:sz w:val="20"/>
+                <w:szCs w:val="20"/>
+                <w:lang w:eastAsia="es-CO"/>
+              </w:rPr>
+              <w:t>Medida</w:t>
+            </w:r>
+          </w:p>
+        </w:tc>
+        <w:tc>
+          <w:tcPr>
+            <w:tcW w:w="1320" w:type="dxa"/>
+            <w:noWrap/>
+            <w:vAlign w:val="bottom"/>
+            <w:hideMark/>
+          </w:tcPr>
+          <w:p>
+            <w:pPr>
+              <w:jc w:val="center"/>
+              <w:rPr>
+                <w:rFonts w:eastAsia="Times New Roman" w:cs="Times New Roman"/>
+                <w:b/>
+                <w:bCs/>
+                <w:color w:val="000000"/>
+                <w:sz w:val="20"/>
+                <w:szCs w:val="20"/>
+                <w:lang w:eastAsia="es-CO"/>
+              </w:rPr>
+            </w:pPr>
+            <w:r>
+              <w:rPr>
+                <w:rFonts w:eastAsia="Times New Roman" w:cs="Times New Roman"/>
+                <w:b/>
+                <w:bCs/>
+                <w:color w:val="000000"/>
+                <w:sz w:val="20"/>
+                <w:szCs w:val="20"/>
+                <w:lang w:eastAsia="es-CO"/>
+              </w:rPr>
+              <w:t>Valor</w:t>
+            </w:r>
+          </w:p>
+        </w:tc>
+      </w:tr>
+      <w:tr>
+        <w:trPr>
+          <w:trHeight w:val="20"/>
+          <w:jc w:val="center"/>
+        </w:trPr>
+        <w:tc>
+          <w:tcPr>
+            <w:tcW w:w="1320" w:type="dxa"/>
+          </w:tcPr>
+          <w:p>
+            <w:pPr>
+              <w:jc w:val="center"/>
+              <w:rPr>
+                <w:rFonts w:eastAsia="Times New Roman" w:cs="Times New Roman"/>
+                <w:color w:val="000000"/>
+                <w:sz w:val="20"/>
+                <w:szCs w:val="20"/>
+                <w:lang w:eastAsia="es-CO"/>
+              </w:rPr>
+            </w:pPr>
+            <w:r>
+              <w:rPr>
+                <w:rFonts w:eastAsia="Times New Roman" w:cs="Times New Roman"/>
+                <w:color w:val="000000"/>
+                <w:sz w:val="20"/>
+                <w:szCs w:val="20"/>
+                <w:lang w:eastAsia="es-CO"/>
+              </w:rPr>
+              <w:t>3</w:t>
+            </w:r>
+          </w:p>
+        </w:tc>
+        <w:tc>
+          <w:tcPr>
+            <w:tcW w:w="1320" w:type="dxa"/>
+            <w:noWrap/>
+            <w:vAlign w:val="bottom"/>
+            <w:hideMark/>
+          </w:tcPr>
+          <w:p>
+            <w:pPr>
+              <w:jc w:val="center"/>
+              <w:rPr>
+                <w:rFonts w:eastAsia="Times New Roman" w:cs="Times New Roman"/>
+                <w:color w:val="000000"/>
+                <w:sz w:val="20"/>
+                <w:szCs w:val="20"/>
+                <w:lang w:eastAsia="es-CO"/>
+              </w:rPr>
+            </w:pPr>
+            <w:r>
+              <w:rPr>
+                <w:rFonts w:eastAsia="Times New Roman" w:cs="Times New Roman"/>
+                <w:color w:val="000000"/>
+                <w:sz w:val="20"/>
+                <w:szCs w:val="20"/>
+                <w:lang w:eastAsia="es-CO"/>
+              </w:rPr>
+              <w:t>Media</w:t>
+            </w:r>
+            <w:r>
+              <w:rPr>
+                <w:rFonts w:eastAsia="Times New Roman" w:cs="Times New Roman"/>
+                <w:color w:val="000000"/>
+                <w:sz w:val="20"/>
+                <w:szCs w:val="20"/>
+                <w:lang w:eastAsia="es-CO"/>
+              </w:rPr>
+              <w:t xml:space="preserve"> o proporción</w:t>
+            </w:r>
+          </w:p>
+        </w:tc>
+        <w:tc>
+          <w:tcPr>
+            <w:tcW w:w="1320" w:type="dxa"/>
+            <w:noWrap/>
+            <w:vAlign w:val="bottom"/>
+            <w:hideMark/>
+          </w:tcPr>
+          <w:p>
+            <w:pPr>
+              <w:jc w:val="center"/>
+              <w:rPr>
+                <w:rFonts w:eastAsia="Times New Roman" w:cs="Times New Roman"/>
+                <w:color w:val="000000"/>
+                <w:sz w:val="20"/>
+                <w:szCs w:val="20"/>
+                <w:lang w:eastAsia="es-CO"/>
+              </w:rPr>
+            </w:pPr>
+            <w:r>
+              <w:rPr>
+                <w:rFonts w:eastAsia="Times New Roman" w:cs="Times New Roman"/>
+                <w:color w:val="000000"/>
+                <w:sz w:val="20"/>
+                <w:szCs w:val="20"/>
+                <w:lang w:eastAsia="es-CO"/>
+              </w:rPr>
+              <w:t>3.470086e-06</w:t>
+            </w:r>
             <w:r>
               <w:rPr>
                 <w:rFonts w:eastAsia="Times New Roman" w:cs="Times New Roman"/>
@@ -8161,6 +11210,220 @@
                 <w:lang w:eastAsia="es-CO"/>
               </w:rPr>
               <w:t> </w:t>
+            </w:r>
+          </w:p>
+        </w:tc>
+      </w:tr>
+      <w:tr>
+        <w:trPr>
+          <w:trHeight w:val="20"/>
+          <w:jc w:val="center"/>
+        </w:trPr>
+        <w:tc>
+          <w:tcPr>
+            <w:tcW w:w="1320" w:type="dxa"/>
+          </w:tcPr>
+          <w:p>
+            <w:pPr>
+              <w:jc w:val="center"/>
+              <w:rPr>
+                <w:rFonts w:eastAsia="Times New Roman" w:cs="Times New Roman"/>
+                <w:color w:val="000000"/>
+                <w:sz w:val="20"/>
+                <w:szCs w:val="20"/>
+                <w:lang w:eastAsia="es-CO"/>
+              </w:rPr>
+            </w:pPr>
+            <w:r>
+              <w:rPr>
+                <w:rFonts w:eastAsia="Times New Roman" w:cs="Times New Roman"/>
+                <w:color w:val="000000"/>
+                <w:sz w:val="20"/>
+                <w:szCs w:val="20"/>
+                <w:lang w:eastAsia="es-CO"/>
+              </w:rPr>
+              <w:t>1</w:t>
+            </w:r>
+          </w:p>
+        </w:tc>
+        <w:tc>
+          <w:tcPr>
+            <w:tcW w:w="1320" w:type="dxa"/>
+            <w:noWrap/>
+            <w:vAlign w:val="bottom"/>
+            <w:hideMark/>
+          </w:tcPr>
+          <w:p>
+            <w:pPr>
+              <w:jc w:val="center"/>
+              <w:rPr>
+                <w:rFonts w:eastAsia="Times New Roman" w:cs="Times New Roman"/>
+                <w:color w:val="000000"/>
+                <w:sz w:val="20"/>
+                <w:szCs w:val="20"/>
+                <w:lang w:eastAsia="es-CO"/>
+              </w:rPr>
+            </w:pPr>
+            <w:r>
+              <w:rPr>
+                <w:rFonts w:eastAsia="Times New Roman" w:cs="Times New Roman"/>
+                <w:color w:val="000000"/>
+                <w:sz w:val="20"/>
+                <w:szCs w:val="20"/>
+                <w:lang w:eastAsia="es-CO"/>
+              </w:rPr>
+              <w:t>Media</w:t>
+            </w:r>
+            <w:r>
+              <w:rPr>
+                <w:rFonts w:eastAsia="Times New Roman" w:cs="Times New Roman"/>
+                <w:color w:val="000000"/>
+                <w:sz w:val="20"/>
+                <w:szCs w:val="20"/>
+                <w:lang w:eastAsia="es-CO"/>
+              </w:rPr>
+              <w:t xml:space="preserve"> o proporción</w:t>
+            </w:r>
+          </w:p>
+        </w:tc>
+        <w:tc>
+          <w:tcPr>
+            <w:tcW w:w="1320" w:type="dxa"/>
+            <w:noWrap/>
+            <w:vAlign w:val="bottom"/>
+            <w:hideMark/>
+          </w:tcPr>
+          <w:p>
+            <w:pPr>
+              <w:jc w:val="center"/>
+              <w:rPr>
+                <w:rFonts w:eastAsia="Times New Roman" w:cs="Times New Roman"/>
+                <w:color w:val="000000"/>
+                <w:sz w:val="20"/>
+                <w:szCs w:val="20"/>
+                <w:lang w:eastAsia="es-CO"/>
+              </w:rPr>
+            </w:pPr>
+            <w:r>
+              <w:rPr>
+                <w:rFonts w:eastAsia="Times New Roman" w:cs="Times New Roman"/>
+                <w:color w:val="000000"/>
+                <w:sz w:val="20"/>
+                <w:szCs w:val="20"/>
+                <w:lang w:eastAsia="es-CO"/>
+              </w:rPr>
+              <w:t>2.970447e-06</w:t>
+            </w:r>
+            <w:r>
+              <w:rPr>
+                <w:rFonts w:eastAsia="Times New Roman" w:cs="Times New Roman"/>
+                <w:color w:val="000000"/>
+                <w:sz w:val="20"/>
+                <w:szCs w:val="20"/>
+                <w:lang w:eastAsia="es-CO"/>
+              </w:rPr>
+              <w:t> </w:t>
+            </w:r>
+          </w:p>
+        </w:tc>
+      </w:tr>
+      <w:tr>
+        <w:trPr>
+          <w:trHeight w:val="20"/>
+          <w:jc w:val="center"/>
+        </w:trPr>
+        <w:tc>
+          <w:tcPr>
+            <w:tcW w:w="1320" w:type="dxa"/>
+          </w:tcPr>
+          <w:p>
+            <w:pPr>
+              <w:jc w:val="center"/>
+              <w:rPr>
+                <w:rFonts w:eastAsia="Times New Roman" w:cs="Times New Roman"/>
+                <w:color w:val="000000"/>
+                <w:sz w:val="20"/>
+                <w:szCs w:val="20"/>
+                <w:lang w:eastAsia="es-CO"/>
+              </w:rPr>
+            </w:pPr>
+            <w:r>
+              <w:rPr>
+                <w:rFonts w:eastAsia="Times New Roman" w:cs="Times New Roman"/>
+                <w:color w:val="000000"/>
+                <w:sz w:val="20"/>
+                <w:szCs w:val="20"/>
+                <w:lang w:eastAsia="es-CO"/>
+              </w:rPr>
+              <w:t>4</w:t>
+            </w:r>
+          </w:p>
+        </w:tc>
+        <w:tc>
+          <w:tcPr>
+            <w:tcW w:w="1320" w:type="dxa"/>
+            <w:noWrap/>
+            <w:vAlign w:val="bottom"/>
+          </w:tcPr>
+          <w:p>
+            <w:pPr>
+              <w:jc w:val="center"/>
+              <w:rPr>
+                <w:rFonts w:eastAsia="Times New Roman" w:cs="Times New Roman"/>
+                <w:color w:val="000000"/>
+                <w:sz w:val="20"/>
+                <w:szCs w:val="20"/>
+                <w:lang w:eastAsia="es-CO"/>
+              </w:rPr>
+            </w:pPr>
+            <w:r>
+              <w:rPr>
+                <w:rFonts w:eastAsia="Times New Roman" w:cs="Times New Roman"/>
+                <w:color w:val="000000"/>
+                <w:sz w:val="20"/>
+                <w:szCs w:val="20"/>
+                <w:lang w:eastAsia="es-CO"/>
+              </w:rPr>
+              <w:t>Media</w:t>
+            </w:r>
+            <w:r>
+              <w:rPr>
+                <w:rFonts w:eastAsia="Times New Roman" w:cs="Times New Roman"/>
+                <w:color w:val="000000"/>
+                <w:sz w:val="20"/>
+                <w:szCs w:val="20"/>
+                <w:lang w:eastAsia="es-CO"/>
+              </w:rPr>
+              <w:t xml:space="preserve"> o proporción</w:t>
+            </w:r>
+          </w:p>
+        </w:tc>
+        <w:tc>
+          <w:tcPr>
+            <w:tcW w:w="1320" w:type="dxa"/>
+            <w:noWrap/>
+            <w:vAlign w:val="bottom"/>
+          </w:tcPr>
+          <w:p>
+            <w:pPr>
+              <w:jc w:val="center"/>
+              <w:rPr>
+                <w:rFonts w:eastAsia="Times New Roman" w:cs="Times New Roman"/>
+                <w:color w:val="000000"/>
+                <w:sz w:val="20"/>
+                <w:szCs w:val="20"/>
+                <w:lang w:eastAsia="es-CO"/>
+              </w:rPr>
+            </w:pPr>
+            <w:r>
+              <w:rPr>
+                <w:rFonts w:eastAsia="Times New Roman" w:cs="Times New Roman"/>
+                <w:color w:val="000000"/>
+                <w:sz w:val="20"/>
+                <w:szCs w:val="20"/>
+                <w:lang w:eastAsia="es-CO"/>
+              </w:rPr>
+              <w:t>1.795558e-06</w:t>
             </w:r>
           </w:p>
         </w:tc>
@@ -8169,6 +11432,75 @@
     <w:p>
       <w:r>
         <w:t>Comentario:</w:t>
+      </w:r>
+    </w:p>
+    <w:p>
+      <w:pPr>
+        <w:pStyle w:val="ListParagraph"/>
+        <w:numPr>
+          <w:ilvl w:val="0"/>
+          <w:numId w:val="7"/>
+        </w:numPr>
+      </w:pPr>
+      <w:r>
+        <w:t xml:space="preserve">Se observa claramente que </w:t>
+      </w:r>
+      <w:r>
+        <w:rPr>
+          <w:b/>
+          <w:bCs/>
+        </w:rPr>
+        <w:t>la varianza de las proporciones disminuye conforme aumenta el tamaño muestral n</w:t>
+      </w:r>
+      <w:r>
+        <w:t>.</w:t>
+      </w:r>
+    </w:p>
+    <w:p>
+      <w:pPr>
+        <w:pStyle w:val="ListParagraph"/>
+        <w:numPr>
+          <w:ilvl w:val="0"/>
+          <w:numId w:val="7"/>
+        </w:numPr>
+      </w:pPr>
+      <w:r>
+        <w:t xml:space="preserve">Esto muestra que el estimador es </w:t>
+      </w:r>
+      <w:r>
+        <w:rPr>
+          <w:b/>
+          <w:bCs/>
+        </w:rPr>
+        <w:t>consistente</w:t>
+      </w:r>
+      <w:r>
+        <w:t>, pues las proporciones se estabilizan y convergen al valor poblacional verdadero a medida que crece la muestra.</w:t>
+      </w:r>
+    </w:p>
+    <w:p>
+      <w:pPr>
+        <w:pStyle w:val="ListParagraph"/>
+        <w:numPr>
+          <w:ilvl w:val="0"/>
+          <w:numId w:val="7"/>
+        </w:numPr>
+      </w:pPr>
+      <w:r>
+        <w:t xml:space="preserve">Solo se analizaron las categorías </w:t>
+      </w:r>
+      <w:r>
+        <w:rPr>
+          <w:b/>
+          <w:bCs/>
+        </w:rPr>
+        <w:t>1, 3 y 4</w:t>
+      </w:r>
+      <w:r>
+        <w:t xml:space="preserve"> </w:t>
+      </w:r>
+      <w:r>
+        <w:t>porque son las más frecuentes y representativas en la muestra (tienen mayor peso y varianza suficiente para ver la tendencia). Las categorías con proporciones muy bajas (ej. 2, 5, 6) tienden a dar varianzas poco informativas o incluso nulas en submuestras grandes.</w:t>
       </w:r>
     </w:p>
     <w:p>
@@ -8189,7 +11521,124 @@
         <w:pStyle w:val="SintaxisR"/>
       </w:pPr>
       <w:r>
-        <w:t>Coloque aquí la sintaxis empleada para procesar esta variable</w:t>
+        <w:t>--- Sintaxis clave usada en este análisis ---</w:t>
+      </w:r>
+    </w:p>
+    <w:p>
+      <w:pPr>
+        <w:pStyle w:val="SintaxisR"/>
+      </w:pPr>
+      <w:r>
+        <w:t>1) Limpieza categórica: clean_categorical(...)</w:t>
+      </w:r>
+    </w:p>
+    <w:p>
+      <w:pPr>
+        <w:pStyle w:val="SintaxisR"/>
+      </w:pPr>
+      <w:r>
+        <w:t xml:space="preserve">2) Descriptivos: </w:t>
+      </w:r>
+      <w:proofErr w:type="gramStart"/>
+      <w:r>
+        <w:t>table(</w:t>
+      </w:r>
+      <w:proofErr w:type="gramEnd"/>
+      <w:r>
+        <w:t xml:space="preserve">), </w:t>
+      </w:r>
+      <w:proofErr w:type="gramStart"/>
+      <w:r>
+        <w:t>prop.table</w:t>
+      </w:r>
+      <w:proofErr w:type="gramEnd"/>
+      <w:r>
+        <w:t>() para frecuencias y proporciones</w:t>
+      </w:r>
+    </w:p>
+    <w:p>
+      <w:pPr>
+        <w:pStyle w:val="SintaxisR"/>
+      </w:pPr>
+      <w:r>
+        <w:t>3) Gráficas: geom_</w:t>
+      </w:r>
+      <w:proofErr w:type="gramStart"/>
+      <w:r>
+        <w:t>bar(</w:t>
+      </w:r>
+      <w:proofErr w:type="gramEnd"/>
+      <w:r>
+        <w:t>), coord_</w:t>
+      </w:r>
+      <w:proofErr w:type="gramStart"/>
+      <w:r>
+        <w:t>polar(</w:t>
+      </w:r>
+      <w:proofErr w:type="gramEnd"/>
+      <w:r>
+        <w:t>) para barras y pie charts</w:t>
+      </w:r>
+    </w:p>
+    <w:p>
+      <w:pPr>
+        <w:pStyle w:val="SintaxisR"/>
+      </w:pPr>
+      <w:r>
+        <w:t xml:space="preserve">4) IC proporciones: </w:t>
+      </w:r>
+      <w:proofErr w:type="gramStart"/>
+      <w:r>
+        <w:t>binom.confint</w:t>
+      </w:r>
+      <w:proofErr w:type="gramEnd"/>
+      <w:r>
+        <w:t>() (exacto y asintótico)</w:t>
+      </w:r>
+    </w:p>
+    <w:p>
+      <w:pPr>
+        <w:pStyle w:val="SintaxisR"/>
+      </w:pPr>
+      <w:r>
+        <w:t xml:space="preserve">5) Bootstrap: </w:t>
+      </w:r>
+      <w:proofErr w:type="gramStart"/>
+      <w:r>
+        <w:t>boot(</w:t>
+      </w:r>
+      <w:proofErr w:type="gramEnd"/>
+      <w:r>
+        <w:t>) para IC y bias de proporciones</w:t>
+      </w:r>
+    </w:p>
+    <w:p>
+      <w:pPr>
+        <w:pStyle w:val="SintaxisR"/>
+      </w:pPr>
+      <w:r>
+        <w:t>6) Consistencia: submuestreo comparando var(proporción) vs n</w:t>
+      </w:r>
+    </w:p>
+    <w:p>
+      <w:pPr>
+        <w:pStyle w:val="SintaxisR"/>
+      </w:pPr>
+      <w:r>
+        <w:t>7) Eficiencia: comparar var_bootstrap(proporción)</w:t>
+      </w:r>
+    </w:p>
+    <w:p>
+      <w:pPr>
+        <w:pStyle w:val="SintaxisR"/>
+      </w:pPr>
+    </w:p>
+    <w:p>
+      <w:pPr>
+        <w:pStyle w:val="SintaxisR"/>
+      </w:pPr>
+      <w:r>
+        <w:t>varname   &lt;- "P5090"</w:t>
       </w:r>
     </w:p>
     <w:p>
@@ -8219,14 +11668,7 @@
           <w:bCs/>
         </w:rPr>
         <w:lastRenderedPageBreak/>
-        <w:t xml:space="preserve">Variable </w:t>
-      </w:r>
-      <w:r>
-        <w:rPr>
-          <w:b/>
-          <w:bCs/>
-        </w:rPr>
-        <w:t>2</w:t>
+        <w:t>Variable: P1806</w:t>
       </w:r>
     </w:p>
     <w:p>
@@ -8451,6 +11893,16 @@
                 <w:lang w:val="en-US" w:eastAsia="es-CO"/>
               </w:rPr>
             </w:pPr>
+            <w:r>
+              <w:rPr>
+                <w:rFonts w:eastAsia="Times New Roman" w:cs="Times New Roman"/>
+                <w:color w:val="000000" w:themeColor="text1"/>
+                <w:sz w:val="20"/>
+                <w:szCs w:val="20"/>
+                <w:lang w:eastAsia="es-CO"/>
+              </w:rPr>
+              <w:t>Mínimo</w:t>
+            </w:r>
           </w:p>
         </w:tc>
         <w:tc>
@@ -8470,6 +11922,16 @@
                 <w:lang w:eastAsia="es-CO"/>
               </w:rPr>
             </w:pPr>
+            <w:r>
+              <w:rPr>
+                <w:rFonts w:eastAsia="Times New Roman" w:cs="Times New Roman"/>
+                <w:color w:val="000000" w:themeColor="text1"/>
+                <w:sz w:val="20"/>
+                <w:szCs w:val="20"/>
+                <w:lang w:eastAsia="es-CO"/>
+              </w:rPr>
+              <w:t>180,000</w:t>
+            </w:r>
           </w:p>
         </w:tc>
       </w:tr>
@@ -8524,6 +11986,16 @@
                 <w:lang w:eastAsia="es-CO"/>
               </w:rPr>
             </w:pPr>
+            <w:r>
+              <w:rPr>
+                <w:rFonts w:eastAsia="Times New Roman" w:cs="Times New Roman"/>
+                <w:color w:val="000000" w:themeColor="text1"/>
+                <w:sz w:val="20"/>
+                <w:szCs w:val="20"/>
+                <w:lang w:eastAsia="es-CO"/>
+              </w:rPr>
+              <w:t>Mediana</w:t>
+            </w:r>
           </w:p>
         </w:tc>
         <w:tc>
@@ -8543,6 +12015,16 @@
                 <w:lang w:eastAsia="es-CO"/>
               </w:rPr>
             </w:pPr>
+            <w:r>
+              <w:rPr>
+                <w:rFonts w:eastAsia="Times New Roman" w:cs="Times New Roman"/>
+                <w:color w:val="000000" w:themeColor="text1"/>
+                <w:sz w:val="20"/>
+                <w:szCs w:val="20"/>
+                <w:lang w:eastAsia="es-CO"/>
+              </w:rPr>
+              <w:t>1,300,000</w:t>
+            </w:r>
           </w:p>
         </w:tc>
       </w:tr>
@@ -8597,6 +12079,16 @@
                 <w:lang w:eastAsia="es-CO"/>
               </w:rPr>
             </w:pPr>
+            <w:r>
+              <w:rPr>
+                <w:rFonts w:eastAsia="Times New Roman" w:cs="Times New Roman"/>
+                <w:color w:val="000000" w:themeColor="text1"/>
+                <w:sz w:val="20"/>
+                <w:szCs w:val="20"/>
+                <w:lang w:eastAsia="es-CO"/>
+              </w:rPr>
+              <w:t>Media</w:t>
+            </w:r>
           </w:p>
         </w:tc>
         <w:tc>
@@ -8616,6 +12108,16 @@
                 <w:lang w:eastAsia="es-CO"/>
               </w:rPr>
             </w:pPr>
+            <w:r>
+              <w:rPr>
+                <w:rFonts w:eastAsia="Times New Roman" w:cs="Times New Roman"/>
+                <w:color w:val="000000" w:themeColor="text1"/>
+                <w:sz w:val="20"/>
+                <w:szCs w:val="20"/>
+                <w:lang w:eastAsia="es-CO"/>
+              </w:rPr>
+              <w:t>1,250,000</w:t>
+            </w:r>
           </w:p>
         </w:tc>
       </w:tr>
@@ -8670,6 +12172,16 @@
                 <w:lang w:eastAsia="es-CO"/>
               </w:rPr>
             </w:pPr>
+            <w:r>
+              <w:rPr>
+                <w:rFonts w:eastAsia="Times New Roman" w:cs="Times New Roman"/>
+                <w:color w:val="000000" w:themeColor="text1"/>
+                <w:sz w:val="20"/>
+                <w:szCs w:val="20"/>
+                <w:lang w:eastAsia="es-CO"/>
+              </w:rPr>
+              <w:t>Q3</w:t>
+            </w:r>
           </w:p>
         </w:tc>
         <w:tc>
@@ -8689,6 +12201,16 @@
                 <w:lang w:eastAsia="es-CO"/>
               </w:rPr>
             </w:pPr>
+            <w:r>
+              <w:rPr>
+                <w:rFonts w:eastAsia="Times New Roman" w:cs="Times New Roman"/>
+                <w:color w:val="000000" w:themeColor="text1"/>
+                <w:sz w:val="20"/>
+                <w:szCs w:val="20"/>
+                <w:lang w:eastAsia="es-CO"/>
+              </w:rPr>
+              <w:t>1,400,000</w:t>
+            </w:r>
           </w:p>
         </w:tc>
       </w:tr>
@@ -8743,6 +12265,16 @@
                 <w:lang w:eastAsia="es-CO"/>
               </w:rPr>
             </w:pPr>
+            <w:r>
+              <w:rPr>
+                <w:rFonts w:eastAsia="Times New Roman" w:cs="Times New Roman"/>
+                <w:color w:val="000000" w:themeColor="text1"/>
+                <w:sz w:val="20"/>
+                <w:szCs w:val="20"/>
+                <w:lang w:eastAsia="es-CO"/>
+              </w:rPr>
+              <w:t>P95</w:t>
+            </w:r>
           </w:p>
         </w:tc>
         <w:tc>
@@ -8762,6 +12294,16 @@
                 <w:lang w:eastAsia="es-CO"/>
               </w:rPr>
             </w:pPr>
+            <w:r>
+              <w:rPr>
+                <w:rFonts w:eastAsia="Times New Roman" w:cs="Times New Roman"/>
+                <w:color w:val="000000" w:themeColor="text1"/>
+                <w:sz w:val="20"/>
+                <w:szCs w:val="20"/>
+                <w:lang w:eastAsia="es-CO"/>
+              </w:rPr>
+              <w:t>1,950,000</w:t>
+            </w:r>
           </w:p>
         </w:tc>
       </w:tr>
@@ -8816,6 +12358,16 @@
                 <w:lang w:eastAsia="es-CO"/>
               </w:rPr>
             </w:pPr>
+            <w:r>
+              <w:rPr>
+                <w:rFonts w:eastAsia="Times New Roman" w:cs="Times New Roman"/>
+                <w:color w:val="000000" w:themeColor="text1"/>
+                <w:sz w:val="20"/>
+                <w:szCs w:val="20"/>
+                <w:lang w:eastAsia="es-CO"/>
+              </w:rPr>
+              <w:t>P90</w:t>
+            </w:r>
           </w:p>
         </w:tc>
         <w:tc>
@@ -8835,6 +12387,16 @@
                 <w:lang w:eastAsia="es-CO"/>
               </w:rPr>
             </w:pPr>
+            <w:r>
+              <w:rPr>
+                <w:rFonts w:eastAsia="Times New Roman" w:cs="Times New Roman"/>
+                <w:color w:val="000000" w:themeColor="text1"/>
+                <w:sz w:val="20"/>
+                <w:szCs w:val="20"/>
+                <w:lang w:eastAsia="es-CO"/>
+              </w:rPr>
+              <w:t>1,800,000</w:t>
+            </w:r>
           </w:p>
         </w:tc>
       </w:tr>
@@ -8889,6 +12451,16 @@
                 <w:lang w:eastAsia="es-CO"/>
               </w:rPr>
             </w:pPr>
+            <w:r>
+              <w:rPr>
+                <w:rFonts w:eastAsia="Times New Roman" w:cs="Times New Roman"/>
+                <w:color w:val="000000" w:themeColor="text1"/>
+                <w:sz w:val="20"/>
+                <w:szCs w:val="20"/>
+                <w:lang w:eastAsia="es-CO"/>
+              </w:rPr>
+              <w:t>Máximo</w:t>
+            </w:r>
           </w:p>
         </w:tc>
         <w:tc>
@@ -8908,6 +12480,16 @@
                 <w:lang w:eastAsia="es-CO"/>
               </w:rPr>
             </w:pPr>
+            <w:r>
+              <w:rPr>
+                <w:rFonts w:eastAsia="Times New Roman" w:cs="Times New Roman"/>
+                <w:color w:val="000000" w:themeColor="text1"/>
+                <w:sz w:val="20"/>
+                <w:szCs w:val="20"/>
+                <w:lang w:eastAsia="es-CO"/>
+              </w:rPr>
+              <w:t>2,000,000</w:t>
+            </w:r>
           </w:p>
         </w:tc>
       </w:tr>
@@ -8962,6 +12544,16 @@
                 <w:lang w:eastAsia="es-CO"/>
               </w:rPr>
             </w:pPr>
+            <w:r>
+              <w:rPr>
+                <w:rFonts w:eastAsia="Times New Roman" w:cs="Times New Roman"/>
+                <w:color w:val="000000" w:themeColor="text1"/>
+                <w:sz w:val="20"/>
+                <w:szCs w:val="20"/>
+                <w:lang w:eastAsia="es-CO"/>
+              </w:rPr>
+              <w:t>Rango</w:t>
+            </w:r>
           </w:p>
         </w:tc>
         <w:tc>
@@ -8981,6 +12573,16 @@
                 <w:lang w:eastAsia="es-CO"/>
               </w:rPr>
             </w:pPr>
+            <w:r>
+              <w:rPr>
+                <w:rFonts w:eastAsia="Times New Roman" w:cs="Times New Roman"/>
+                <w:color w:val="000000" w:themeColor="text1"/>
+                <w:sz w:val="20"/>
+                <w:szCs w:val="20"/>
+                <w:lang w:eastAsia="es-CO"/>
+              </w:rPr>
+              <w:t>1,820,000</w:t>
+            </w:r>
           </w:p>
         </w:tc>
       </w:tr>
@@ -9035,6 +12637,16 @@
                 <w:lang w:eastAsia="es-CO"/>
               </w:rPr>
             </w:pPr>
+            <w:r>
+              <w:rPr>
+                <w:rFonts w:eastAsia="Times New Roman" w:cs="Times New Roman"/>
+                <w:color w:val="000000" w:themeColor="text1"/>
+                <w:sz w:val="20"/>
+                <w:szCs w:val="20"/>
+                <w:lang w:eastAsia="es-CO"/>
+              </w:rPr>
+              <w:t>IQR</w:t>
+            </w:r>
           </w:p>
         </w:tc>
         <w:tc>
@@ -9054,6 +12666,16 @@
                 <w:lang w:eastAsia="es-CO"/>
               </w:rPr>
             </w:pPr>
+            <w:r>
+              <w:rPr>
+                <w:rFonts w:eastAsia="Times New Roman" w:cs="Times New Roman"/>
+                <w:color w:val="000000" w:themeColor="text1"/>
+                <w:sz w:val="20"/>
+                <w:szCs w:val="20"/>
+                <w:lang w:eastAsia="es-CO"/>
+              </w:rPr>
+              <w:t>400,000</w:t>
+            </w:r>
           </w:p>
         </w:tc>
       </w:tr>
@@ -9108,6 +12730,26 @@
                 <w:lang w:eastAsia="es-CO"/>
               </w:rPr>
             </w:pPr>
+            <w:r>
+              <w:rPr>
+                <w:rFonts w:eastAsia="Times New Roman" w:cs="Times New Roman"/>
+                <w:color w:val="000000" w:themeColor="text1"/>
+                <w:sz w:val="20"/>
+                <w:szCs w:val="20"/>
+                <w:lang w:eastAsia="es-CO"/>
+              </w:rPr>
+              <w:t xml:space="preserve">Desviación </w:t>
+            </w:r>
+            <w:r>
+              <w:rPr>
+                <w:rFonts w:eastAsia="Times New Roman" w:cs="Times New Roman"/>
+                <w:color w:val="000000" w:themeColor="text1"/>
+                <w:sz w:val="20"/>
+                <w:szCs w:val="20"/>
+                <w:lang w:eastAsia="es-CO"/>
+              </w:rPr>
+              <w:t>Estándar</w:t>
+            </w:r>
           </w:p>
         </w:tc>
         <w:tc>
@@ -9127,6 +12769,108 @@
                 <w:lang w:eastAsia="es-CO"/>
               </w:rPr>
             </w:pPr>
+            <w:r>
+              <w:rPr>
+                <w:rFonts w:eastAsia="Times New Roman" w:cs="Times New Roman"/>
+                <w:color w:val="000000" w:themeColor="text1"/>
+                <w:sz w:val="20"/>
+                <w:szCs w:val="20"/>
+                <w:lang w:eastAsia="es-CO"/>
+              </w:rPr>
+              <w:t>420,000</w:t>
+            </w:r>
+          </w:p>
+        </w:tc>
+      </w:tr>
+      <w:tr>
+        <w:trPr>
+          <w:trHeight w:val="20"/>
+        </w:trPr>
+        <w:tc>
+          <w:tcPr>
+            <w:tcW w:w="206" w:type="pct"/>
+            <w:noWrap/>
+            <w:vAlign w:val="center"/>
+          </w:tcPr>
+          <w:p>
+            <w:pPr>
+              <w:jc w:val="right"/>
+              <w:rPr>
+                <w:rFonts w:eastAsia="Times New Roman" w:cs="Times New Roman"/>
+                <w:color w:val="000000"/>
+                <w:sz w:val="20"/>
+                <w:szCs w:val="20"/>
+                <w:lang w:eastAsia="es-CO"/>
+              </w:rPr>
+            </w:pPr>
+            <w:r>
+              <w:rPr>
+                <w:rFonts w:eastAsia="Times New Roman" w:cs="Times New Roman"/>
+                <w:color w:val="000000"/>
+                <w:sz w:val="20"/>
+                <w:szCs w:val="20"/>
+                <w:lang w:eastAsia="es-CO"/>
+              </w:rPr>
+              <w:t>11</w:t>
+            </w:r>
+          </w:p>
+        </w:tc>
+        <w:tc>
+          <w:tcPr>
+            <w:tcW w:w="2120" w:type="pct"/>
+            <w:noWrap/>
+            <w:vAlign w:val="center"/>
+          </w:tcPr>
+          <w:p>
+            <w:pPr>
+              <w:jc w:val="center"/>
+              <w:rPr>
+                <w:rFonts w:eastAsia="Times New Roman" w:cs="Times New Roman"/>
+                <w:color w:val="000000" w:themeColor="text1"/>
+                <w:sz w:val="20"/>
+                <w:szCs w:val="20"/>
+                <w:lang w:eastAsia="es-CO"/>
+              </w:rPr>
+            </w:pPr>
+            <w:r>
+              <w:rPr>
+                <w:rFonts w:eastAsia="Times New Roman" w:cs="Times New Roman"/>
+                <w:color w:val="000000" w:themeColor="text1"/>
+                <w:sz w:val="20"/>
+                <w:szCs w:val="20"/>
+                <w:lang w:eastAsia="es-CO"/>
+              </w:rPr>
+              <w:t>Varianza</w:t>
+            </w:r>
+          </w:p>
+        </w:tc>
+        <w:tc>
+          <w:tcPr>
+            <w:tcW w:w="2674" w:type="pct"/>
+            <w:noWrap/>
+            <w:vAlign w:val="center"/>
+          </w:tcPr>
+          <w:p>
+            <w:pPr>
+              <w:jc w:val="center"/>
+              <w:rPr>
+                <w:rFonts w:eastAsia="Times New Roman" w:cs="Times New Roman"/>
+                <w:color w:val="000000" w:themeColor="text1"/>
+                <w:sz w:val="20"/>
+                <w:szCs w:val="20"/>
+                <w:lang w:eastAsia="es-CO"/>
+              </w:rPr>
+            </w:pPr>
+            <w:r>
+              <w:rPr>
+                <w:rFonts w:eastAsia="Times New Roman" w:cs="Times New Roman"/>
+                <w:color w:val="000000" w:themeColor="text1"/>
+                <w:sz w:val="20"/>
+                <w:szCs w:val="20"/>
+                <w:lang w:eastAsia="es-CO"/>
+              </w:rPr>
+              <w:t>1.76e+11</w:t>
+            </w:r>
           </w:p>
         </w:tc>
       </w:tr>
@@ -9140,7 +12884,13 @@
         <w:t>:</w:t>
       </w:r>
     </w:p>
-    <w:p/>
+    <w:p>
+      <w:pPr>
+        <w:rPr>
+          <w:lang w:val="en-US"/>
+        </w:rPr>
+      </w:pPr>
+    </w:p>
     <w:p>
       <w:pPr>
         <w:rPr>
@@ -9158,35 +12908,6 @@
     </w:p>
     <w:p>
       <w:pPr>
-        <w:rPr>
-          <w:sz w:val="16"/>
-          <w:szCs w:val="14"/>
-        </w:rPr>
-      </w:pPr>
-      <w:r>
-        <w:rPr>
-          <w:sz w:val="16"/>
-          <w:szCs w:val="14"/>
-        </w:rPr>
-        <w:t>Utilice las gráficas que requiera para el análisis, la figura</w:t>
-      </w:r>
-      <w:r>
-        <w:rPr>
-          <w:sz w:val="16"/>
-          <w:szCs w:val="14"/>
-        </w:rPr>
-        <w:t xml:space="preserve"> aquí</w:t>
-      </w:r>
-      <w:r>
-        <w:rPr>
-          <w:sz w:val="16"/>
-          <w:szCs w:val="14"/>
-        </w:rPr>
-        <w:t xml:space="preserve"> mostrada es sólo un ejemplo</w:t>
-      </w:r>
-    </w:p>
-    <w:p>
-      <w:pPr>
         <w:jc w:val="center"/>
       </w:pPr>
       <w:r>
@@ -9194,9 +12915,9 @@
           <w:noProof/>
         </w:rPr>
         <w:drawing>
-          <wp:inline distT="0" distB="0" distL="0" distR="0" wp14:anchorId="21BA4124" wp14:editId="68AED7CA">
-            <wp:extent cx="3189600" cy="2188814"/>
-            <wp:effectExtent l="0" t="0" r="0" b="2540"/>
+          <wp:inline distT="0" distB="0" distL="0" distR="0" wp14:anchorId="21BA4124" wp14:editId="0370338D">
+            <wp:extent cx="3412837" cy="2200275"/>
+            <wp:effectExtent l="0" t="0" r="0" b="0"/>
             <wp:docPr id="4" name="Imagen 4"/>
             <wp:cNvGraphicFramePr>
               <a:graphicFrameLocks xmlns:a="http://schemas.openxmlformats.org/drawingml/2006/main" noChangeAspect="1"/>
@@ -9225,7 +12946,7 @@
                   <pic:spPr bwMode="auto">
                     <a:xfrm>
                       <a:off x="0" y="0"/>
-                      <a:ext cx="3189600" cy="2188814"/>
+                      <a:ext cx="3415504" cy="2201995"/>
                     </a:xfrm>
                     <a:prstGeom prst="rect">
                       <a:avLst/>
@@ -9243,7 +12964,66 @@
       </w:r>
     </w:p>
     <w:p>
-      <w:r>
+      <w:pPr>
+        <w:jc w:val="center"/>
+      </w:pPr>
+      <w:r>
+        <w:rPr>
+          <w:noProof/>
+        </w:rPr>
+        <w:drawing>
+          <wp:inline distT="0" distB="0" distL="0" distR="0" wp14:anchorId="12B050A4" wp14:editId="076DD90B">
+            <wp:extent cx="3325256" cy="2432050"/>
+            <wp:effectExtent l="0" t="0" r="8890" b="6350"/>
+            <wp:docPr id="960410263" name="Picture 1" descr="A green line graph with white text&#10;&#10;AI-generated content may be incorrect."/>
+            <wp:cNvGraphicFramePr>
+              <a:graphicFrameLocks xmlns:a="http://schemas.openxmlformats.org/drawingml/2006/main" noChangeAspect="1"/>
+            </wp:cNvGraphicFramePr>
+            <a:graphic xmlns:a="http://schemas.openxmlformats.org/drawingml/2006/main">
+              <a:graphicData uri="http://schemas.openxmlformats.org/drawingml/2006/picture">
+                <pic:pic xmlns:pic="http://schemas.openxmlformats.org/drawingml/2006/picture">
+                  <pic:nvPicPr>
+                    <pic:cNvPr id="960410263" name="Picture 1" descr="A green line graph with white text&#10;&#10;AI-generated content may be incorrect."/>
+                    <pic:cNvPicPr>
+                      <a:picLocks noChangeAspect="1" noChangeArrowheads="1"/>
+                    </pic:cNvPicPr>
+                  </pic:nvPicPr>
+                  <pic:blipFill>
+                    <a:blip r:embed="rId10">
+                      <a:extLst>
+                        <a:ext uri="{28A0092B-C50C-407E-A947-70E740481C1C}">
+                          <a14:useLocalDpi xmlns:a14="http://schemas.microsoft.com/office/drawing/2010/main" val="0"/>
+                        </a:ext>
+                      </a:extLst>
+                    </a:blip>
+                    <a:srcRect/>
+                    <a:stretch>
+                      <a:fillRect/>
+                    </a:stretch>
+                  </pic:blipFill>
+                  <pic:spPr bwMode="auto">
+                    <a:xfrm>
+                      <a:off x="0" y="0"/>
+                      <a:ext cx="3336752" cy="2440458"/>
+                    </a:xfrm>
+                    <a:prstGeom prst="rect">
+                      <a:avLst/>
+                    </a:prstGeom>
+                    <a:noFill/>
+                    <a:ln>
+                      <a:noFill/>
+                    </a:ln>
+                  </pic:spPr>
+                </pic:pic>
+              </a:graphicData>
+            </a:graphic>
+          </wp:inline>
+        </w:drawing>
+      </w:r>
+    </w:p>
+    <w:p>
+      <w:r>
+        <w:lastRenderedPageBreak/>
         <w:t>Comentarios:</w:t>
       </w:r>
     </w:p>
@@ -9677,7 +13457,7 @@
                 <w:szCs w:val="16"/>
                 <w:lang w:eastAsia="es-CO"/>
               </w:rPr>
-              <w:t>Escriba aquí el resultado obtenido</w:t>
+              <w:t>1,408,425</w:t>
             </w:r>
           </w:p>
         </w:tc>
@@ -9706,7 +13486,7 @@
                 <w:szCs w:val="16"/>
                 <w:lang w:eastAsia="es-CO"/>
               </w:rPr>
-              <w:t>Escriba aquí el resultado obtenido</w:t>
+              <w:t>1,408,425</w:t>
             </w:r>
           </w:p>
         </w:tc>
@@ -9735,7 +13515,7 @@
                 <w:szCs w:val="16"/>
                 <w:lang w:eastAsia="es-CO"/>
               </w:rPr>
-              <w:t>Escriba aquí el resultado obtenido</w:t>
+              <w:t>1,385,474</w:t>
             </w:r>
           </w:p>
         </w:tc>
@@ -9764,7 +13544,7 @@
                 <w:szCs w:val="16"/>
                 <w:lang w:eastAsia="es-CO"/>
               </w:rPr>
-              <w:t>Escriba aquí el resultado obtenido</w:t>
+              <w:t>1,431,376</w:t>
             </w:r>
           </w:p>
         </w:tc>
@@ -9803,7 +13583,8 @@
         </w:tc>
         <w:tc>
           <w:tcPr>
-            <w:tcW w:w="1000" w:type="pct"/>
+            <w:tcW w:w="4000" w:type="pct"/>
+            <w:gridSpan w:val="4"/>
             <w:vAlign w:val="center"/>
           </w:tcPr>
           <w:p>
@@ -9825,131 +13606,7 @@
                 <w:szCs w:val="16"/>
                 <w:lang w:eastAsia="es-CO"/>
               </w:rPr>
-              <w:t xml:space="preserve">Escriba aquí el </w:t>
-            </w:r>
-            <w:r>
-              <w:rPr>
-                <w:rFonts w:eastAsia="Times New Roman" w:cs="Times New Roman"/>
-                <w:color w:val="A6A6A6" w:themeColor="background1" w:themeShade="A6"/>
-                <w:sz w:val="16"/>
-                <w:szCs w:val="16"/>
-                <w:lang w:eastAsia="es-CO"/>
-              </w:rPr>
-              <w:t>comentario</w:t>
-            </w:r>
-          </w:p>
-        </w:tc>
-        <w:tc>
-          <w:tcPr>
-            <w:tcW w:w="1000" w:type="pct"/>
-            <w:vAlign w:val="center"/>
-          </w:tcPr>
-          <w:p>
-            <w:pPr>
-              <w:jc w:val="center"/>
-              <w:rPr>
-                <w:rFonts w:eastAsia="Times New Roman" w:cs="Times New Roman"/>
-                <w:color w:val="A6A6A6" w:themeColor="background1" w:themeShade="A6"/>
-                <w:sz w:val="16"/>
-                <w:szCs w:val="16"/>
-                <w:lang w:eastAsia="es-CO"/>
-              </w:rPr>
-            </w:pPr>
-            <w:r>
-              <w:rPr>
-                <w:rFonts w:eastAsia="Times New Roman" w:cs="Times New Roman"/>
-                <w:color w:val="A6A6A6" w:themeColor="background1" w:themeShade="A6"/>
-                <w:sz w:val="16"/>
-                <w:szCs w:val="16"/>
-                <w:lang w:eastAsia="es-CO"/>
-              </w:rPr>
-              <w:t xml:space="preserve">Escriba aquí el </w:t>
-            </w:r>
-            <w:r>
-              <w:rPr>
-                <w:rFonts w:eastAsia="Times New Roman" w:cs="Times New Roman"/>
-                <w:color w:val="A6A6A6" w:themeColor="background1" w:themeShade="A6"/>
-                <w:sz w:val="16"/>
-                <w:szCs w:val="16"/>
-                <w:lang w:eastAsia="es-CO"/>
-              </w:rPr>
-              <w:t>comentario</w:t>
-            </w:r>
-          </w:p>
-        </w:tc>
-        <w:tc>
-          <w:tcPr>
-            <w:tcW w:w="1000" w:type="pct"/>
-            <w:vAlign w:val="center"/>
-          </w:tcPr>
-          <w:p>
-            <w:pPr>
-              <w:jc w:val="center"/>
-              <w:rPr>
-                <w:rFonts w:eastAsia="Times New Roman" w:cs="Times New Roman"/>
-                <w:color w:val="A6A6A6" w:themeColor="background1" w:themeShade="A6"/>
-                <w:sz w:val="16"/>
-                <w:szCs w:val="16"/>
-                <w:lang w:eastAsia="es-CO"/>
-              </w:rPr>
-            </w:pPr>
-            <w:r>
-              <w:rPr>
-                <w:rFonts w:eastAsia="Times New Roman" w:cs="Times New Roman"/>
-                <w:color w:val="A6A6A6" w:themeColor="background1" w:themeShade="A6"/>
-                <w:sz w:val="16"/>
-                <w:szCs w:val="16"/>
-                <w:lang w:eastAsia="es-CO"/>
-              </w:rPr>
-              <w:t xml:space="preserve">Escriba aquí el </w:t>
-            </w:r>
-            <w:r>
-              <w:rPr>
-                <w:rFonts w:eastAsia="Times New Roman" w:cs="Times New Roman"/>
-                <w:color w:val="A6A6A6" w:themeColor="background1" w:themeShade="A6"/>
-                <w:sz w:val="16"/>
-                <w:szCs w:val="16"/>
-                <w:lang w:eastAsia="es-CO"/>
-              </w:rPr>
-              <w:t>comentario</w:t>
-            </w:r>
-          </w:p>
-        </w:tc>
-        <w:tc>
-          <w:tcPr>
-            <w:tcW w:w="1000" w:type="pct"/>
-            <w:vAlign w:val="center"/>
-          </w:tcPr>
-          <w:p>
-            <w:pPr>
-              <w:jc w:val="center"/>
-              <w:rPr>
-                <w:rFonts w:eastAsia="Times New Roman" w:cs="Times New Roman"/>
-                <w:color w:val="A6A6A6" w:themeColor="background1" w:themeShade="A6"/>
-                <w:sz w:val="16"/>
-                <w:szCs w:val="16"/>
-                <w:lang w:eastAsia="es-CO"/>
-              </w:rPr>
-            </w:pPr>
-            <w:r>
-              <w:rPr>
-                <w:rFonts w:eastAsia="Times New Roman" w:cs="Times New Roman"/>
-                <w:color w:val="A6A6A6" w:themeColor="background1" w:themeShade="A6"/>
-                <w:sz w:val="16"/>
-                <w:szCs w:val="16"/>
-                <w:lang w:eastAsia="es-CO"/>
-              </w:rPr>
-              <w:t xml:space="preserve">Escriba aquí el </w:t>
-            </w:r>
-            <w:r>
-              <w:rPr>
-                <w:rFonts w:eastAsia="Times New Roman" w:cs="Times New Roman"/>
-                <w:color w:val="A6A6A6" w:themeColor="background1" w:themeShade="A6"/>
-                <w:sz w:val="16"/>
-                <w:szCs w:val="16"/>
-                <w:lang w:eastAsia="es-CO"/>
-              </w:rPr>
-              <w:t>comentario</w:t>
+              <w:t>La media y la mediana se ubican en torno a $1.3M – 1.4M$, lo cual refleja la concentración de la distribución cerca de $1.3M$. La consistencia entre los valores puntuales y los intervalos de confianza evidencia estabilidad del estimador, aunque se observa ligera asimetría que afecta a la media más que a la mediana.</w:t>
             </w:r>
           </w:p>
         </w:tc>
@@ -9995,16 +13652,21 @@
           <w:iCs/>
         </w:rPr>
       </w:pPr>
-      <w:proofErr w:type="spellStart"/>
       <w:r>
         <w:rPr>
           <w:i/>
           <w:iCs/>
         </w:rPr>
-        <w:lastRenderedPageBreak/>
         <w:t>Insesgamiento</w:t>
       </w:r>
-      <w:proofErr w:type="spellEnd"/>
+    </w:p>
+    <w:p>
+      <w:pPr>
+        <w:rPr>
+          <w:i/>
+          <w:iCs/>
+        </w:rPr>
+      </w:pPr>
     </w:p>
     <w:tbl>
       <w:tblPr>
@@ -10184,7 +13846,7 @@
                 <w:szCs w:val="16"/>
                 <w:lang w:eastAsia="es-CO"/>
               </w:rPr>
-              <w:t>Escriba aquí el resultado Obtenido</w:t>
+              <w:t>1,408,425</w:t>
             </w:r>
           </w:p>
         </w:tc>
@@ -10220,7 +13882,7 @@
                 <w:szCs w:val="16"/>
                 <w:lang w:eastAsia="es-CO"/>
               </w:rPr>
-              <w:t>Escriba aquí el resultado Obtenido</w:t>
+              <w:t>1,300,000</w:t>
             </w:r>
           </w:p>
         </w:tc>
@@ -10256,15 +13918,29 @@
                 <w:szCs w:val="16"/>
                 <w:lang w:eastAsia="es-CO"/>
               </w:rPr>
-              <w:t>Escriba aquí el resultado Obtenido</w:t>
+              <w:t>–12,500</w:t>
             </w:r>
           </w:p>
         </w:tc>
       </w:tr>
     </w:tbl>
+    <w:p/>
     <w:p>
       <w:r>
         <w:t>Comentario:</w:t>
+      </w:r>
+    </w:p>
+    <w:p>
+      <w:r>
+        <w:t>La media presenta un sesgo muy pequeño y prácticamente despreciable frente al tamaño de la muestra, por lo que se considera insesgada.</w:t>
+      </w:r>
+    </w:p>
+    <w:p>
+      <w:r>
+        <w:t>La mediana no muestra sesgo alguno y resulta un estimador totalmente insesgado</w:t>
+      </w:r>
+      <w:r>
+        <w:t>.</w:t>
       </w:r>
     </w:p>
     <w:p/>
@@ -10292,10 +13968,10 @@
           <w:noProof/>
         </w:rPr>
         <w:drawing>
-          <wp:inline distT="0" distB="0" distL="0" distR="0" wp14:anchorId="1C427CFA" wp14:editId="240A1709">
-            <wp:extent cx="4953600" cy="3398983"/>
+          <wp:inline distT="0" distB="0" distL="0" distR="0" wp14:anchorId="18A4ADF6" wp14:editId="2FB7959A">
+            <wp:extent cx="4273550" cy="2441891"/>
             <wp:effectExtent l="0" t="0" r="0" b="0"/>
-            <wp:docPr id="5" name="Imagen 5"/>
+            <wp:docPr id="1285185808" name="Picture 2" descr="A graph with lines and dots&#10;&#10;AI-generated content may be incorrect."/>
             <wp:cNvGraphicFramePr>
               <a:graphicFrameLocks xmlns:a="http://schemas.openxmlformats.org/drawingml/2006/main" noChangeAspect="1"/>
             </wp:cNvGraphicFramePr>
@@ -10303,13 +13979,11 @@
               <a:graphicData uri="http://schemas.openxmlformats.org/drawingml/2006/picture">
                 <pic:pic xmlns:pic="http://schemas.openxmlformats.org/drawingml/2006/picture">
                   <pic:nvPicPr>
-                    <pic:cNvPr id="5" name="Imagen 5"/>
-                    <pic:cNvPicPr>
-                      <a:picLocks noChangeAspect="1" noChangeArrowheads="1"/>
-                    </pic:cNvPicPr>
+                    <pic:cNvPr id="1285185808" name="Picture 2" descr="A graph with lines and dots&#10;&#10;AI-generated content may be incorrect."/>
+                    <pic:cNvPicPr/>
                   </pic:nvPicPr>
                   <pic:blipFill>
-                    <a:blip r:embed="rId10">
+                    <a:blip r:embed="rId11" cstate="print">
                       <a:extLst>
                         <a:ext uri="{28A0092B-C50C-407E-A947-70E740481C1C}">
                           <a14:useLocalDpi xmlns:a14="http://schemas.microsoft.com/office/drawing/2010/main" val="0"/>
@@ -10320,18 +13994,14 @@
                       <a:fillRect/>
                     </a:stretch>
                   </pic:blipFill>
-                  <pic:spPr bwMode="auto">
+                  <pic:spPr>
                     <a:xfrm>
                       <a:off x="0" y="0"/>
-                      <a:ext cx="4953600" cy="3398983"/>
+                      <a:ext cx="4284012" cy="2447869"/>
                     </a:xfrm>
                     <a:prstGeom prst="rect">
                       <a:avLst/>
                     </a:prstGeom>
-                    <a:noFill/>
-                    <a:ln>
-                      <a:noFill/>
-                    </a:ln>
                   </pic:spPr>
                 </pic:pic>
               </a:graphicData>
@@ -10546,6 +14216,16 @@
                 <w:szCs w:val="20"/>
                 <w:lang w:eastAsia="es-CO"/>
               </w:rPr>
+              <w:t>1.5e+05</w:t>
+            </w:r>
+            <w:r>
+              <w:rPr>
+                <w:rFonts w:eastAsia="Times New Roman" w:cs="Times New Roman"/>
+                <w:color w:val="000000"/>
+                <w:sz w:val="20"/>
+                <w:szCs w:val="20"/>
+                <w:lang w:eastAsia="es-CO"/>
+              </w:rPr>
               <w:t> </w:t>
             </w:r>
           </w:p>
@@ -10588,6 +14268,7 @@
                 <w:szCs w:val="20"/>
                 <w:lang w:eastAsia="es-CO"/>
               </w:rPr>
+              <w:lastRenderedPageBreak/>
               <w:t>Mediana</w:t>
             </w:r>
           </w:p>
@@ -10626,6 +14307,16 @@
               </w:rPr>
               <w:t> </w:t>
             </w:r>
+            <w:r>
+              <w:rPr>
+                <w:rFonts w:eastAsia="Times New Roman" w:cs="Times New Roman"/>
+                <w:color w:val="000000"/>
+                <w:sz w:val="20"/>
+                <w:szCs w:val="20"/>
+                <w:lang w:eastAsia="es-CO"/>
+              </w:rPr>
+              <w:t>0</w:t>
+            </w:r>
           </w:p>
         </w:tc>
       </w:tr>
@@ -10638,6 +14329,12 @@
     <w:p/>
     <w:p>
       <w:r>
+        <w:t>La mediana resulta más eficiente en este caso, pues presenta menor varianza bajo el remuestreo bootstrap. La media sigue siendo útil y consistente, pero está más afectada por valores extremos.</w:t>
+      </w:r>
+    </w:p>
+    <w:p/>
+    <w:p>
+      <w:r>
         <w:t>Sintaxis empleada con esta variable:</w:t>
       </w:r>
     </w:p>
@@ -10651,35 +14348,97 @@
         <w:pStyle w:val="SintaxisR"/>
       </w:pPr>
       <w:r>
-        <w:t>Coloque aquí la sintaxis empleada para procesar esta variable</w:t>
+        <w:t>Sintaxis clave usada en este análisis ---</w:t>
       </w:r>
     </w:p>
     <w:p>
       <w:pPr>
         <w:pStyle w:val="SintaxisR"/>
       </w:pPr>
+      <w:r>
+        <w:t>1) Limpieza money: clean_numeric2(...)</w:t>
+      </w:r>
     </w:p>
     <w:p>
       <w:pPr>
-        <w:spacing w:after="160" w:line="259" w:lineRule="auto"/>
-      </w:pPr>
-      <w:r>
-        <w:br w:type="page"/>
+        <w:pStyle w:val="SintaxisR"/>
+      </w:pPr>
+      <w:r>
+        <w:t>2) Descriptivos ampliados: tabla_descriptivos con 20+ estadísticos</w:t>
       </w:r>
     </w:p>
     <w:p>
       <w:pPr>
+        <w:pStyle w:val="SintaxisR"/>
+      </w:pPr>
+      <w:r>
+        <w:t>3) Gráficas guardadas en: analisis_P1806_cuantitativa/plots</w:t>
+      </w:r>
+    </w:p>
+    <w:p>
+      <w:pPr>
+        <w:pStyle w:val="SintaxisR"/>
+        <w:rPr>
+          <w:lang w:val="en-US"/>
+        </w:rPr>
+      </w:pPr>
+      <w:r>
+        <w:rPr>
+          <w:lang w:val="en-US"/>
+        </w:rPr>
+        <w:t>4) IC mean (t): t.test(x)$conf.int</w:t>
+      </w:r>
+    </w:p>
+    <w:p>
+      <w:pPr>
+        <w:pStyle w:val="SintaxisR"/>
+        <w:rPr>
+          <w:lang w:val="en-US"/>
+        </w:rPr>
+      </w:pPr>
+      <w:r>
+        <w:rPr>
+          <w:lang w:val="en-US"/>
+        </w:rPr>
+        <w:t>5) Bootstrap bias y CI: uso package 'boot' (boot(...), boot.ci(...))</w:t>
+      </w:r>
+    </w:p>
+    <w:p>
+      <w:pPr>
+        <w:pStyle w:val="SintaxisR"/>
+      </w:pPr>
+      <w:r>
+        <w:t>6) Consistencia: submuestreo comparando var(estimator) vs n</w:t>
+      </w:r>
+    </w:p>
+    <w:p>
+      <w:pPr>
+        <w:pStyle w:val="SintaxisR"/>
+      </w:pPr>
+      <w:r>
+        <w:t>7) Eficiencia: comparar var_bootstrap(estimator)</w:t>
+      </w:r>
+    </w:p>
+    <w:p>
+      <w:pPr>
+        <w:spacing w:after="160" w:line="259" w:lineRule="auto"/>
+      </w:pPr>
+    </w:p>
+    <w:p>
+      <w:pPr>
+        <w:spacing w:after="160" w:line="259" w:lineRule="auto"/>
+      </w:pPr>
+    </w:p>
+    <w:p>
+      <w:pPr>
+        <w:spacing w:after="160" w:line="259" w:lineRule="auto"/>
+        <w:ind w:firstLine="360"/>
+      </w:pPr>
+      <w:r>
         <w:rPr>
           <w:b/>
           <w:bCs/>
         </w:rPr>
-      </w:pPr>
-      <w:r>
-        <w:rPr>
-          <w:b/>
-          <w:bCs/>
-        </w:rPr>
-        <w:lastRenderedPageBreak/>
         <w:t xml:space="preserve">Variable </w:t>
       </w:r>
       <w:r>
@@ -10912,6 +14671,16 @@
                 <w:lang w:eastAsia="es-CO"/>
               </w:rPr>
             </w:pPr>
+            <w:r>
+              <w:rPr>
+                <w:rFonts w:eastAsia="Times New Roman" w:cs="Times New Roman"/>
+                <w:color w:val="000000" w:themeColor="text1"/>
+                <w:sz w:val="20"/>
+                <w:szCs w:val="20"/>
+                <w:lang w:eastAsia="es-CO"/>
+              </w:rPr>
+              <w:t>Mínimo</w:t>
+            </w:r>
           </w:p>
         </w:tc>
         <w:tc>
@@ -10931,6 +14700,16 @@
                 <w:lang w:eastAsia="es-CO"/>
               </w:rPr>
             </w:pPr>
+            <w:r>
+              <w:rPr>
+                <w:rFonts w:eastAsia="Times New Roman" w:cs="Times New Roman"/>
+                <w:color w:val="000000" w:themeColor="text1"/>
+                <w:sz w:val="20"/>
+                <w:szCs w:val="20"/>
+                <w:lang w:eastAsia="es-CO"/>
+              </w:rPr>
+              <w:t>100</w:t>
+            </w:r>
           </w:p>
         </w:tc>
       </w:tr>
@@ -10985,6 +14764,16 @@
                 <w:lang w:eastAsia="es-CO"/>
               </w:rPr>
             </w:pPr>
+            <w:r>
+              <w:rPr>
+                <w:rFonts w:eastAsia="Times New Roman" w:cs="Times New Roman"/>
+                <w:color w:val="000000" w:themeColor="text1"/>
+                <w:sz w:val="20"/>
+                <w:szCs w:val="20"/>
+                <w:lang w:eastAsia="es-CO"/>
+              </w:rPr>
+              <w:t>Mediana</w:t>
+            </w:r>
           </w:p>
         </w:tc>
         <w:tc>
@@ -11004,6 +14793,16 @@
                 <w:lang w:eastAsia="es-CO"/>
               </w:rPr>
             </w:pPr>
+            <w:r>
+              <w:rPr>
+                <w:rFonts w:eastAsia="Times New Roman" w:cs="Times New Roman"/>
+                <w:color w:val="000000" w:themeColor="text1"/>
+                <w:sz w:val="20"/>
+                <w:szCs w:val="20"/>
+                <w:lang w:eastAsia="es-CO"/>
+              </w:rPr>
+              <w:t>1,300,000</w:t>
+            </w:r>
           </w:p>
         </w:tc>
       </w:tr>
@@ -11058,6 +14857,16 @@
                 <w:lang w:eastAsia="es-CO"/>
               </w:rPr>
             </w:pPr>
+            <w:r>
+              <w:rPr>
+                <w:rFonts w:eastAsia="Times New Roman" w:cs="Times New Roman"/>
+                <w:color w:val="000000" w:themeColor="text1"/>
+                <w:sz w:val="20"/>
+                <w:szCs w:val="20"/>
+                <w:lang w:eastAsia="es-CO"/>
+              </w:rPr>
+              <w:t>Media</w:t>
+            </w:r>
           </w:p>
         </w:tc>
         <w:tc>
@@ -11077,6 +14886,16 @@
                 <w:lang w:eastAsia="es-CO"/>
               </w:rPr>
             </w:pPr>
+            <w:r>
+              <w:rPr>
+                <w:rFonts w:eastAsia="Times New Roman" w:cs="Times New Roman"/>
+                <w:color w:val="000000" w:themeColor="text1"/>
+                <w:sz w:val="20"/>
+                <w:szCs w:val="20"/>
+                <w:lang w:eastAsia="es-CO"/>
+              </w:rPr>
+              <w:t>1,890,000</w:t>
+            </w:r>
           </w:p>
         </w:tc>
       </w:tr>
@@ -11131,6 +14950,16 @@
                 <w:lang w:eastAsia="es-CO"/>
               </w:rPr>
             </w:pPr>
+            <w:r>
+              <w:rPr>
+                <w:rFonts w:eastAsia="Times New Roman" w:cs="Times New Roman"/>
+                <w:color w:val="000000" w:themeColor="text1"/>
+                <w:sz w:val="20"/>
+                <w:szCs w:val="20"/>
+                <w:lang w:eastAsia="es-CO"/>
+              </w:rPr>
+              <w:t>Máximo</w:t>
+            </w:r>
           </w:p>
         </w:tc>
         <w:tc>
@@ -11150,6 +14979,16 @@
                 <w:lang w:eastAsia="es-CO"/>
               </w:rPr>
             </w:pPr>
+            <w:r>
+              <w:rPr>
+                <w:rFonts w:eastAsia="Times New Roman" w:cs="Times New Roman"/>
+                <w:color w:val="000000" w:themeColor="text1"/>
+                <w:sz w:val="20"/>
+                <w:szCs w:val="20"/>
+                <w:lang w:eastAsia="es-CO"/>
+              </w:rPr>
+              <w:t>25,000,000</w:t>
+            </w:r>
           </w:p>
         </w:tc>
       </w:tr>
@@ -11204,6 +15043,16 @@
                 <w:lang w:eastAsia="es-CO"/>
               </w:rPr>
             </w:pPr>
+            <w:r>
+              <w:rPr>
+                <w:rFonts w:eastAsia="Times New Roman" w:cs="Times New Roman"/>
+                <w:color w:val="000000" w:themeColor="text1"/>
+                <w:sz w:val="20"/>
+                <w:szCs w:val="20"/>
+                <w:lang w:eastAsia="es-CO"/>
+              </w:rPr>
+              <w:t>IQR</w:t>
+            </w:r>
           </w:p>
         </w:tc>
         <w:tc>
@@ -11223,6 +15072,16 @@
                 <w:lang w:eastAsia="es-CO"/>
               </w:rPr>
             </w:pPr>
+            <w:r>
+              <w:rPr>
+                <w:rFonts w:eastAsia="Times New Roman" w:cs="Times New Roman"/>
+                <w:color w:val="000000" w:themeColor="text1"/>
+                <w:sz w:val="20"/>
+                <w:szCs w:val="20"/>
+                <w:lang w:eastAsia="es-CO"/>
+              </w:rPr>
+              <w:t>700,000</w:t>
+            </w:r>
           </w:p>
         </w:tc>
       </w:tr>
@@ -11277,6 +15136,26 @@
                 <w:lang w:eastAsia="es-CO"/>
               </w:rPr>
             </w:pPr>
+            <w:r>
+              <w:rPr>
+                <w:rFonts w:eastAsia="Times New Roman" w:cs="Times New Roman"/>
+                <w:color w:val="000000" w:themeColor="text1"/>
+                <w:sz w:val="20"/>
+                <w:szCs w:val="20"/>
+                <w:lang w:eastAsia="es-CO"/>
+              </w:rPr>
+              <w:t>Desviación</w:t>
+            </w:r>
+            <w:r>
+              <w:rPr>
+                <w:rFonts w:eastAsia="Times New Roman" w:cs="Times New Roman"/>
+                <w:color w:val="000000" w:themeColor="text1"/>
+                <w:sz w:val="20"/>
+                <w:szCs w:val="20"/>
+                <w:lang w:eastAsia="es-CO"/>
+              </w:rPr>
+              <w:t xml:space="preserve"> Estándar </w:t>
+            </w:r>
           </w:p>
         </w:tc>
         <w:tc>
@@ -11296,6 +15175,16 @@
                 <w:lang w:eastAsia="es-CO"/>
               </w:rPr>
             </w:pPr>
+            <w:r>
+              <w:rPr>
+                <w:rFonts w:eastAsia="Times New Roman" w:cs="Times New Roman"/>
+                <w:color w:val="000000" w:themeColor="text1"/>
+                <w:sz w:val="20"/>
+                <w:szCs w:val="20"/>
+                <w:lang w:eastAsia="es-CO"/>
+              </w:rPr>
+              <w:t>1,050,000</w:t>
+            </w:r>
           </w:p>
         </w:tc>
       </w:tr>
@@ -11350,6 +15239,16 @@
                 <w:lang w:eastAsia="es-CO"/>
               </w:rPr>
             </w:pPr>
+            <w:r>
+              <w:rPr>
+                <w:rFonts w:eastAsia="Times New Roman" w:cs="Times New Roman"/>
+                <w:color w:val="000000" w:themeColor="text1"/>
+                <w:sz w:val="20"/>
+                <w:szCs w:val="20"/>
+                <w:lang w:eastAsia="es-CO"/>
+              </w:rPr>
+              <w:t>Varianza</w:t>
+            </w:r>
           </w:p>
         </w:tc>
         <w:tc>
@@ -11369,6 +15268,16 @@
                 <w:lang w:eastAsia="es-CO"/>
               </w:rPr>
             </w:pPr>
+            <w:r>
+              <w:rPr>
+                <w:rFonts w:eastAsia="Times New Roman" w:cs="Times New Roman"/>
+                <w:color w:val="000000" w:themeColor="text1"/>
+                <w:sz w:val="20"/>
+                <w:szCs w:val="20"/>
+                <w:lang w:eastAsia="es-CO"/>
+              </w:rPr>
+              <w:t>1.1e+12</w:t>
+            </w:r>
           </w:p>
         </w:tc>
       </w:tr>
@@ -11423,6 +15332,16 @@
                 <w:lang w:eastAsia="es-CO"/>
               </w:rPr>
             </w:pPr>
+            <w:r>
+              <w:rPr>
+                <w:rFonts w:eastAsia="Times New Roman" w:cs="Times New Roman"/>
+                <w:color w:val="000000" w:themeColor="text1"/>
+                <w:sz w:val="20"/>
+                <w:szCs w:val="20"/>
+                <w:lang w:eastAsia="es-CO"/>
+              </w:rPr>
+              <w:t>Asimetría</w:t>
+            </w:r>
           </w:p>
         </w:tc>
         <w:tc>
@@ -11442,6 +15361,16 @@
                 <w:lang w:eastAsia="es-CO"/>
               </w:rPr>
             </w:pPr>
+            <w:r>
+              <w:rPr>
+                <w:rFonts w:eastAsia="Times New Roman" w:cs="Times New Roman"/>
+                <w:color w:val="000000" w:themeColor="text1"/>
+                <w:sz w:val="20"/>
+                <w:szCs w:val="20"/>
+                <w:lang w:eastAsia="es-CO"/>
+              </w:rPr>
+              <w:t>1.2</w:t>
+            </w:r>
           </w:p>
         </w:tc>
       </w:tr>
@@ -11496,6 +15425,16 @@
                 <w:lang w:eastAsia="es-CO"/>
               </w:rPr>
             </w:pPr>
+            <w:r>
+              <w:rPr>
+                <w:rFonts w:eastAsia="Times New Roman" w:cs="Times New Roman"/>
+                <w:color w:val="000000" w:themeColor="text1"/>
+                <w:sz w:val="20"/>
+                <w:szCs w:val="20"/>
+                <w:lang w:eastAsia="es-CO"/>
+              </w:rPr>
+              <w:t>Curtosis</w:t>
+            </w:r>
           </w:p>
         </w:tc>
         <w:tc>
@@ -11515,6 +15454,16 @@
                 <w:lang w:eastAsia="es-CO"/>
               </w:rPr>
             </w:pPr>
+            <w:r>
+              <w:rPr>
+                <w:rFonts w:eastAsia="Times New Roman" w:cs="Times New Roman"/>
+                <w:color w:val="000000" w:themeColor="text1"/>
+                <w:sz w:val="20"/>
+                <w:szCs w:val="20"/>
+                <w:lang w:eastAsia="es-CO"/>
+              </w:rPr>
+              <w:t>4.5</w:t>
+            </w:r>
           </w:p>
         </w:tc>
       </w:tr>
@@ -11569,6 +15518,16 @@
                 <w:lang w:eastAsia="es-CO"/>
               </w:rPr>
             </w:pPr>
+            <w:r>
+              <w:rPr>
+                <w:rFonts w:eastAsia="Times New Roman" w:cs="Times New Roman"/>
+                <w:color w:val="000000" w:themeColor="text1"/>
+                <w:sz w:val="20"/>
+                <w:szCs w:val="20"/>
+                <w:lang w:eastAsia="es-CO"/>
+              </w:rPr>
+              <w:t>Moda</w:t>
+            </w:r>
           </w:p>
         </w:tc>
         <w:tc>
@@ -11588,6 +15547,16 @@
                 <w:lang w:eastAsia="es-CO"/>
               </w:rPr>
             </w:pPr>
+            <w:r>
+              <w:rPr>
+                <w:rFonts w:eastAsia="Times New Roman" w:cs="Times New Roman"/>
+                <w:color w:val="000000" w:themeColor="text1"/>
+                <w:sz w:val="20"/>
+                <w:szCs w:val="20"/>
+                <w:lang w:eastAsia="es-CO"/>
+              </w:rPr>
+              <w:t>1,300,000</w:t>
+            </w:r>
           </w:p>
         </w:tc>
       </w:tr>
@@ -11619,45 +15588,17 @@
     </w:p>
     <w:p>
       <w:pPr>
-        <w:rPr>
-          <w:sz w:val="16"/>
-          <w:szCs w:val="14"/>
-        </w:rPr>
-      </w:pPr>
-      <w:r>
-        <w:rPr>
-          <w:sz w:val="16"/>
-          <w:szCs w:val="14"/>
-        </w:rPr>
-        <w:t>Utilice las gráficas que requiera para el análisis, la figura</w:t>
-      </w:r>
-      <w:r>
-        <w:rPr>
-          <w:sz w:val="16"/>
-          <w:szCs w:val="14"/>
-        </w:rPr>
-        <w:t xml:space="preserve"> aquí</w:t>
-      </w:r>
-      <w:r>
-        <w:rPr>
-          <w:sz w:val="16"/>
-          <w:szCs w:val="14"/>
-        </w:rPr>
-        <w:t xml:space="preserve"> mostrada es sólo un ejemplo</w:t>
-      </w:r>
-    </w:p>
-    <w:p>
-      <w:pPr>
         <w:jc w:val="center"/>
       </w:pPr>
       <w:r>
         <w:rPr>
           <w:noProof/>
         </w:rPr>
+        <w:lastRenderedPageBreak/>
         <w:drawing>
-          <wp:inline distT="0" distB="0" distL="0" distR="0" wp14:anchorId="5A8711CF" wp14:editId="04CDDD48">
-            <wp:extent cx="3189600" cy="2188814"/>
-            <wp:effectExtent l="0" t="0" r="0" b="2540"/>
+          <wp:inline distT="0" distB="0" distL="0" distR="0" wp14:anchorId="5A8711CF" wp14:editId="2CA97041">
+            <wp:extent cx="3189600" cy="2133951"/>
+            <wp:effectExtent l="0" t="0" r="0" b="0"/>
             <wp:docPr id="6" name="Imagen 6"/>
             <wp:cNvGraphicFramePr>
               <a:graphicFrameLocks xmlns:a="http://schemas.openxmlformats.org/drawingml/2006/main" noChangeAspect="1"/>
@@ -11672,7 +15613,7 @@
                     </pic:cNvPicPr>
                   </pic:nvPicPr>
                   <pic:blipFill>
-                    <a:blip r:embed="rId9" cstate="print">
+                    <a:blip r:embed="rId12">
                       <a:extLst>
                         <a:ext uri="{28A0092B-C50C-407E-A947-70E740481C1C}">
                           <a14:useLocalDpi xmlns:a14="http://schemas.microsoft.com/office/drawing/2010/main" val="0"/>
@@ -11686,7 +15627,65 @@
                   <pic:spPr bwMode="auto">
                     <a:xfrm>
                       <a:off x="0" y="0"/>
-                      <a:ext cx="3189600" cy="2188814"/>
+                      <a:ext cx="3189600" cy="2133951"/>
+                    </a:xfrm>
+                    <a:prstGeom prst="rect">
+                      <a:avLst/>
+                    </a:prstGeom>
+                    <a:noFill/>
+                    <a:ln>
+                      <a:noFill/>
+                    </a:ln>
+                  </pic:spPr>
+                </pic:pic>
+              </a:graphicData>
+            </a:graphic>
+          </wp:inline>
+        </w:drawing>
+      </w:r>
+    </w:p>
+    <w:p>
+      <w:pPr>
+        <w:jc w:val="center"/>
+      </w:pPr>
+      <w:r>
+        <w:rPr>
+          <w:noProof/>
+        </w:rPr>
+        <w:drawing>
+          <wp:inline distT="0" distB="0" distL="0" distR="0" wp14:anchorId="043D6D1B" wp14:editId="72AADA4B">
+            <wp:extent cx="3187489" cy="2562225"/>
+            <wp:effectExtent l="0" t="0" r="0" b="0"/>
+            <wp:docPr id="1325754814" name="Picture 1" descr="A graph with lines and numbers&#10;&#10;AI-generated content may be incorrect."/>
+            <wp:cNvGraphicFramePr>
+              <a:graphicFrameLocks xmlns:a="http://schemas.openxmlformats.org/drawingml/2006/main" noChangeAspect="1"/>
+            </wp:cNvGraphicFramePr>
+            <a:graphic xmlns:a="http://schemas.openxmlformats.org/drawingml/2006/main">
+              <a:graphicData uri="http://schemas.openxmlformats.org/drawingml/2006/picture">
+                <pic:pic xmlns:pic="http://schemas.openxmlformats.org/drawingml/2006/picture">
+                  <pic:nvPicPr>
+                    <pic:cNvPr id="1325754814" name="Picture 1" descr="A graph with lines and numbers&#10;&#10;AI-generated content may be incorrect."/>
+                    <pic:cNvPicPr>
+                      <a:picLocks noChangeAspect="1" noChangeArrowheads="1"/>
+                    </pic:cNvPicPr>
+                  </pic:nvPicPr>
+                  <pic:blipFill>
+                    <a:blip r:embed="rId13">
+                      <a:extLst>
+                        <a:ext uri="{28A0092B-C50C-407E-A947-70E740481C1C}">
+                          <a14:useLocalDpi xmlns:a14="http://schemas.microsoft.com/office/drawing/2010/main" val="0"/>
+                        </a:ext>
+                      </a:extLst>
+                    </a:blip>
+                    <a:srcRect/>
+                    <a:stretch>
+                      <a:fillRect/>
+                    </a:stretch>
+                  </pic:blipFill>
+                  <pic:spPr bwMode="auto">
+                    <a:xfrm>
+                      <a:off x="0" y="0"/>
+                      <a:ext cx="3195442" cy="2568618"/>
                     </a:xfrm>
                     <a:prstGeom prst="rect">
                       <a:avLst/>
@@ -12138,7 +16137,7 @@
                 <w:szCs w:val="16"/>
                 <w:lang w:eastAsia="es-CO"/>
               </w:rPr>
-              <w:t>Escriba aquí el resultado obtenido</w:t>
+              <w:t>1,872,000</w:t>
             </w:r>
           </w:p>
         </w:tc>
@@ -12167,7 +16166,7 @@
                 <w:szCs w:val="16"/>
                 <w:lang w:eastAsia="es-CO"/>
               </w:rPr>
-              <w:t>Escriba aquí el resultado obtenido</w:t>
+              <w:t>1,909,000</w:t>
             </w:r>
           </w:p>
         </w:tc>
@@ -12196,7 +16195,7 @@
                 <w:szCs w:val="16"/>
                 <w:lang w:eastAsia="es-CO"/>
               </w:rPr>
-              <w:t>Escriba aquí el resultado obtenido</w:t>
+              <w:t>1,867,000</w:t>
             </w:r>
           </w:p>
         </w:tc>
@@ -12225,7 +16224,7 @@
                 <w:szCs w:val="16"/>
                 <w:lang w:eastAsia="es-CO"/>
               </w:rPr>
-              <w:t>Escriba aquí el resultado obtenido</w:t>
+              <w:t>1,908,000</w:t>
             </w:r>
           </w:p>
         </w:tc>
@@ -12264,7 +16263,8 @@
         </w:tc>
         <w:tc>
           <w:tcPr>
-            <w:tcW w:w="1000" w:type="pct"/>
+            <w:tcW w:w="4000" w:type="pct"/>
+            <w:gridSpan w:val="4"/>
             <w:vAlign w:val="center"/>
           </w:tcPr>
           <w:p>
@@ -12286,131 +16286,7 @@
                 <w:szCs w:val="16"/>
                 <w:lang w:eastAsia="es-CO"/>
               </w:rPr>
-              <w:t xml:space="preserve">Escriba aquí el </w:t>
-            </w:r>
-            <w:r>
-              <w:rPr>
-                <w:rFonts w:eastAsia="Times New Roman" w:cs="Times New Roman"/>
-                <w:color w:val="A6A6A6" w:themeColor="background1" w:themeShade="A6"/>
-                <w:sz w:val="16"/>
-                <w:szCs w:val="16"/>
-                <w:lang w:eastAsia="es-CO"/>
-              </w:rPr>
-              <w:t>comentario</w:t>
-            </w:r>
-          </w:p>
-        </w:tc>
-        <w:tc>
-          <w:tcPr>
-            <w:tcW w:w="1000" w:type="pct"/>
-            <w:vAlign w:val="center"/>
-          </w:tcPr>
-          <w:p>
-            <w:pPr>
-              <w:jc w:val="center"/>
-              <w:rPr>
-                <w:rFonts w:eastAsia="Times New Roman" w:cs="Times New Roman"/>
-                <w:color w:val="A6A6A6" w:themeColor="background1" w:themeShade="A6"/>
-                <w:sz w:val="16"/>
-                <w:szCs w:val="16"/>
-                <w:lang w:eastAsia="es-CO"/>
-              </w:rPr>
-            </w:pPr>
-            <w:r>
-              <w:rPr>
-                <w:rFonts w:eastAsia="Times New Roman" w:cs="Times New Roman"/>
-                <w:color w:val="A6A6A6" w:themeColor="background1" w:themeShade="A6"/>
-                <w:sz w:val="16"/>
-                <w:szCs w:val="16"/>
-                <w:lang w:eastAsia="es-CO"/>
-              </w:rPr>
-              <w:t xml:space="preserve">Escriba aquí el </w:t>
-            </w:r>
-            <w:r>
-              <w:rPr>
-                <w:rFonts w:eastAsia="Times New Roman" w:cs="Times New Roman"/>
-                <w:color w:val="A6A6A6" w:themeColor="background1" w:themeShade="A6"/>
-                <w:sz w:val="16"/>
-                <w:szCs w:val="16"/>
-                <w:lang w:eastAsia="es-CO"/>
-              </w:rPr>
-              <w:t>comentario</w:t>
-            </w:r>
-          </w:p>
-        </w:tc>
-        <w:tc>
-          <w:tcPr>
-            <w:tcW w:w="1000" w:type="pct"/>
-            <w:vAlign w:val="center"/>
-          </w:tcPr>
-          <w:p>
-            <w:pPr>
-              <w:jc w:val="center"/>
-              <w:rPr>
-                <w:rFonts w:eastAsia="Times New Roman" w:cs="Times New Roman"/>
-                <w:color w:val="A6A6A6" w:themeColor="background1" w:themeShade="A6"/>
-                <w:sz w:val="16"/>
-                <w:szCs w:val="16"/>
-                <w:lang w:eastAsia="es-CO"/>
-              </w:rPr>
-            </w:pPr>
-            <w:r>
-              <w:rPr>
-                <w:rFonts w:eastAsia="Times New Roman" w:cs="Times New Roman"/>
-                <w:color w:val="A6A6A6" w:themeColor="background1" w:themeShade="A6"/>
-                <w:sz w:val="16"/>
-                <w:szCs w:val="16"/>
-                <w:lang w:eastAsia="es-CO"/>
-              </w:rPr>
-              <w:t xml:space="preserve">Escriba aquí el </w:t>
-            </w:r>
-            <w:r>
-              <w:rPr>
-                <w:rFonts w:eastAsia="Times New Roman" w:cs="Times New Roman"/>
-                <w:color w:val="A6A6A6" w:themeColor="background1" w:themeShade="A6"/>
-                <w:sz w:val="16"/>
-                <w:szCs w:val="16"/>
-                <w:lang w:eastAsia="es-CO"/>
-              </w:rPr>
-              <w:t>comentario</w:t>
-            </w:r>
-          </w:p>
-        </w:tc>
-        <w:tc>
-          <w:tcPr>
-            <w:tcW w:w="1000" w:type="pct"/>
-            <w:vAlign w:val="center"/>
-          </w:tcPr>
-          <w:p>
-            <w:pPr>
-              <w:jc w:val="center"/>
-              <w:rPr>
-                <w:rFonts w:eastAsia="Times New Roman" w:cs="Times New Roman"/>
-                <w:color w:val="A6A6A6" w:themeColor="background1" w:themeShade="A6"/>
-                <w:sz w:val="16"/>
-                <w:szCs w:val="16"/>
-                <w:lang w:eastAsia="es-CO"/>
-              </w:rPr>
-            </w:pPr>
-            <w:r>
-              <w:rPr>
-                <w:rFonts w:eastAsia="Times New Roman" w:cs="Times New Roman"/>
-                <w:color w:val="A6A6A6" w:themeColor="background1" w:themeShade="A6"/>
-                <w:sz w:val="16"/>
-                <w:szCs w:val="16"/>
-                <w:lang w:eastAsia="es-CO"/>
-              </w:rPr>
-              <w:t xml:space="preserve">Escriba aquí el </w:t>
-            </w:r>
-            <w:r>
-              <w:rPr>
-                <w:rFonts w:eastAsia="Times New Roman" w:cs="Times New Roman"/>
-                <w:color w:val="A6A6A6" w:themeColor="background1" w:themeShade="A6"/>
-                <w:sz w:val="16"/>
-                <w:szCs w:val="16"/>
-                <w:lang w:eastAsia="es-CO"/>
-              </w:rPr>
-              <w:t>comentario</w:t>
+              <w:t>La media refleja un ingreso promedio superior al millón y medio, mientras que la mediana y la moda coinciden en 1,300,000, lo que indica fuerte concentración de observaciones en ese valor.</w:t>
             </w:r>
           </w:p>
         </w:tc>
@@ -12456,16 +16332,13 @@
           <w:iCs/>
         </w:rPr>
       </w:pPr>
-      <w:proofErr w:type="spellStart"/>
       <w:r>
         <w:rPr>
           <w:i/>
           <w:iCs/>
         </w:rPr>
-        <w:lastRenderedPageBreak/>
         <w:t>Insesgamiento</w:t>
       </w:r>
-      <w:proofErr w:type="spellEnd"/>
     </w:p>
     <w:tbl>
       <w:tblPr>
@@ -12645,7 +16518,7 @@
                 <w:szCs w:val="16"/>
                 <w:lang w:eastAsia="es-CO"/>
               </w:rPr>
-              <w:t>Escriba aquí el resultado Obtenido</w:t>
+              <w:t>1,890,000</w:t>
             </w:r>
           </w:p>
         </w:tc>
@@ -12681,7 +16554,7 @@
                 <w:szCs w:val="16"/>
                 <w:lang w:eastAsia="es-CO"/>
               </w:rPr>
-              <w:t>Escriba aquí el resultado Obtenido</w:t>
+              <w:t>1,300,000</w:t>
             </w:r>
           </w:p>
         </w:tc>
@@ -12717,7 +16590,7 @@
                 <w:szCs w:val="16"/>
                 <w:lang w:eastAsia="es-CO"/>
               </w:rPr>
-              <w:t>Escriba aquí el resultado Obtenido</w:t>
+              <w:t>–50,000</w:t>
             </w:r>
           </w:p>
         </w:tc>
@@ -12728,6 +16601,11 @@
         <w:t>Comentario:</w:t>
       </w:r>
     </w:p>
+    <w:p>
+      <w:r>
+        <w:t>Sesgo pequeño y despreciable; la media puede considerarse insesgada.</w:t>
+      </w:r>
+    </w:p>
     <w:p/>
     <w:p>
       <w:pPr>
@@ -12741,6 +16619,7 @@
           <w:i/>
           <w:iCs/>
         </w:rPr>
+        <w:lastRenderedPageBreak/>
         <w:t>Consistencia</w:t>
       </w:r>
     </w:p>
@@ -12753,10 +16632,10 @@
           <w:noProof/>
         </w:rPr>
         <w:drawing>
-          <wp:inline distT="0" distB="0" distL="0" distR="0" wp14:anchorId="7BED5C8C" wp14:editId="5BAC7509">
-            <wp:extent cx="4953600" cy="3398983"/>
+          <wp:inline distT="0" distB="0" distL="0" distR="0" wp14:anchorId="511D2846" wp14:editId="3628D78B">
+            <wp:extent cx="5612130" cy="3206750"/>
             <wp:effectExtent l="0" t="0" r="0" b="0"/>
-            <wp:docPr id="7" name="Imagen 7"/>
+            <wp:docPr id="955487620" name="Picture 2" descr="A graph with lines and numbers&#10;&#10;AI-generated content may be incorrect."/>
             <wp:cNvGraphicFramePr>
               <a:graphicFrameLocks xmlns:a="http://schemas.openxmlformats.org/drawingml/2006/main" noChangeAspect="1"/>
             </wp:cNvGraphicFramePr>
@@ -12764,13 +16643,11 @@
               <a:graphicData uri="http://schemas.openxmlformats.org/drawingml/2006/picture">
                 <pic:pic xmlns:pic="http://schemas.openxmlformats.org/drawingml/2006/picture">
                   <pic:nvPicPr>
-                    <pic:cNvPr id="7" name="Imagen 7"/>
-                    <pic:cNvPicPr>
-                      <a:picLocks noChangeAspect="1" noChangeArrowheads="1"/>
-                    </pic:cNvPicPr>
+                    <pic:cNvPr id="955487620" name="Picture 2" descr="A graph with lines and numbers&#10;&#10;AI-generated content may be incorrect."/>
+                    <pic:cNvPicPr/>
                   </pic:nvPicPr>
                   <pic:blipFill>
-                    <a:blip r:embed="rId10">
+                    <a:blip r:embed="rId14" cstate="print">
                       <a:extLst>
                         <a:ext uri="{28A0092B-C50C-407E-A947-70E740481C1C}">
                           <a14:useLocalDpi xmlns:a14="http://schemas.microsoft.com/office/drawing/2010/main" val="0"/>
@@ -12781,18 +16658,14 @@
                       <a:fillRect/>
                     </a:stretch>
                   </pic:blipFill>
-                  <pic:spPr bwMode="auto">
+                  <pic:spPr>
                     <a:xfrm>
                       <a:off x="0" y="0"/>
-                      <a:ext cx="4953600" cy="3398983"/>
+                      <a:ext cx="5612130" cy="3206750"/>
                     </a:xfrm>
                     <a:prstGeom prst="rect">
                       <a:avLst/>
                     </a:prstGeom>
-                    <a:noFill/>
-                    <a:ln>
-                      <a:noFill/>
-                    </a:ln>
                   </pic:spPr>
                 </pic:pic>
               </a:graphicData>
@@ -12813,6 +16686,27 @@
       <w:pPr>
         <w:jc w:val="both"/>
       </w:pPr>
+    </w:p>
+    <w:p>
+      <w:pPr>
+        <w:jc w:val="both"/>
+      </w:pPr>
+      <w:r>
+        <w:t xml:space="preserve">La varianza de ambos estimadores disminuye conforme aumenta n. Esto demuestra que tanto la media como la mediana son </w:t>
+      </w:r>
+      <w:r>
+        <w:rPr>
+          <w:b/>
+          <w:bCs/>
+        </w:rPr>
+        <w:t>consistentes</w:t>
+      </w:r>
+      <w:r>
+        <w:t>, aunque la mediana se estabiliza mucho antes</w:t>
+      </w:r>
+      <w:r>
+        <w:t>.</w:t>
+      </w:r>
     </w:p>
     <w:p>
       <w:pPr>
@@ -13007,7 +16901,7 @@
                 <w:szCs w:val="20"/>
                 <w:lang w:eastAsia="es-CO"/>
               </w:rPr>
-              <w:t> </w:t>
+              <w:t>9.0e+07</w:t>
             </w:r>
           </w:p>
         </w:tc>
@@ -13087,6 +16981,16 @@
               </w:rPr>
               <w:t> </w:t>
             </w:r>
+            <w:r>
+              <w:rPr>
+                <w:rFonts w:eastAsia="Times New Roman" w:cs="Times New Roman"/>
+                <w:color w:val="000000"/>
+                <w:sz w:val="20"/>
+                <w:szCs w:val="20"/>
+                <w:lang w:eastAsia="es-CO"/>
+              </w:rPr>
+              <w:t>0</w:t>
+            </w:r>
           </w:p>
         </w:tc>
       </w:tr>
@@ -13096,6 +17000,21 @@
         <w:t>Comentario:</w:t>
       </w:r>
     </w:p>
+    <w:p>
+      <w:r>
+        <w:t xml:space="preserve">La </w:t>
+      </w:r>
+      <w:r>
+        <w:rPr>
+          <w:b/>
+          <w:bCs/>
+        </w:rPr>
+        <w:t>mediana es más eficiente</w:t>
+      </w:r>
+      <w:r>
+        <w:t xml:space="preserve"> que la media en este caso, ya que su varianza bajo remuestreo es prácticamente nula, lo cual sugiere robustez frente a valores extremos.</w:t>
+      </w:r>
+    </w:p>
     <w:p/>
     <w:p>
       <w:r>
@@ -13112,24 +17031,87 @@
         <w:pStyle w:val="SintaxisR"/>
       </w:pPr>
       <w:r>
-        <w:t>Coloque aquí la sintaxis empleada para procesar esta variable</w:t>
+        <w:t>--- Sintaxis clave usada en este análisis ---</w:t>
       </w:r>
     </w:p>
     <w:p>
       <w:pPr>
         <w:pStyle w:val="SintaxisR"/>
       </w:pPr>
+      <w:r>
+        <w:t>1) Limpieza money: clean_numeric2(...)</w:t>
+      </w:r>
     </w:p>
     <w:p>
       <w:pPr>
-        <w:spacing w:after="160" w:line="259" w:lineRule="auto"/>
-      </w:pPr>
-      <w:r>
-        <w:br w:type="page"/>
+        <w:pStyle w:val="SintaxisR"/>
+      </w:pPr>
+      <w:r>
+        <w:t>2) Descriptivos ampliados: tabla_descriptivos con 20+ estadísticos</w:t>
       </w:r>
     </w:p>
     <w:p>
       <w:pPr>
+        <w:pStyle w:val="SintaxisR"/>
+      </w:pPr>
+      <w:r>
+        <w:t>3) Gráficas guardadas en: analisis_P6500_cuantitativa/plots</w:t>
+      </w:r>
+    </w:p>
+    <w:p>
+      <w:pPr>
+        <w:pStyle w:val="SintaxisR"/>
+        <w:rPr>
+          <w:lang w:val="en-US"/>
+        </w:rPr>
+      </w:pPr>
+      <w:r>
+        <w:rPr>
+          <w:lang w:val="en-US"/>
+        </w:rPr>
+        <w:t>4) IC mean (t): t.test(x)$conf.int</w:t>
+      </w:r>
+    </w:p>
+    <w:p>
+      <w:pPr>
+        <w:pStyle w:val="SintaxisR"/>
+        <w:rPr>
+          <w:lang w:val="en-US"/>
+        </w:rPr>
+      </w:pPr>
+      <w:r>
+        <w:rPr>
+          <w:lang w:val="en-US"/>
+        </w:rPr>
+        <w:t>5) Bootstrap bias y CI: uso package 'boot' (boot(...), boot.ci(...))</w:t>
+      </w:r>
+    </w:p>
+    <w:p>
+      <w:pPr>
+        <w:pStyle w:val="SintaxisR"/>
+      </w:pPr>
+      <w:r>
+        <w:t>6) Consistencia: submuestreo comparando var(estimator) vs n</w:t>
+      </w:r>
+    </w:p>
+    <w:p>
+      <w:pPr>
+        <w:pStyle w:val="SintaxisR"/>
+      </w:pPr>
+      <w:r>
+        <w:t>7) Eficiencia: comparar var_bootstrap(estimator)</w:t>
+      </w:r>
+    </w:p>
+    <w:p>
+      <w:pPr>
+        <w:spacing w:after="160" w:line="259" w:lineRule="auto"/>
+      </w:pPr>
+      <w:r>
+        <w:br w:type="page"/>
+      </w:r>
+    </w:p>
+    <w:p>
+      <w:pPr>
         <w:rPr>
           <w:b/>
           <w:bCs/>
@@ -13149,6 +17131,20 @@
           <w:bCs/>
         </w:rPr>
         <w:t>4</w:t>
+      </w:r>
+      <w:r>
+        <w:rPr>
+          <w:b/>
+          <w:bCs/>
+        </w:rPr>
+        <w:t xml:space="preserve"> - </w:t>
+      </w:r>
+      <w:r>
+        <w:rPr>
+          <w:b/>
+          <w:bCs/>
+        </w:rPr>
+        <w:t>P6800</w:t>
       </w:r>
     </w:p>
     <w:p>
@@ -13373,6 +17369,16 @@
                 <w:lang w:eastAsia="es-CO"/>
               </w:rPr>
             </w:pPr>
+            <w:r>
+              <w:rPr>
+                <w:rFonts w:eastAsia="Times New Roman" w:cs="Times New Roman"/>
+                <w:color w:val="000000" w:themeColor="text1"/>
+                <w:sz w:val="20"/>
+                <w:szCs w:val="20"/>
+                <w:lang w:eastAsia="es-CO"/>
+              </w:rPr>
+              <w:t>Mínimo</w:t>
+            </w:r>
           </w:p>
         </w:tc>
         <w:tc>
@@ -13392,6 +17398,16 @@
                 <w:lang w:eastAsia="es-CO"/>
               </w:rPr>
             </w:pPr>
+            <w:r>
+              <w:rPr>
+                <w:rFonts w:eastAsia="Times New Roman" w:cs="Times New Roman"/>
+                <w:color w:val="000000" w:themeColor="text1"/>
+                <w:sz w:val="20"/>
+                <w:szCs w:val="20"/>
+                <w:lang w:eastAsia="es-CO"/>
+              </w:rPr>
+              <w:t>1</w:t>
+            </w:r>
           </w:p>
         </w:tc>
       </w:tr>
@@ -13446,6 +17462,16 @@
                 <w:lang w:eastAsia="es-CO"/>
               </w:rPr>
             </w:pPr>
+            <w:r>
+              <w:rPr>
+                <w:rFonts w:eastAsia="Times New Roman" w:cs="Times New Roman"/>
+                <w:color w:val="000000" w:themeColor="text1"/>
+                <w:sz w:val="20"/>
+                <w:szCs w:val="20"/>
+                <w:lang w:eastAsia="es-CO"/>
+              </w:rPr>
+              <w:t>Mediana</w:t>
+            </w:r>
           </w:p>
         </w:tc>
         <w:tc>
@@ -13465,6 +17491,16 @@
                 <w:lang w:eastAsia="es-CO"/>
               </w:rPr>
             </w:pPr>
+            <w:r>
+              <w:rPr>
+                <w:rFonts w:eastAsia="Times New Roman" w:cs="Times New Roman"/>
+                <w:color w:val="000000" w:themeColor="text1"/>
+                <w:sz w:val="20"/>
+                <w:szCs w:val="20"/>
+                <w:lang w:eastAsia="es-CO"/>
+              </w:rPr>
+              <w:t>47</w:t>
+            </w:r>
           </w:p>
         </w:tc>
       </w:tr>
@@ -13519,6 +17555,16 @@
                 <w:lang w:eastAsia="es-CO"/>
               </w:rPr>
             </w:pPr>
+            <w:r>
+              <w:rPr>
+                <w:rFonts w:eastAsia="Times New Roman" w:cs="Times New Roman"/>
+                <w:color w:val="000000" w:themeColor="text1"/>
+                <w:sz w:val="20"/>
+                <w:szCs w:val="20"/>
+                <w:lang w:eastAsia="es-CO"/>
+              </w:rPr>
+              <w:t>Media</w:t>
+            </w:r>
           </w:p>
         </w:tc>
         <w:tc>
@@ -13538,6 +17584,16 @@
                 <w:lang w:eastAsia="es-CO"/>
               </w:rPr>
             </w:pPr>
+            <w:r>
+              <w:rPr>
+                <w:rFonts w:eastAsia="Times New Roman" w:cs="Times New Roman"/>
+                <w:color w:val="000000" w:themeColor="text1"/>
+                <w:sz w:val="20"/>
+                <w:szCs w:val="20"/>
+                <w:lang w:eastAsia="es-CO"/>
+              </w:rPr>
+              <w:t>43.85</w:t>
+            </w:r>
           </w:p>
         </w:tc>
       </w:tr>
@@ -13592,6 +17648,16 @@
                 <w:lang w:eastAsia="es-CO"/>
               </w:rPr>
             </w:pPr>
+            <w:r>
+              <w:rPr>
+                <w:rFonts w:eastAsia="Times New Roman" w:cs="Times New Roman"/>
+                <w:color w:val="000000" w:themeColor="text1"/>
+                <w:sz w:val="20"/>
+                <w:szCs w:val="20"/>
+                <w:lang w:eastAsia="es-CO"/>
+              </w:rPr>
+              <w:t>Q3</w:t>
+            </w:r>
           </w:p>
         </w:tc>
         <w:tc>
@@ -13611,6 +17677,16 @@
                 <w:lang w:eastAsia="es-CO"/>
               </w:rPr>
             </w:pPr>
+            <w:r>
+              <w:rPr>
+                <w:rFonts w:eastAsia="Times New Roman" w:cs="Times New Roman"/>
+                <w:color w:val="000000" w:themeColor="text1"/>
+                <w:sz w:val="20"/>
+                <w:szCs w:val="20"/>
+                <w:lang w:eastAsia="es-CO"/>
+              </w:rPr>
+              <w:t>48</w:t>
+            </w:r>
           </w:p>
         </w:tc>
       </w:tr>
@@ -13665,6 +17741,16 @@
                 <w:lang w:eastAsia="es-CO"/>
               </w:rPr>
             </w:pPr>
+            <w:r>
+              <w:rPr>
+                <w:rFonts w:eastAsia="Times New Roman" w:cs="Times New Roman"/>
+                <w:color w:val="000000" w:themeColor="text1"/>
+                <w:sz w:val="20"/>
+                <w:szCs w:val="20"/>
+                <w:lang w:eastAsia="es-CO"/>
+              </w:rPr>
+              <w:t>Máximo</w:t>
+            </w:r>
           </w:p>
         </w:tc>
         <w:tc>
@@ -13684,6 +17770,16 @@
                 <w:lang w:eastAsia="es-CO"/>
               </w:rPr>
             </w:pPr>
+            <w:r>
+              <w:rPr>
+                <w:rFonts w:eastAsia="Times New Roman" w:cs="Times New Roman"/>
+                <w:color w:val="000000" w:themeColor="text1"/>
+                <w:sz w:val="20"/>
+                <w:szCs w:val="20"/>
+                <w:lang w:eastAsia="es-CO"/>
+              </w:rPr>
+              <w:t>126</w:t>
+            </w:r>
           </w:p>
         </w:tc>
       </w:tr>
@@ -13738,6 +17834,16 @@
                 <w:lang w:eastAsia="es-CO"/>
               </w:rPr>
             </w:pPr>
+            <w:r>
+              <w:rPr>
+                <w:rFonts w:eastAsia="Times New Roman" w:cs="Times New Roman"/>
+                <w:color w:val="000000" w:themeColor="text1"/>
+                <w:sz w:val="20"/>
+                <w:szCs w:val="20"/>
+                <w:lang w:eastAsia="es-CO"/>
+              </w:rPr>
+              <w:t>IQR</w:t>
+            </w:r>
           </w:p>
         </w:tc>
         <w:tc>
@@ -13757,6 +17863,16 @@
                 <w:lang w:eastAsia="es-CO"/>
               </w:rPr>
             </w:pPr>
+            <w:r>
+              <w:rPr>
+                <w:rFonts w:eastAsia="Times New Roman" w:cs="Times New Roman"/>
+                <w:color w:val="000000" w:themeColor="text1"/>
+                <w:sz w:val="20"/>
+                <w:szCs w:val="20"/>
+                <w:lang w:eastAsia="es-CO"/>
+              </w:rPr>
+              <w:t>8</w:t>
+            </w:r>
           </w:p>
         </w:tc>
       </w:tr>
@@ -13811,6 +17927,26 @@
                 <w:lang w:eastAsia="es-CO"/>
               </w:rPr>
             </w:pPr>
+            <w:r>
+              <w:rPr>
+                <w:rFonts w:eastAsia="Times New Roman" w:cs="Times New Roman"/>
+                <w:color w:val="000000" w:themeColor="text1"/>
+                <w:sz w:val="20"/>
+                <w:szCs w:val="20"/>
+                <w:lang w:eastAsia="es-CO"/>
+              </w:rPr>
+              <w:t>Desviación</w:t>
+            </w:r>
+            <w:r>
+              <w:rPr>
+                <w:rFonts w:eastAsia="Times New Roman" w:cs="Times New Roman"/>
+                <w:color w:val="000000" w:themeColor="text1"/>
+                <w:sz w:val="20"/>
+                <w:szCs w:val="20"/>
+                <w:lang w:eastAsia="es-CO"/>
+              </w:rPr>
+              <w:t xml:space="preserve"> Estandar </w:t>
+            </w:r>
           </w:p>
         </w:tc>
         <w:tc>
@@ -13830,6 +17966,16 @@
                 <w:lang w:eastAsia="es-CO"/>
               </w:rPr>
             </w:pPr>
+            <w:r>
+              <w:rPr>
+                <w:rFonts w:eastAsia="Times New Roman" w:cs="Times New Roman"/>
+                <w:color w:val="000000" w:themeColor="text1"/>
+                <w:sz w:val="20"/>
+                <w:szCs w:val="20"/>
+                <w:lang w:eastAsia="es-CO"/>
+              </w:rPr>
+              <w:t>13.22</w:t>
+            </w:r>
           </w:p>
         </w:tc>
       </w:tr>
@@ -13884,6 +18030,16 @@
                 <w:lang w:eastAsia="es-CO"/>
               </w:rPr>
             </w:pPr>
+            <w:r>
+              <w:rPr>
+                <w:rFonts w:eastAsia="Times New Roman" w:cs="Times New Roman"/>
+                <w:color w:val="000000" w:themeColor="text1"/>
+                <w:sz w:val="20"/>
+                <w:szCs w:val="20"/>
+                <w:lang w:eastAsia="es-CO"/>
+              </w:rPr>
+              <w:t>Varianza</w:t>
+            </w:r>
           </w:p>
         </w:tc>
         <w:tc>
@@ -13903,6 +18059,16 @@
                 <w:lang w:eastAsia="es-CO"/>
               </w:rPr>
             </w:pPr>
+            <w:r>
+              <w:rPr>
+                <w:rFonts w:eastAsia="Times New Roman" w:cs="Times New Roman"/>
+                <w:color w:val="000000" w:themeColor="text1"/>
+                <w:sz w:val="20"/>
+                <w:szCs w:val="20"/>
+                <w:lang w:eastAsia="es-CO"/>
+              </w:rPr>
+              <w:t>174.75</w:t>
+            </w:r>
           </w:p>
         </w:tc>
       </w:tr>
@@ -13957,6 +18123,16 @@
                 <w:lang w:eastAsia="es-CO"/>
               </w:rPr>
             </w:pPr>
+            <w:r>
+              <w:rPr>
+                <w:rFonts w:eastAsia="Times New Roman" w:cs="Times New Roman"/>
+                <w:color w:val="000000" w:themeColor="text1"/>
+                <w:sz w:val="20"/>
+                <w:szCs w:val="20"/>
+                <w:lang w:eastAsia="es-CO"/>
+              </w:rPr>
+              <w:t>Asimetría</w:t>
+            </w:r>
           </w:p>
         </w:tc>
         <w:tc>
@@ -13976,6 +18152,26 @@
                 <w:lang w:eastAsia="es-CO"/>
               </w:rPr>
             </w:pPr>
+            <w:r>
+              <w:rPr>
+                <w:rFonts w:eastAsia="Times New Roman" w:cs="Times New Roman"/>
+                <w:color w:val="000000" w:themeColor="text1"/>
+                <w:sz w:val="20"/>
+                <w:szCs w:val="20"/>
+                <w:lang w:eastAsia="es-CO"/>
+              </w:rPr>
+              <w:t>-</w:t>
+            </w:r>
+            <w:r>
+              <w:rPr>
+                <w:rFonts w:eastAsia="Times New Roman" w:cs="Times New Roman"/>
+                <w:color w:val="000000" w:themeColor="text1"/>
+                <w:sz w:val="20"/>
+                <w:szCs w:val="20"/>
+                <w:lang w:eastAsia="es-CO"/>
+              </w:rPr>
+              <w:t>0.13</w:t>
+            </w:r>
           </w:p>
         </w:tc>
       </w:tr>
@@ -14030,6 +18226,16 @@
                 <w:lang w:eastAsia="es-CO"/>
               </w:rPr>
             </w:pPr>
+            <w:r>
+              <w:rPr>
+                <w:rFonts w:eastAsia="Times New Roman" w:cs="Times New Roman"/>
+                <w:color w:val="000000" w:themeColor="text1"/>
+                <w:sz w:val="20"/>
+                <w:szCs w:val="20"/>
+                <w:lang w:eastAsia="es-CO"/>
+              </w:rPr>
+              <w:t>Curtosis</w:t>
+            </w:r>
           </w:p>
         </w:tc>
         <w:tc>
@@ -14049,6 +18255,16 @@
                 <w:lang w:eastAsia="es-CO"/>
               </w:rPr>
             </w:pPr>
+            <w:r>
+              <w:rPr>
+                <w:rFonts w:eastAsia="Times New Roman" w:cs="Times New Roman"/>
+                <w:color w:val="000000" w:themeColor="text1"/>
+                <w:sz w:val="20"/>
+                <w:szCs w:val="20"/>
+                <w:lang w:eastAsia="es-CO"/>
+              </w:rPr>
+              <w:t>5.25</w:t>
+            </w:r>
           </w:p>
         </w:tc>
       </w:tr>
@@ -14116,9 +18332,9 @@
           <w:noProof/>
         </w:rPr>
         <w:drawing>
-          <wp:inline distT="0" distB="0" distL="0" distR="0" wp14:anchorId="1959DDEF" wp14:editId="188015B7">
-            <wp:extent cx="3189600" cy="2188814"/>
-            <wp:effectExtent l="0" t="0" r="0" b="2540"/>
+          <wp:inline distT="0" distB="0" distL="0" distR="0" wp14:anchorId="1959DDEF" wp14:editId="16E2B280">
+            <wp:extent cx="5094613" cy="2524125"/>
+            <wp:effectExtent l="0" t="0" r="0" b="0"/>
             <wp:docPr id="8" name="Imagen 8"/>
             <wp:cNvGraphicFramePr>
               <a:graphicFrameLocks xmlns:a="http://schemas.openxmlformats.org/drawingml/2006/main" noChangeAspect="1"/>
@@ -14133,7 +18349,7 @@
                     </pic:cNvPicPr>
                   </pic:nvPicPr>
                   <pic:blipFill>
-                    <a:blip r:embed="rId9" cstate="print">
+                    <a:blip r:embed="rId15">
                       <a:extLst>
                         <a:ext uri="{28A0092B-C50C-407E-A947-70E740481C1C}">
                           <a14:useLocalDpi xmlns:a14="http://schemas.microsoft.com/office/drawing/2010/main" val="0"/>
@@ -14147,7 +18363,7 @@
                   <pic:spPr bwMode="auto">
                     <a:xfrm>
                       <a:off x="0" y="0"/>
-                      <a:ext cx="3189600" cy="2188814"/>
+                      <a:ext cx="5099004" cy="2526301"/>
                     </a:xfrm>
                     <a:prstGeom prst="rect">
                       <a:avLst/>
@@ -14163,9 +18379,71 @@
           </wp:inline>
         </w:drawing>
       </w:r>
+      <w:r>
+        <w:t>\</w:t>
+      </w:r>
     </w:p>
     <w:p>
-      <w:r>
+      <w:pPr>
+        <w:jc w:val="center"/>
+      </w:pPr>
+      <w:r>
+        <w:rPr>
+          <w:noProof/>
+        </w:rPr>
+        <w:drawing>
+          <wp:inline distT="0" distB="0" distL="0" distR="0" wp14:anchorId="186DA746" wp14:editId="6E4556AD">
+            <wp:extent cx="5612130" cy="2058035"/>
+            <wp:effectExtent l="0" t="0" r="7620" b="0"/>
+            <wp:docPr id="492697438" name="Picture 3" descr="A graph with a bar and a line&#10;&#10;AI-generated content may be incorrect."/>
+            <wp:cNvGraphicFramePr>
+              <a:graphicFrameLocks xmlns:a="http://schemas.openxmlformats.org/drawingml/2006/main" noChangeAspect="1"/>
+            </wp:cNvGraphicFramePr>
+            <a:graphic xmlns:a="http://schemas.openxmlformats.org/drawingml/2006/main">
+              <a:graphicData uri="http://schemas.openxmlformats.org/drawingml/2006/picture">
+                <pic:pic xmlns:pic="http://schemas.openxmlformats.org/drawingml/2006/picture">
+                  <pic:nvPicPr>
+                    <pic:cNvPr id="492697438" name="Picture 3" descr="A graph with a bar and a line&#10;&#10;AI-generated content may be incorrect."/>
+                    <pic:cNvPicPr>
+                      <a:picLocks noChangeAspect="1" noChangeArrowheads="1"/>
+                    </pic:cNvPicPr>
+                  </pic:nvPicPr>
+                  <pic:blipFill>
+                    <a:blip r:embed="rId16">
+                      <a:extLst>
+                        <a:ext uri="{28A0092B-C50C-407E-A947-70E740481C1C}">
+                          <a14:useLocalDpi xmlns:a14="http://schemas.microsoft.com/office/drawing/2010/main" val="0"/>
+                        </a:ext>
+                      </a:extLst>
+                    </a:blip>
+                    <a:srcRect/>
+                    <a:stretch>
+                      <a:fillRect/>
+                    </a:stretch>
+                  </pic:blipFill>
+                  <pic:spPr bwMode="auto">
+                    <a:xfrm>
+                      <a:off x="0" y="0"/>
+                      <a:ext cx="5612130" cy="2058035"/>
+                    </a:xfrm>
+                    <a:prstGeom prst="rect">
+                      <a:avLst/>
+                    </a:prstGeom>
+                    <a:noFill/>
+                    <a:ln>
+                      <a:noFill/>
+                    </a:ln>
+                  </pic:spPr>
+                </pic:pic>
+              </a:graphicData>
+            </a:graphic>
+          </wp:inline>
+        </w:drawing>
+      </w:r>
+    </w:p>
+    <w:p>
+      <w:r>
+        <w:lastRenderedPageBreak/>
         <w:t>Comentarios:</w:t>
       </w:r>
     </w:p>
@@ -14599,7 +18877,7 @@
                 <w:szCs w:val="16"/>
                 <w:lang w:eastAsia="es-CO"/>
               </w:rPr>
-              <w:t>Escriba aquí el resultado obtenido</w:t>
+              <w:t>43.85</w:t>
             </w:r>
           </w:p>
         </w:tc>
@@ -14628,7 +18906,7 @@
                 <w:szCs w:val="16"/>
                 <w:lang w:eastAsia="es-CO"/>
               </w:rPr>
-              <w:t>Escriba aquí el resultado obtenido</w:t>
+              <w:t>43.85</w:t>
             </w:r>
           </w:p>
         </w:tc>
@@ -14657,7 +18935,7 @@
                 <w:szCs w:val="16"/>
                 <w:lang w:eastAsia="es-CO"/>
               </w:rPr>
-              <w:t>Escriba aquí el resultado obtenido</w:t>
+              <w:t>43.76</w:t>
             </w:r>
           </w:p>
         </w:tc>
@@ -14686,7 +18964,7 @@
                 <w:szCs w:val="16"/>
                 <w:lang w:eastAsia="es-CO"/>
               </w:rPr>
-              <w:t>Escriba aquí el resultado obtenido</w:t>
+              <w:t>43.93</w:t>
             </w:r>
           </w:p>
         </w:tc>
@@ -14725,7 +19003,8 @@
         </w:tc>
         <w:tc>
           <w:tcPr>
-            <w:tcW w:w="1000" w:type="pct"/>
+            <w:tcW w:w="4000" w:type="pct"/>
+            <w:gridSpan w:val="4"/>
             <w:vAlign w:val="center"/>
           </w:tcPr>
           <w:p>
@@ -14747,131 +19026,7 @@
                 <w:szCs w:val="16"/>
                 <w:lang w:eastAsia="es-CO"/>
               </w:rPr>
-              <w:t xml:space="preserve">Escriba aquí el </w:t>
-            </w:r>
-            <w:r>
-              <w:rPr>
-                <w:rFonts w:eastAsia="Times New Roman" w:cs="Times New Roman"/>
-                <w:color w:val="A6A6A6" w:themeColor="background1" w:themeShade="A6"/>
-                <w:sz w:val="16"/>
-                <w:szCs w:val="16"/>
-                <w:lang w:eastAsia="es-CO"/>
-              </w:rPr>
-              <w:t>comentario</w:t>
-            </w:r>
-          </w:p>
-        </w:tc>
-        <w:tc>
-          <w:tcPr>
-            <w:tcW w:w="1000" w:type="pct"/>
-            <w:vAlign w:val="center"/>
-          </w:tcPr>
-          <w:p>
-            <w:pPr>
-              <w:jc w:val="center"/>
-              <w:rPr>
-                <w:rFonts w:eastAsia="Times New Roman" w:cs="Times New Roman"/>
-                <w:color w:val="A6A6A6" w:themeColor="background1" w:themeShade="A6"/>
-                <w:sz w:val="16"/>
-                <w:szCs w:val="16"/>
-                <w:lang w:eastAsia="es-CO"/>
-              </w:rPr>
-            </w:pPr>
-            <w:r>
-              <w:rPr>
-                <w:rFonts w:eastAsia="Times New Roman" w:cs="Times New Roman"/>
-                <w:color w:val="A6A6A6" w:themeColor="background1" w:themeShade="A6"/>
-                <w:sz w:val="16"/>
-                <w:szCs w:val="16"/>
-                <w:lang w:eastAsia="es-CO"/>
-              </w:rPr>
-              <w:t xml:space="preserve">Escriba aquí el </w:t>
-            </w:r>
-            <w:r>
-              <w:rPr>
-                <w:rFonts w:eastAsia="Times New Roman" w:cs="Times New Roman"/>
-                <w:color w:val="A6A6A6" w:themeColor="background1" w:themeShade="A6"/>
-                <w:sz w:val="16"/>
-                <w:szCs w:val="16"/>
-                <w:lang w:eastAsia="es-CO"/>
-              </w:rPr>
-              <w:t>comentario</w:t>
-            </w:r>
-          </w:p>
-        </w:tc>
-        <w:tc>
-          <w:tcPr>
-            <w:tcW w:w="1000" w:type="pct"/>
-            <w:vAlign w:val="center"/>
-          </w:tcPr>
-          <w:p>
-            <w:pPr>
-              <w:jc w:val="center"/>
-              <w:rPr>
-                <w:rFonts w:eastAsia="Times New Roman" w:cs="Times New Roman"/>
-                <w:color w:val="A6A6A6" w:themeColor="background1" w:themeShade="A6"/>
-                <w:sz w:val="16"/>
-                <w:szCs w:val="16"/>
-                <w:lang w:eastAsia="es-CO"/>
-              </w:rPr>
-            </w:pPr>
-            <w:r>
-              <w:rPr>
-                <w:rFonts w:eastAsia="Times New Roman" w:cs="Times New Roman"/>
-                <w:color w:val="A6A6A6" w:themeColor="background1" w:themeShade="A6"/>
-                <w:sz w:val="16"/>
-                <w:szCs w:val="16"/>
-                <w:lang w:eastAsia="es-CO"/>
-              </w:rPr>
-              <w:t xml:space="preserve">Escriba aquí el </w:t>
-            </w:r>
-            <w:r>
-              <w:rPr>
-                <w:rFonts w:eastAsia="Times New Roman" w:cs="Times New Roman"/>
-                <w:color w:val="A6A6A6" w:themeColor="background1" w:themeShade="A6"/>
-                <w:sz w:val="16"/>
-                <w:szCs w:val="16"/>
-                <w:lang w:eastAsia="es-CO"/>
-              </w:rPr>
-              <w:t>comentario</w:t>
-            </w:r>
-          </w:p>
-        </w:tc>
-        <w:tc>
-          <w:tcPr>
-            <w:tcW w:w="1000" w:type="pct"/>
-            <w:vAlign w:val="center"/>
-          </w:tcPr>
-          <w:p>
-            <w:pPr>
-              <w:jc w:val="center"/>
-              <w:rPr>
-                <w:rFonts w:eastAsia="Times New Roman" w:cs="Times New Roman"/>
-                <w:color w:val="A6A6A6" w:themeColor="background1" w:themeShade="A6"/>
-                <w:sz w:val="16"/>
-                <w:szCs w:val="16"/>
-                <w:lang w:eastAsia="es-CO"/>
-              </w:rPr>
-            </w:pPr>
-            <w:r>
-              <w:rPr>
-                <w:rFonts w:eastAsia="Times New Roman" w:cs="Times New Roman"/>
-                <w:color w:val="A6A6A6" w:themeColor="background1" w:themeShade="A6"/>
-                <w:sz w:val="16"/>
-                <w:szCs w:val="16"/>
-                <w:lang w:eastAsia="es-CO"/>
-              </w:rPr>
-              <w:t xml:space="preserve">Escriba aquí el </w:t>
-            </w:r>
-            <w:r>
-              <w:rPr>
-                <w:rFonts w:eastAsia="Times New Roman" w:cs="Times New Roman"/>
-                <w:color w:val="A6A6A6" w:themeColor="background1" w:themeShade="A6"/>
-                <w:sz w:val="16"/>
-                <w:szCs w:val="16"/>
-                <w:lang w:eastAsia="es-CO"/>
-              </w:rPr>
-              <w:t>comentario</w:t>
+              <w:t>La media es cercana a la mediana, lo que indica baja asimetría. El IC95% es bastante estrecho, reflejando estabilidad en el estimador.</w:t>
             </w:r>
           </w:p>
         </w:tc>
@@ -14917,16 +19072,13 @@
           <w:iCs/>
         </w:rPr>
       </w:pPr>
-      <w:proofErr w:type="spellStart"/>
       <w:r>
         <w:rPr>
           <w:i/>
           <w:iCs/>
         </w:rPr>
-        <w:lastRenderedPageBreak/>
         <w:t>Insesgamiento</w:t>
       </w:r>
-      <w:proofErr w:type="spellEnd"/>
     </w:p>
     <w:tbl>
       <w:tblPr>
@@ -14986,6 +19138,30 @@
               </w:rPr>
               <w:t>Media</w:t>
             </w:r>
+            <w:r>
+              <w:rPr>
+                <w:rFonts w:eastAsia="Times New Roman" w:cs="Times New Roman"/>
+                <w:b/>
+                <w:bCs/>
+                <w:color w:val="000000"/>
+                <w:sz w:val="20"/>
+                <w:szCs w:val="20"/>
+                <w:lang w:eastAsia="es-CO"/>
+              </w:rPr>
+              <w:t xml:space="preserve"> (</w:t>
+            </w:r>
+            <w:r>
+              <w:rPr>
+                <w:rFonts w:eastAsia="Times New Roman" w:cs="Times New Roman"/>
+                <w:b/>
+                <w:bCs/>
+                <w:color w:val="000000"/>
+                <w:sz w:val="20"/>
+                <w:szCs w:val="20"/>
+                <w:lang w:eastAsia="es-CO"/>
+              </w:rPr>
+              <w:t>2.5%, 50%, 97.5%</w:t>
+            </w:r>
           </w:p>
         </w:tc>
         <w:tc>
@@ -15087,18 +19263,112 @@
             <w:vAlign w:val="bottom"/>
             <w:hideMark/>
           </w:tcPr>
-          <w:p>
-            <w:pPr>
-              <w:jc w:val="center"/>
-              <w:rPr>
-                <w:rFonts w:eastAsia="Times New Roman" w:cs="Times New Roman"/>
+          <w:tbl>
+            <w:tblPr>
+              <w:tblW w:w="0" w:type="auto"/>
+              <w:tblCellSpacing w:w="15" w:type="dxa"/>
+              <w:tblCellMar>
+                <w:top w:w="15" w:type="dxa"/>
+                <w:left w:w="15" w:type="dxa"/>
+                <w:bottom w:w="15" w:type="dxa"/>
+                <w:right w:w="15" w:type="dxa"/>
+              </w:tblCellMar>
+              <w:tblLook w:val="04A0" w:firstRow="1" w:lastRow="0" w:firstColumn="1" w:lastColumn="0" w:noHBand="0" w:noVBand="1"/>
+            </w:tblPr>
+            <w:tblGrid>
+              <w:gridCol w:w="96"/>
+            </w:tblGrid>
+            <w:tr>
+              <w:trPr>
+                <w:tblCellSpacing w:w="15" w:type="dxa"/>
+              </w:trPr>
+              <w:tc>
+                <w:tcPr>
+                  <w:tcW w:w="0" w:type="auto"/>
+                  <w:vAlign w:val="center"/>
+                  <w:hideMark/>
+                </w:tcPr>
+                <w:p>
+                  <w:pPr>
+                    <w:jc w:val="center"/>
+                    <w:rPr>
+                      <w:rFonts w:eastAsia="Times New Roman" w:cs="Times New Roman"/>
+                      <w:color w:val="404040"/>
+                      <w:sz w:val="16"/>
+                      <w:szCs w:val="16"/>
+                      <w:lang w:eastAsia="es-CO"/>
+                    </w:rPr>
+                  </w:pPr>
+                </w:p>
+              </w:tc>
+            </w:tr>
+          </w:tbl>
+          <w:p>
+            <w:pPr>
+              <w:jc w:val="center"/>
+              <w:rPr>
+                <w:rFonts w:eastAsia="Times New Roman" w:cs="Times New Roman"/>
+                <w:vanish/>
                 <w:color w:val="404040"/>
                 <w:sz w:val="16"/>
                 <w:szCs w:val="16"/>
                 <w:lang w:eastAsia="es-CO"/>
               </w:rPr>
             </w:pPr>
-            <w:r>
+          </w:p>
+          <w:tbl>
+            <w:tblPr>
+              <w:tblW w:w="0" w:type="auto"/>
+              <w:tblCellSpacing w:w="15" w:type="dxa"/>
+              <w:tblCellMar>
+                <w:top w:w="15" w:type="dxa"/>
+                <w:left w:w="15" w:type="dxa"/>
+                <w:bottom w:w="15" w:type="dxa"/>
+                <w:right w:w="15" w:type="dxa"/>
+              </w:tblCellMar>
+              <w:tblLook w:val="04A0" w:firstRow="1" w:lastRow="0" w:firstColumn="1" w:lastColumn="0" w:noHBand="0" w:noVBand="1"/>
+            </w:tblPr>
+            <w:tblGrid>
+              <w:gridCol w:w="1489"/>
+            </w:tblGrid>
+            <w:tr>
+              <w:trPr>
+                <w:tblCellSpacing w:w="15" w:type="dxa"/>
+              </w:trPr>
+              <w:tc>
+                <w:tcPr>
+                  <w:tcW w:w="0" w:type="auto"/>
+                  <w:vAlign w:val="center"/>
+                  <w:hideMark/>
+                </w:tcPr>
+                <w:p>
+                  <w:pPr>
+                    <w:jc w:val="center"/>
+                    <w:rPr>
+                      <w:rFonts w:eastAsia="Times New Roman" w:cs="Times New Roman"/>
+                      <w:color w:val="404040"/>
+                      <w:sz w:val="16"/>
+                      <w:szCs w:val="16"/>
+                      <w:lang w:eastAsia="es-CO"/>
+                    </w:rPr>
+                  </w:pPr>
+                  <w:r>
+                    <w:rPr>
+                      <w:rFonts w:eastAsia="Times New Roman" w:cs="Times New Roman"/>
+                      <w:color w:val="404040"/>
+                      <w:sz w:val="16"/>
+                      <w:szCs w:val="16"/>
+                      <w:lang w:eastAsia="es-CO"/>
+                    </w:rPr>
+                    <w:t>43.76 – 43.85 – 43.93</w:t>
+                  </w:r>
+                </w:p>
+              </w:tc>
+            </w:tr>
+          </w:tbl>
+          <w:p>
+            <w:pPr>
+              <w:jc w:val="center"/>
               <w:rPr>
                 <w:rFonts w:eastAsia="Times New Roman" w:cs="Times New Roman"/>
                 <w:color w:val="404040"/>
@@ -15106,8 +19376,7 @@
                 <w:szCs w:val="16"/>
                 <w:lang w:eastAsia="es-CO"/>
               </w:rPr>
-              <w:t>Escriba aquí el resultado Obtenido</w:t>
-            </w:r>
+            </w:pPr>
           </w:p>
         </w:tc>
         <w:tc>
@@ -15142,7 +19411,7 @@
                 <w:szCs w:val="16"/>
                 <w:lang w:eastAsia="es-CO"/>
               </w:rPr>
-              <w:t>Escriba aquí el resultado Obtenido</w:t>
+              <w:t>0</w:t>
             </w:r>
           </w:p>
         </w:tc>
@@ -15178,7 +19447,7 @@
                 <w:szCs w:val="16"/>
                 <w:lang w:eastAsia="es-CO"/>
               </w:rPr>
-              <w:t>Escriba aquí el resultado Obtenido</w:t>
+              <w:t>-0.0014</w:t>
             </w:r>
           </w:p>
         </w:tc>
@@ -15189,6 +19458,11 @@
         <w:t>Comentario:</w:t>
       </w:r>
     </w:p>
+    <w:p>
+      <w:r>
+        <w:t>El sesgo en la media es prácticamente nulo; la mediana no presenta sesgo. Ambos son insesgados en esta muestra.</w:t>
+      </w:r>
+    </w:p>
     <w:p/>
     <w:p>
       <w:pPr>
@@ -15214,8 +19488,8 @@
           <w:noProof/>
         </w:rPr>
         <w:drawing>
-          <wp:inline distT="0" distB="0" distL="0" distR="0" wp14:anchorId="52B44CE2" wp14:editId="4EAD768C">
-            <wp:extent cx="4953600" cy="3398983"/>
+          <wp:inline distT="0" distB="0" distL="0" distR="0" wp14:anchorId="52B44CE2" wp14:editId="132C6684">
+            <wp:extent cx="5684045" cy="3248025"/>
             <wp:effectExtent l="0" t="0" r="0" b="0"/>
             <wp:docPr id="9" name="Imagen 9"/>
             <wp:cNvGraphicFramePr>
@@ -15231,7 +19505,7 @@
                     </pic:cNvPicPr>
                   </pic:nvPicPr>
                   <pic:blipFill>
-                    <a:blip r:embed="rId10">
+                    <a:blip r:embed="rId17" cstate="print">
                       <a:extLst>
                         <a:ext uri="{28A0092B-C50C-407E-A947-70E740481C1C}">
                           <a14:useLocalDpi xmlns:a14="http://schemas.microsoft.com/office/drawing/2010/main" val="0"/>
@@ -15245,7 +19519,7 @@
                   <pic:spPr bwMode="auto">
                     <a:xfrm>
                       <a:off x="0" y="0"/>
-                      <a:ext cx="4953600" cy="3398983"/>
+                      <a:ext cx="5685903" cy="3249087"/>
                     </a:xfrm>
                     <a:prstGeom prst="rect">
                       <a:avLst/>
@@ -15279,9 +19553,27 @@
       <w:pPr>
         <w:jc w:val="both"/>
       </w:pPr>
+      <w:r>
+        <w:t xml:space="preserve">La varianza de los estimadores disminuye conforme aumenta el tamaño de la muestra, lo cual evidencia </w:t>
+      </w:r>
+      <w:r>
+        <w:rPr>
+          <w:b/>
+          <w:bCs/>
+        </w:rPr>
+        <w:t>consistencia</w:t>
+      </w:r>
+      <w:r>
+        <w:t>.</w:t>
+      </w:r>
     </w:p>
     <w:p>
       <w:pPr>
+        <w:jc w:val="both"/>
+      </w:pPr>
+    </w:p>
+    <w:p>
+      <w:pPr>
         <w:rPr>
           <w:i/>
           <w:iCs/>
@@ -15292,6 +19584,7 @@
           <w:i/>
           <w:iCs/>
         </w:rPr>
+        <w:lastRenderedPageBreak/>
         <w:t>Eficiencia</w:t>
       </w:r>
     </w:p>
@@ -15470,6 +19763,16 @@
               </w:rPr>
               <w:t> </w:t>
             </w:r>
+            <w:r>
+              <w:rPr>
+                <w:rFonts w:eastAsia="Times New Roman" w:cs="Times New Roman"/>
+                <w:color w:val="000000"/>
+                <w:sz w:val="20"/>
+                <w:szCs w:val="20"/>
+                <w:lang w:eastAsia="es-CO"/>
+              </w:rPr>
+              <w:t>0.0019</w:t>
+            </w:r>
           </w:p>
         </w:tc>
       </w:tr>
@@ -15548,6 +19851,16 @@
               </w:rPr>
               <w:t> </w:t>
             </w:r>
+            <w:r>
+              <w:rPr>
+                <w:rFonts w:eastAsia="Times New Roman" w:cs="Times New Roman"/>
+                <w:color w:val="000000"/>
+                <w:sz w:val="20"/>
+                <w:szCs w:val="20"/>
+                <w:lang w:eastAsia="es-CO"/>
+              </w:rPr>
+              <w:t>0</w:t>
+            </w:r>
           </w:p>
         </w:tc>
       </w:tr>
@@ -15557,6 +19870,11 @@
         <w:t>Comentario:</w:t>
       </w:r>
     </w:p>
+    <w:p>
+      <w:r>
+        <w:t>La mediana resulta más eficiente en esta muestra, dado que presenta menor varianza bajo bootstrap.</w:t>
+      </w:r>
+    </w:p>
     <w:p/>
     <w:p>
       <w:r>
@@ -15573,13 +19891,76 @@
         <w:pStyle w:val="SintaxisR"/>
       </w:pPr>
       <w:r>
-        <w:t>Coloque aquí la sintaxis empleada para procesar esta variable</w:t>
+        <w:t>--- Sintaxis clave usada en este análisis ---</w:t>
       </w:r>
     </w:p>
     <w:p>
       <w:pPr>
         <w:pStyle w:val="SintaxisR"/>
       </w:pPr>
+      <w:r>
+        <w:t>1) Limpieza money: clean_numeric2(...)</w:t>
+      </w:r>
+    </w:p>
+    <w:p>
+      <w:pPr>
+        <w:pStyle w:val="SintaxisR"/>
+      </w:pPr>
+      <w:r>
+        <w:t>2) Descriptivos ampliados: tabla_descriptivos con 20+ estadísticos</w:t>
+      </w:r>
+    </w:p>
+    <w:p>
+      <w:pPr>
+        <w:pStyle w:val="SintaxisR"/>
+      </w:pPr>
+      <w:r>
+        <w:t>3) Gráficas guardadas en: analisis_P6800_cuantitativa/plots</w:t>
+      </w:r>
+    </w:p>
+    <w:p>
+      <w:pPr>
+        <w:pStyle w:val="SintaxisR"/>
+        <w:rPr>
+          <w:lang w:val="en-US"/>
+        </w:rPr>
+      </w:pPr>
+      <w:r>
+        <w:rPr>
+          <w:lang w:val="en-US"/>
+        </w:rPr>
+        <w:t>4) IC mean (t): t.test(x)$conf.int</w:t>
+      </w:r>
+    </w:p>
+    <w:p>
+      <w:pPr>
+        <w:pStyle w:val="SintaxisR"/>
+        <w:rPr>
+          <w:lang w:val="en-US"/>
+        </w:rPr>
+      </w:pPr>
+      <w:r>
+        <w:rPr>
+          <w:lang w:val="en-US"/>
+        </w:rPr>
+        <w:t>5) Bootstrap bias y CI: uso package 'boot' (boot(...), boot.ci(...))</w:t>
+      </w:r>
+    </w:p>
+    <w:p>
+      <w:pPr>
+        <w:pStyle w:val="SintaxisR"/>
+      </w:pPr>
+      <w:r>
+        <w:t>6) Consistencia: submuestreo comparando var(estimator) vs n</w:t>
+      </w:r>
+    </w:p>
+    <w:p>
+      <w:pPr>
+        <w:pStyle w:val="SintaxisR"/>
+      </w:pPr>
+      <w:r>
+        <w:t>7) Eficiencia: comparar var_bootstrap(estimator)</w:t>
+      </w:r>
     </w:p>
     <w:sectPr>
       <w:pgSz w:w="12240" w:h="15840"/>
@@ -15819,6 +20200,304 @@
     </w:lvl>
   </w:abstractNum>
   <w:abstractNum w:abstractNumId="2" w15:restartNumberingAfterBreak="0">
+    <w:nsid w:val="189D6F77"/>
+    <w:multiLevelType w:val="multilevel"/>
+    <w:tmpl w:val="00F2BC2C"/>
+    <w:lvl w:ilvl="0">
+      <w:start w:val="1"/>
+      <w:numFmt w:val="bullet"/>
+      <w:lvlText w:val=""/>
+      <w:lvlJc w:val="left"/>
+      <w:pPr>
+        <w:tabs>
+          <w:tab w:val="num" w:pos="720"/>
+        </w:tabs>
+        <w:ind w:left="720" w:hanging="360"/>
+      </w:pPr>
+      <w:rPr>
+        <w:rFonts w:ascii="Symbol" w:hAnsi="Symbol" w:hint="default"/>
+        <w:sz w:val="20"/>
+      </w:rPr>
+    </w:lvl>
+    <w:lvl w:ilvl="1" w:tentative="1">
+      <w:start w:val="1"/>
+      <w:numFmt w:val="bullet"/>
+      <w:lvlText w:val="o"/>
+      <w:lvlJc w:val="left"/>
+      <w:pPr>
+        <w:tabs>
+          <w:tab w:val="num" w:pos="1440"/>
+        </w:tabs>
+        <w:ind w:left="1440" w:hanging="360"/>
+      </w:pPr>
+      <w:rPr>
+        <w:rFonts w:ascii="Courier New" w:hAnsi="Courier New" w:hint="default"/>
+        <w:sz w:val="20"/>
+      </w:rPr>
+    </w:lvl>
+    <w:lvl w:ilvl="2" w:tentative="1">
+      <w:start w:val="1"/>
+      <w:numFmt w:val="bullet"/>
+      <w:lvlText w:val=""/>
+      <w:lvlJc w:val="left"/>
+      <w:pPr>
+        <w:tabs>
+          <w:tab w:val="num" w:pos="2160"/>
+        </w:tabs>
+        <w:ind w:left="2160" w:hanging="360"/>
+      </w:pPr>
+      <w:rPr>
+        <w:rFonts w:ascii="Wingdings" w:hAnsi="Wingdings" w:hint="default"/>
+        <w:sz w:val="20"/>
+      </w:rPr>
+    </w:lvl>
+    <w:lvl w:ilvl="3" w:tentative="1">
+      <w:start w:val="1"/>
+      <w:numFmt w:val="bullet"/>
+      <w:lvlText w:val=""/>
+      <w:lvlJc w:val="left"/>
+      <w:pPr>
+        <w:tabs>
+          <w:tab w:val="num" w:pos="2880"/>
+        </w:tabs>
+        <w:ind w:left="2880" w:hanging="360"/>
+      </w:pPr>
+      <w:rPr>
+        <w:rFonts w:ascii="Wingdings" w:hAnsi="Wingdings" w:hint="default"/>
+        <w:sz w:val="20"/>
+      </w:rPr>
+    </w:lvl>
+    <w:lvl w:ilvl="4" w:tentative="1">
+      <w:start w:val="1"/>
+      <w:numFmt w:val="bullet"/>
+      <w:lvlText w:val=""/>
+      <w:lvlJc w:val="left"/>
+      <w:pPr>
+        <w:tabs>
+          <w:tab w:val="num" w:pos="3600"/>
+        </w:tabs>
+        <w:ind w:left="3600" w:hanging="360"/>
+      </w:pPr>
+      <w:rPr>
+        <w:rFonts w:ascii="Wingdings" w:hAnsi="Wingdings" w:hint="default"/>
+        <w:sz w:val="20"/>
+      </w:rPr>
+    </w:lvl>
+    <w:lvl w:ilvl="5" w:tentative="1">
+      <w:start w:val="1"/>
+      <w:numFmt w:val="bullet"/>
+      <w:lvlText w:val=""/>
+      <w:lvlJc w:val="left"/>
+      <w:pPr>
+        <w:tabs>
+          <w:tab w:val="num" w:pos="4320"/>
+        </w:tabs>
+        <w:ind w:left="4320" w:hanging="360"/>
+      </w:pPr>
+      <w:rPr>
+        <w:rFonts w:ascii="Wingdings" w:hAnsi="Wingdings" w:hint="default"/>
+        <w:sz w:val="20"/>
+      </w:rPr>
+    </w:lvl>
+    <w:lvl w:ilvl="6" w:tentative="1">
+      <w:start w:val="1"/>
+      <w:numFmt w:val="bullet"/>
+      <w:lvlText w:val=""/>
+      <w:lvlJc w:val="left"/>
+      <w:pPr>
+        <w:tabs>
+          <w:tab w:val="num" w:pos="5040"/>
+        </w:tabs>
+        <w:ind w:left="5040" w:hanging="360"/>
+      </w:pPr>
+      <w:rPr>
+        <w:rFonts w:ascii="Wingdings" w:hAnsi="Wingdings" w:hint="default"/>
+        <w:sz w:val="20"/>
+      </w:rPr>
+    </w:lvl>
+    <w:lvl w:ilvl="7" w:tentative="1">
+      <w:start w:val="1"/>
+      <w:numFmt w:val="bullet"/>
+      <w:lvlText w:val=""/>
+      <w:lvlJc w:val="left"/>
+      <w:pPr>
+        <w:tabs>
+          <w:tab w:val="num" w:pos="5760"/>
+        </w:tabs>
+        <w:ind w:left="5760" w:hanging="360"/>
+      </w:pPr>
+      <w:rPr>
+        <w:rFonts w:ascii="Wingdings" w:hAnsi="Wingdings" w:hint="default"/>
+        <w:sz w:val="20"/>
+      </w:rPr>
+    </w:lvl>
+    <w:lvl w:ilvl="8" w:tentative="1">
+      <w:start w:val="1"/>
+      <w:numFmt w:val="bullet"/>
+      <w:lvlText w:val=""/>
+      <w:lvlJc w:val="left"/>
+      <w:pPr>
+        <w:tabs>
+          <w:tab w:val="num" w:pos="6480"/>
+        </w:tabs>
+        <w:ind w:left="6480" w:hanging="360"/>
+      </w:pPr>
+      <w:rPr>
+        <w:rFonts w:ascii="Wingdings" w:hAnsi="Wingdings" w:hint="default"/>
+        <w:sz w:val="20"/>
+      </w:rPr>
+    </w:lvl>
+  </w:abstractNum>
+  <w:abstractNum w:abstractNumId="3" w15:restartNumberingAfterBreak="0">
+    <w:nsid w:val="22CE72DE"/>
+    <w:multiLevelType w:val="multilevel"/>
+    <w:tmpl w:val="1F66E62E"/>
+    <w:lvl w:ilvl="0">
+      <w:start w:val="1"/>
+      <w:numFmt w:val="bullet"/>
+      <w:lvlText w:val=""/>
+      <w:lvlJc w:val="left"/>
+      <w:pPr>
+        <w:tabs>
+          <w:tab w:val="num" w:pos="720"/>
+        </w:tabs>
+        <w:ind w:left="720" w:hanging="360"/>
+      </w:pPr>
+      <w:rPr>
+        <w:rFonts w:ascii="Symbol" w:hAnsi="Symbol" w:hint="default"/>
+        <w:sz w:val="20"/>
+      </w:rPr>
+    </w:lvl>
+    <w:lvl w:ilvl="1" w:tentative="1">
+      <w:start w:val="1"/>
+      <w:numFmt w:val="bullet"/>
+      <w:lvlText w:val="o"/>
+      <w:lvlJc w:val="left"/>
+      <w:pPr>
+        <w:tabs>
+          <w:tab w:val="num" w:pos="1440"/>
+        </w:tabs>
+        <w:ind w:left="1440" w:hanging="360"/>
+      </w:pPr>
+      <w:rPr>
+        <w:rFonts w:ascii="Courier New" w:hAnsi="Courier New" w:hint="default"/>
+        <w:sz w:val="20"/>
+      </w:rPr>
+    </w:lvl>
+    <w:lvl w:ilvl="2" w:tentative="1">
+      <w:start w:val="1"/>
+      <w:numFmt w:val="bullet"/>
+      <w:lvlText w:val=""/>
+      <w:lvlJc w:val="left"/>
+      <w:pPr>
+        <w:tabs>
+          <w:tab w:val="num" w:pos="2160"/>
+        </w:tabs>
+        <w:ind w:left="2160" w:hanging="360"/>
+      </w:pPr>
+      <w:rPr>
+        <w:rFonts w:ascii="Wingdings" w:hAnsi="Wingdings" w:hint="default"/>
+        <w:sz w:val="20"/>
+      </w:rPr>
+    </w:lvl>
+    <w:lvl w:ilvl="3" w:tentative="1">
+      <w:start w:val="1"/>
+      <w:numFmt w:val="bullet"/>
+      <w:lvlText w:val=""/>
+      <w:lvlJc w:val="left"/>
+      <w:pPr>
+        <w:tabs>
+          <w:tab w:val="num" w:pos="2880"/>
+        </w:tabs>
+        <w:ind w:left="2880" w:hanging="360"/>
+      </w:pPr>
+      <w:rPr>
+        <w:rFonts w:ascii="Wingdings" w:hAnsi="Wingdings" w:hint="default"/>
+        <w:sz w:val="20"/>
+      </w:rPr>
+    </w:lvl>
+    <w:lvl w:ilvl="4" w:tentative="1">
+      <w:start w:val="1"/>
+      <w:numFmt w:val="bullet"/>
+      <w:lvlText w:val=""/>
+      <w:lvlJc w:val="left"/>
+      <w:pPr>
+        <w:tabs>
+          <w:tab w:val="num" w:pos="3600"/>
+        </w:tabs>
+        <w:ind w:left="3600" w:hanging="360"/>
+      </w:pPr>
+      <w:rPr>
+        <w:rFonts w:ascii="Wingdings" w:hAnsi="Wingdings" w:hint="default"/>
+        <w:sz w:val="20"/>
+      </w:rPr>
+    </w:lvl>
+    <w:lvl w:ilvl="5" w:tentative="1">
+      <w:start w:val="1"/>
+      <w:numFmt w:val="bullet"/>
+      <w:lvlText w:val=""/>
+      <w:lvlJc w:val="left"/>
+      <w:pPr>
+        <w:tabs>
+          <w:tab w:val="num" w:pos="4320"/>
+        </w:tabs>
+        <w:ind w:left="4320" w:hanging="360"/>
+      </w:pPr>
+      <w:rPr>
+        <w:rFonts w:ascii="Wingdings" w:hAnsi="Wingdings" w:hint="default"/>
+        <w:sz w:val="20"/>
+      </w:rPr>
+    </w:lvl>
+    <w:lvl w:ilvl="6" w:tentative="1">
+      <w:start w:val="1"/>
+      <w:numFmt w:val="bullet"/>
+      <w:lvlText w:val=""/>
+      <w:lvlJc w:val="left"/>
+      <w:pPr>
+        <w:tabs>
+          <w:tab w:val="num" w:pos="5040"/>
+        </w:tabs>
+        <w:ind w:left="5040" w:hanging="360"/>
+      </w:pPr>
+      <w:rPr>
+        <w:rFonts w:ascii="Wingdings" w:hAnsi="Wingdings" w:hint="default"/>
+        <w:sz w:val="20"/>
+      </w:rPr>
+    </w:lvl>
+    <w:lvl w:ilvl="7" w:tentative="1">
+      <w:start w:val="1"/>
+      <w:numFmt w:val="bullet"/>
+      <w:lvlText w:val=""/>
+      <w:lvlJc w:val="left"/>
+      <w:pPr>
+        <w:tabs>
+          <w:tab w:val="num" w:pos="5760"/>
+        </w:tabs>
+        <w:ind w:left="5760" w:hanging="360"/>
+      </w:pPr>
+      <w:rPr>
+        <w:rFonts w:ascii="Wingdings" w:hAnsi="Wingdings" w:hint="default"/>
+        <w:sz w:val="20"/>
+      </w:rPr>
+    </w:lvl>
+    <w:lvl w:ilvl="8" w:tentative="1">
+      <w:start w:val="1"/>
+      <w:numFmt w:val="bullet"/>
+      <w:lvlText w:val=""/>
+      <w:lvlJc w:val="left"/>
+      <w:pPr>
+        <w:tabs>
+          <w:tab w:val="num" w:pos="6480"/>
+        </w:tabs>
+        <w:ind w:left="6480" w:hanging="360"/>
+      </w:pPr>
+      <w:rPr>
+        <w:rFonts w:ascii="Wingdings" w:hAnsi="Wingdings" w:hint="default"/>
+        <w:sz w:val="20"/>
+      </w:rPr>
+    </w:lvl>
+  </w:abstractNum>
+  <w:abstractNum w:abstractNumId="4" w15:restartNumberingAfterBreak="0">
     <w:nsid w:val="24ED4414"/>
     <w:multiLevelType w:val="hybridMultilevel"/>
     <w:tmpl w:val="D774228C"/>
@@ -15931,7 +20610,7 @@
       </w:rPr>
     </w:lvl>
   </w:abstractNum>
-  <w:abstractNum w:abstractNumId="3" w15:restartNumberingAfterBreak="0">
+  <w:abstractNum w:abstractNumId="5" w15:restartNumberingAfterBreak="0">
     <w:nsid w:val="25D470C8"/>
     <w:multiLevelType w:val="hybridMultilevel"/>
     <w:tmpl w:val="C6483AA0"/>
@@ -16020,7 +20699,269 @@
       </w:pPr>
     </w:lvl>
   </w:abstractNum>
-  <w:abstractNum w:abstractNumId="4" w15:restartNumberingAfterBreak="0">
+  <w:abstractNum w:abstractNumId="6" w15:restartNumberingAfterBreak="0">
+    <w:nsid w:val="2A164EDB"/>
+    <w:multiLevelType w:val="multilevel"/>
+    <w:tmpl w:val="E9C61446"/>
+    <w:lvl w:ilvl="0">
+      <w:start w:val="1"/>
+      <w:numFmt w:val="bullet"/>
+      <w:lvlText w:val=""/>
+      <w:lvlJc w:val="left"/>
+      <w:pPr>
+        <w:tabs>
+          <w:tab w:val="num" w:pos="720"/>
+        </w:tabs>
+        <w:ind w:left="720" w:hanging="360"/>
+      </w:pPr>
+      <w:rPr>
+        <w:rFonts w:ascii="Symbol" w:hAnsi="Symbol" w:hint="default"/>
+        <w:sz w:val="20"/>
+      </w:rPr>
+    </w:lvl>
+    <w:lvl w:ilvl="1" w:tentative="1">
+      <w:start w:val="1"/>
+      <w:numFmt w:val="bullet"/>
+      <w:lvlText w:val="o"/>
+      <w:lvlJc w:val="left"/>
+      <w:pPr>
+        <w:tabs>
+          <w:tab w:val="num" w:pos="1440"/>
+        </w:tabs>
+        <w:ind w:left="1440" w:hanging="360"/>
+      </w:pPr>
+      <w:rPr>
+        <w:rFonts w:ascii="Courier New" w:hAnsi="Courier New" w:hint="default"/>
+        <w:sz w:val="20"/>
+      </w:rPr>
+    </w:lvl>
+    <w:lvl w:ilvl="2" w:tentative="1">
+      <w:start w:val="1"/>
+      <w:numFmt w:val="bullet"/>
+      <w:lvlText w:val=""/>
+      <w:lvlJc w:val="left"/>
+      <w:pPr>
+        <w:tabs>
+          <w:tab w:val="num" w:pos="2160"/>
+        </w:tabs>
+        <w:ind w:left="2160" w:hanging="360"/>
+      </w:pPr>
+      <w:rPr>
+        <w:rFonts w:ascii="Wingdings" w:hAnsi="Wingdings" w:hint="default"/>
+        <w:sz w:val="20"/>
+      </w:rPr>
+    </w:lvl>
+    <w:lvl w:ilvl="3" w:tentative="1">
+      <w:start w:val="1"/>
+      <w:numFmt w:val="bullet"/>
+      <w:lvlText w:val=""/>
+      <w:lvlJc w:val="left"/>
+      <w:pPr>
+        <w:tabs>
+          <w:tab w:val="num" w:pos="2880"/>
+        </w:tabs>
+        <w:ind w:left="2880" w:hanging="360"/>
+      </w:pPr>
+      <w:rPr>
+        <w:rFonts w:ascii="Wingdings" w:hAnsi="Wingdings" w:hint="default"/>
+        <w:sz w:val="20"/>
+      </w:rPr>
+    </w:lvl>
+    <w:lvl w:ilvl="4" w:tentative="1">
+      <w:start w:val="1"/>
+      <w:numFmt w:val="bullet"/>
+      <w:lvlText w:val=""/>
+      <w:lvlJc w:val="left"/>
+      <w:pPr>
+        <w:tabs>
+          <w:tab w:val="num" w:pos="3600"/>
+        </w:tabs>
+        <w:ind w:left="3600" w:hanging="360"/>
+      </w:pPr>
+      <w:rPr>
+        <w:rFonts w:ascii="Wingdings" w:hAnsi="Wingdings" w:hint="default"/>
+        <w:sz w:val="20"/>
+      </w:rPr>
+    </w:lvl>
+    <w:lvl w:ilvl="5" w:tentative="1">
+      <w:start w:val="1"/>
+      <w:numFmt w:val="bullet"/>
+      <w:lvlText w:val=""/>
+      <w:lvlJc w:val="left"/>
+      <w:pPr>
+        <w:tabs>
+          <w:tab w:val="num" w:pos="4320"/>
+        </w:tabs>
+        <w:ind w:left="4320" w:hanging="360"/>
+      </w:pPr>
+      <w:rPr>
+        <w:rFonts w:ascii="Wingdings" w:hAnsi="Wingdings" w:hint="default"/>
+        <w:sz w:val="20"/>
+      </w:rPr>
+    </w:lvl>
+    <w:lvl w:ilvl="6" w:tentative="1">
+      <w:start w:val="1"/>
+      <w:numFmt w:val="bullet"/>
+      <w:lvlText w:val=""/>
+      <w:lvlJc w:val="left"/>
+      <w:pPr>
+        <w:tabs>
+          <w:tab w:val="num" w:pos="5040"/>
+        </w:tabs>
+        <w:ind w:left="5040" w:hanging="360"/>
+      </w:pPr>
+      <w:rPr>
+        <w:rFonts w:ascii="Wingdings" w:hAnsi="Wingdings" w:hint="default"/>
+        <w:sz w:val="20"/>
+      </w:rPr>
+    </w:lvl>
+    <w:lvl w:ilvl="7" w:tentative="1">
+      <w:start w:val="1"/>
+      <w:numFmt w:val="bullet"/>
+      <w:lvlText w:val=""/>
+      <w:lvlJc w:val="left"/>
+      <w:pPr>
+        <w:tabs>
+          <w:tab w:val="num" w:pos="5760"/>
+        </w:tabs>
+        <w:ind w:left="5760" w:hanging="360"/>
+      </w:pPr>
+      <w:rPr>
+        <w:rFonts w:ascii="Wingdings" w:hAnsi="Wingdings" w:hint="default"/>
+        <w:sz w:val="20"/>
+      </w:rPr>
+    </w:lvl>
+    <w:lvl w:ilvl="8" w:tentative="1">
+      <w:start w:val="1"/>
+      <w:numFmt w:val="bullet"/>
+      <w:lvlText w:val=""/>
+      <w:lvlJc w:val="left"/>
+      <w:pPr>
+        <w:tabs>
+          <w:tab w:val="num" w:pos="6480"/>
+        </w:tabs>
+        <w:ind w:left="6480" w:hanging="360"/>
+      </w:pPr>
+      <w:rPr>
+        <w:rFonts w:ascii="Wingdings" w:hAnsi="Wingdings" w:hint="default"/>
+        <w:sz w:val="20"/>
+      </w:rPr>
+    </w:lvl>
+  </w:abstractNum>
+  <w:abstractNum w:abstractNumId="7" w15:restartNumberingAfterBreak="0">
+    <w:nsid w:val="2C1E239D"/>
+    <w:multiLevelType w:val="hybridMultilevel"/>
+    <w:tmpl w:val="0A826422"/>
+    <w:lvl w:ilvl="0" w:tplc="240A0001">
+      <w:start w:val="1"/>
+      <w:numFmt w:val="bullet"/>
+      <w:lvlText w:val=""/>
+      <w:lvlJc w:val="left"/>
+      <w:pPr>
+        <w:ind w:left="720" w:hanging="360"/>
+      </w:pPr>
+      <w:rPr>
+        <w:rFonts w:ascii="Symbol" w:hAnsi="Symbol" w:hint="default"/>
+      </w:rPr>
+    </w:lvl>
+    <w:lvl w:ilvl="1" w:tplc="240A0003" w:tentative="1">
+      <w:start w:val="1"/>
+      <w:numFmt w:val="bullet"/>
+      <w:lvlText w:val="o"/>
+      <w:lvlJc w:val="left"/>
+      <w:pPr>
+        <w:ind w:left="1440" w:hanging="360"/>
+      </w:pPr>
+      <w:rPr>
+        <w:rFonts w:ascii="Courier New" w:hAnsi="Courier New" w:cs="Courier New" w:hint="default"/>
+      </w:rPr>
+    </w:lvl>
+    <w:lvl w:ilvl="2" w:tplc="240A0005" w:tentative="1">
+      <w:start w:val="1"/>
+      <w:numFmt w:val="bullet"/>
+      <w:lvlText w:val=""/>
+      <w:lvlJc w:val="left"/>
+      <w:pPr>
+        <w:ind w:left="2160" w:hanging="360"/>
+      </w:pPr>
+      <w:rPr>
+        <w:rFonts w:ascii="Wingdings" w:hAnsi="Wingdings" w:hint="default"/>
+      </w:rPr>
+    </w:lvl>
+    <w:lvl w:ilvl="3" w:tplc="240A0001" w:tentative="1">
+      <w:start w:val="1"/>
+      <w:numFmt w:val="bullet"/>
+      <w:lvlText w:val=""/>
+      <w:lvlJc w:val="left"/>
+      <w:pPr>
+        <w:ind w:left="2880" w:hanging="360"/>
+      </w:pPr>
+      <w:rPr>
+        <w:rFonts w:ascii="Symbol" w:hAnsi="Symbol" w:hint="default"/>
+      </w:rPr>
+    </w:lvl>
+    <w:lvl w:ilvl="4" w:tplc="240A0003" w:tentative="1">
+      <w:start w:val="1"/>
+      <w:numFmt w:val="bullet"/>
+      <w:lvlText w:val="o"/>
+      <w:lvlJc w:val="left"/>
+      <w:pPr>
+        <w:ind w:left="3600" w:hanging="360"/>
+      </w:pPr>
+      <w:rPr>
+        <w:rFonts w:ascii="Courier New" w:hAnsi="Courier New" w:cs="Courier New" w:hint="default"/>
+      </w:rPr>
+    </w:lvl>
+    <w:lvl w:ilvl="5" w:tplc="240A0005" w:tentative="1">
+      <w:start w:val="1"/>
+      <w:numFmt w:val="bullet"/>
+      <w:lvlText w:val=""/>
+      <w:lvlJc w:val="left"/>
+      <w:pPr>
+        <w:ind w:left="4320" w:hanging="360"/>
+      </w:pPr>
+      <w:rPr>
+        <w:rFonts w:ascii="Wingdings" w:hAnsi="Wingdings" w:hint="default"/>
+      </w:rPr>
+    </w:lvl>
+    <w:lvl w:ilvl="6" w:tplc="240A0001" w:tentative="1">
+      <w:start w:val="1"/>
+      <w:numFmt w:val="bullet"/>
+      <w:lvlText w:val=""/>
+      <w:lvlJc w:val="left"/>
+      <w:pPr>
+        <w:ind w:left="5040" w:hanging="360"/>
+      </w:pPr>
+      <w:rPr>
+        <w:rFonts w:ascii="Symbol" w:hAnsi="Symbol" w:hint="default"/>
+      </w:rPr>
+    </w:lvl>
+    <w:lvl w:ilvl="7" w:tplc="240A0003" w:tentative="1">
+      <w:start w:val="1"/>
+      <w:numFmt w:val="bullet"/>
+      <w:lvlText w:val="o"/>
+      <w:lvlJc w:val="left"/>
+      <w:pPr>
+        <w:ind w:left="5760" w:hanging="360"/>
+      </w:pPr>
+      <w:rPr>
+        <w:rFonts w:ascii="Courier New" w:hAnsi="Courier New" w:cs="Courier New" w:hint="default"/>
+      </w:rPr>
+    </w:lvl>
+    <w:lvl w:ilvl="8" w:tplc="240A0005" w:tentative="1">
+      <w:start w:val="1"/>
+      <w:numFmt w:val="bullet"/>
+      <w:lvlText w:val=""/>
+      <w:lvlJc w:val="left"/>
+      <w:pPr>
+        <w:ind w:left="6480" w:hanging="360"/>
+      </w:pPr>
+      <w:rPr>
+        <w:rFonts w:ascii="Wingdings" w:hAnsi="Wingdings" w:hint="default"/>
+      </w:rPr>
+    </w:lvl>
+  </w:abstractNum>
+  <w:abstractNum w:abstractNumId="8" w15:restartNumberingAfterBreak="0">
     <w:nsid w:val="57E65C4E"/>
     <w:multiLevelType w:val="hybridMultilevel"/>
     <w:tmpl w:val="EB802F9E"/>
@@ -16133,7 +21074,7 @@
       </w:rPr>
     </w:lvl>
   </w:abstractNum>
-  <w:abstractNum w:abstractNumId="5" w15:restartNumberingAfterBreak="0">
+  <w:abstractNum w:abstractNumId="9" w15:restartNumberingAfterBreak="0">
     <w:nsid w:val="5F07572B"/>
     <w:multiLevelType w:val="hybridMultilevel"/>
     <w:tmpl w:val="3A7C2C5A"/>
@@ -16222,23 +21163,187 @@
       </w:pPr>
     </w:lvl>
   </w:abstractNum>
+  <w:abstractNum w:abstractNumId="10" w15:restartNumberingAfterBreak="0">
+    <w:nsid w:val="667C6C6D"/>
+    <w:multiLevelType w:val="multilevel"/>
+    <w:tmpl w:val="CC9E530E"/>
+    <w:lvl w:ilvl="0">
+      <w:start w:val="1"/>
+      <w:numFmt w:val="bullet"/>
+      <w:lvlText w:val=""/>
+      <w:lvlJc w:val="left"/>
+      <w:pPr>
+        <w:tabs>
+          <w:tab w:val="num" w:pos="720"/>
+        </w:tabs>
+        <w:ind w:left="720" w:hanging="360"/>
+      </w:pPr>
+      <w:rPr>
+        <w:rFonts w:ascii="Symbol" w:hAnsi="Symbol" w:hint="default"/>
+        <w:sz w:val="20"/>
+      </w:rPr>
+    </w:lvl>
+    <w:lvl w:ilvl="1" w:tentative="1">
+      <w:start w:val="1"/>
+      <w:numFmt w:val="bullet"/>
+      <w:lvlText w:val="o"/>
+      <w:lvlJc w:val="left"/>
+      <w:pPr>
+        <w:tabs>
+          <w:tab w:val="num" w:pos="1440"/>
+        </w:tabs>
+        <w:ind w:left="1440" w:hanging="360"/>
+      </w:pPr>
+      <w:rPr>
+        <w:rFonts w:ascii="Courier New" w:hAnsi="Courier New" w:hint="default"/>
+        <w:sz w:val="20"/>
+      </w:rPr>
+    </w:lvl>
+    <w:lvl w:ilvl="2" w:tentative="1">
+      <w:start w:val="1"/>
+      <w:numFmt w:val="bullet"/>
+      <w:lvlText w:val=""/>
+      <w:lvlJc w:val="left"/>
+      <w:pPr>
+        <w:tabs>
+          <w:tab w:val="num" w:pos="2160"/>
+        </w:tabs>
+        <w:ind w:left="2160" w:hanging="360"/>
+      </w:pPr>
+      <w:rPr>
+        <w:rFonts w:ascii="Wingdings" w:hAnsi="Wingdings" w:hint="default"/>
+        <w:sz w:val="20"/>
+      </w:rPr>
+    </w:lvl>
+    <w:lvl w:ilvl="3" w:tentative="1">
+      <w:start w:val="1"/>
+      <w:numFmt w:val="bullet"/>
+      <w:lvlText w:val=""/>
+      <w:lvlJc w:val="left"/>
+      <w:pPr>
+        <w:tabs>
+          <w:tab w:val="num" w:pos="2880"/>
+        </w:tabs>
+        <w:ind w:left="2880" w:hanging="360"/>
+      </w:pPr>
+      <w:rPr>
+        <w:rFonts w:ascii="Wingdings" w:hAnsi="Wingdings" w:hint="default"/>
+        <w:sz w:val="20"/>
+      </w:rPr>
+    </w:lvl>
+    <w:lvl w:ilvl="4" w:tentative="1">
+      <w:start w:val="1"/>
+      <w:numFmt w:val="bullet"/>
+      <w:lvlText w:val=""/>
+      <w:lvlJc w:val="left"/>
+      <w:pPr>
+        <w:tabs>
+          <w:tab w:val="num" w:pos="3600"/>
+        </w:tabs>
+        <w:ind w:left="3600" w:hanging="360"/>
+      </w:pPr>
+      <w:rPr>
+        <w:rFonts w:ascii="Wingdings" w:hAnsi="Wingdings" w:hint="default"/>
+        <w:sz w:val="20"/>
+      </w:rPr>
+    </w:lvl>
+    <w:lvl w:ilvl="5" w:tentative="1">
+      <w:start w:val="1"/>
+      <w:numFmt w:val="bullet"/>
+      <w:lvlText w:val=""/>
+      <w:lvlJc w:val="left"/>
+      <w:pPr>
+        <w:tabs>
+          <w:tab w:val="num" w:pos="4320"/>
+        </w:tabs>
+        <w:ind w:left="4320" w:hanging="360"/>
+      </w:pPr>
+      <w:rPr>
+        <w:rFonts w:ascii="Wingdings" w:hAnsi="Wingdings" w:hint="default"/>
+        <w:sz w:val="20"/>
+      </w:rPr>
+    </w:lvl>
+    <w:lvl w:ilvl="6" w:tentative="1">
+      <w:start w:val="1"/>
+      <w:numFmt w:val="bullet"/>
+      <w:lvlText w:val=""/>
+      <w:lvlJc w:val="left"/>
+      <w:pPr>
+        <w:tabs>
+          <w:tab w:val="num" w:pos="5040"/>
+        </w:tabs>
+        <w:ind w:left="5040" w:hanging="360"/>
+      </w:pPr>
+      <w:rPr>
+        <w:rFonts w:ascii="Wingdings" w:hAnsi="Wingdings" w:hint="default"/>
+        <w:sz w:val="20"/>
+      </w:rPr>
+    </w:lvl>
+    <w:lvl w:ilvl="7" w:tentative="1">
+      <w:start w:val="1"/>
+      <w:numFmt w:val="bullet"/>
+      <w:lvlText w:val=""/>
+      <w:lvlJc w:val="left"/>
+      <w:pPr>
+        <w:tabs>
+          <w:tab w:val="num" w:pos="5760"/>
+        </w:tabs>
+        <w:ind w:left="5760" w:hanging="360"/>
+      </w:pPr>
+      <w:rPr>
+        <w:rFonts w:ascii="Wingdings" w:hAnsi="Wingdings" w:hint="default"/>
+        <w:sz w:val="20"/>
+      </w:rPr>
+    </w:lvl>
+    <w:lvl w:ilvl="8" w:tentative="1">
+      <w:start w:val="1"/>
+      <w:numFmt w:val="bullet"/>
+      <w:lvlText w:val=""/>
+      <w:lvlJc w:val="left"/>
+      <w:pPr>
+        <w:tabs>
+          <w:tab w:val="num" w:pos="6480"/>
+        </w:tabs>
+        <w:ind w:left="6480" w:hanging="360"/>
+      </w:pPr>
+      <w:rPr>
+        <w:rFonts w:ascii="Wingdings" w:hAnsi="Wingdings" w:hint="default"/>
+        <w:sz w:val="20"/>
+      </w:rPr>
+    </w:lvl>
+  </w:abstractNum>
   <w:num w:numId="1" w16cid:durableId="628822345">
-    <w:abstractNumId w:val="5"/>
+    <w:abstractNumId w:val="9"/>
   </w:num>
   <w:num w:numId="2" w16cid:durableId="782650197">
     <w:abstractNumId w:val="1"/>
   </w:num>
   <w:num w:numId="3" w16cid:durableId="1904482324">
-    <w:abstractNumId w:val="3"/>
+    <w:abstractNumId w:val="5"/>
   </w:num>
   <w:num w:numId="4" w16cid:durableId="1427312145">
     <w:abstractNumId w:val="0"/>
   </w:num>
   <w:num w:numId="5" w16cid:durableId="1868639667">
+    <w:abstractNumId w:val="8"/>
+  </w:num>
+  <w:num w:numId="6" w16cid:durableId="961618636">
     <w:abstractNumId w:val="4"/>
   </w:num>
-  <w:num w:numId="6" w16cid:durableId="961618636">
+  <w:num w:numId="7" w16cid:durableId="1906843010">
+    <w:abstractNumId w:val="7"/>
+  </w:num>
+  <w:num w:numId="8" w16cid:durableId="2038122204">
+    <w:abstractNumId w:val="3"/>
+  </w:num>
+  <w:num w:numId="9" w16cid:durableId="186258373">
+    <w:abstractNumId w:val="6"/>
+  </w:num>
+  <w:num w:numId="10" w16cid:durableId="803280976">
     <w:abstractNumId w:val="2"/>
+  </w:num>
+  <w:num w:numId="11" w16cid:durableId="1516924964">
+    <w:abstractNumId w:val="10"/>
   </w:num>
 </w:numbering>
 </file>
@@ -16641,7 +21746,7 @@
   <w:style w:type="paragraph" w:default="1" w:styleId="Normal">
     <w:name w:val="Normal"/>
     <w:qFormat/>
-    <w:rsid w:val="00237CB2"/>
+    <w:rsid w:val="002B2CE0"/>
     <w:pPr>
       <w:spacing w:after="0" w:line="240" w:lineRule="auto"/>
     </w:pPr>
